--- a/Courseware/8 - Azure Functions.docx
+++ b/Courseware/8 - Azure Functions.docx
@@ -54,7 +54,7 @@
       <w:pPr>
         <w:numPr>
           <w:ilvl w:val="0"/>
-          <w:numId w:val="46"/>
+          <w:numId w:val="7"/>
         </w:numPr>
         <w:spacing w:after="0" w:line="360" w:lineRule="auto"/>
         <w:rPr>
@@ -79,7 +79,7 @@
       <w:pPr>
         <w:numPr>
           <w:ilvl w:val="0"/>
-          <w:numId w:val="46"/>
+          <w:numId w:val="7"/>
         </w:numPr>
         <w:spacing w:after="0" w:line="360" w:lineRule="auto"/>
         <w:rPr>
@@ -123,7 +123,7 @@
       <w:pPr>
         <w:numPr>
           <w:ilvl w:val="0"/>
-          <w:numId w:val="46"/>
+          <w:numId w:val="7"/>
         </w:numPr>
         <w:spacing w:after="0" w:line="360" w:lineRule="auto"/>
         <w:rPr>
@@ -176,7 +176,7 @@
       <w:pPr>
         <w:numPr>
           <w:ilvl w:val="0"/>
-          <w:numId w:val="46"/>
+          <w:numId w:val="7"/>
         </w:numPr>
         <w:spacing w:after="0" w:line="360" w:lineRule="auto"/>
         <w:rPr>
@@ -211,7 +211,7 @@
       <w:pPr>
         <w:numPr>
           <w:ilvl w:val="1"/>
-          <w:numId w:val="46"/>
+          <w:numId w:val="7"/>
         </w:numPr>
         <w:spacing w:after="0" w:line="360" w:lineRule="auto"/>
         <w:rPr>
@@ -244,7 +244,7 @@
       <w:pPr>
         <w:numPr>
           <w:ilvl w:val="1"/>
-          <w:numId w:val="46"/>
+          <w:numId w:val="7"/>
         </w:numPr>
         <w:spacing w:after="0" w:line="360" w:lineRule="auto"/>
         <w:rPr>
@@ -268,7 +268,7 @@
       <w:pPr>
         <w:numPr>
           <w:ilvl w:val="0"/>
-          <w:numId w:val="46"/>
+          <w:numId w:val="7"/>
         </w:numPr>
         <w:spacing w:after="0" w:line="360" w:lineRule="auto"/>
         <w:rPr>
@@ -303,7 +303,7 @@
       <w:pPr>
         <w:numPr>
           <w:ilvl w:val="1"/>
-          <w:numId w:val="46"/>
+          <w:numId w:val="7"/>
         </w:numPr>
         <w:spacing w:after="0" w:line="360" w:lineRule="auto"/>
         <w:rPr>
@@ -327,7 +327,7 @@
       <w:pPr>
         <w:numPr>
           <w:ilvl w:val="1"/>
-          <w:numId w:val="46"/>
+          <w:numId w:val="7"/>
         </w:numPr>
         <w:spacing w:after="0" w:line="360" w:lineRule="auto"/>
         <w:rPr>
@@ -345,30 +345,6 @@
           <w:lang w:val="en"/>
         </w:rPr>
         <w:t>Connecting to SQL Database</w:t>
-      </w:r>
-    </w:p>
-    <w:p>
-      <w:pPr>
-        <w:numPr>
-          <w:ilvl w:val="0"/>
-          <w:numId w:val="46"/>
-        </w:numPr>
-        <w:spacing w:after="0" w:line="360" w:lineRule="auto"/>
-        <w:rPr>
-          <w:rFonts w:eastAsia="Times New Roman" w:cstheme="minorHAnsi"/>
-          <w:sz w:val="20"/>
-          <w:szCs w:val="20"/>
-          <w:lang w:val="en"/>
-        </w:rPr>
-      </w:pPr>
-      <w:r>
-        <w:rPr>
-          <w:rFonts w:eastAsia="Times New Roman" w:cstheme="minorHAnsi"/>
-          <w:sz w:val="20"/>
-          <w:szCs w:val="20"/>
-          <w:lang w:val="en"/>
-        </w:rPr>
-        <w:t>Creating Azure Functions through Visual Studio</w:t>
       </w:r>
     </w:p>
     <w:bookmarkEnd w:id="0"/>
@@ -429,7 +405,7 @@
           <w:szCs w:val="20"/>
         </w:rPr>
         <w:drawing>
-          <wp:inline distT="0" distB="0" distL="0" distR="0" wp14:anchorId="62163635" wp14:editId="5661DECB">
+          <wp:inline distT="0" distB="0" distL="0" distR="0" wp14:anchorId="62163635" wp14:editId="417AE51C">
             <wp:extent cx="5943600" cy="3061970"/>
             <wp:effectExtent l="0" t="0" r="0" b="5080"/>
             <wp:docPr id="2002065274" name="Picture 1" descr="A picture containing diagram, text, plan, screenshot&#10;&#10;Description automatically generated"/>
@@ -483,7 +459,7 @@
         <w:pStyle w:val="ListParagraph"/>
         <w:numPr>
           <w:ilvl w:val="0"/>
-          <w:numId w:val="4"/>
+          <w:numId w:val="2"/>
         </w:numPr>
         <w:spacing w:after="0" w:line="360" w:lineRule="auto"/>
         <w:rPr>
@@ -543,7 +519,7 @@
         <w:pStyle w:val="ListParagraph"/>
         <w:numPr>
           <w:ilvl w:val="0"/>
-          <w:numId w:val="4"/>
+          <w:numId w:val="2"/>
         </w:numPr>
         <w:spacing w:after="0" w:line="360" w:lineRule="auto"/>
         <w:rPr>
@@ -584,7 +560,7 @@
         <w:pStyle w:val="ListParagraph"/>
         <w:numPr>
           <w:ilvl w:val="0"/>
-          <w:numId w:val="4"/>
+          <w:numId w:val="2"/>
         </w:numPr>
         <w:spacing w:after="0" w:line="360" w:lineRule="auto"/>
         <w:rPr>
@@ -667,7 +643,7 @@
               <w:pStyle w:val="Heading2"/>
               <w:numPr>
                 <w:ilvl w:val="0"/>
-                <w:numId w:val="34"/>
+                <w:numId w:val="6"/>
               </w:numPr>
               <w:spacing w:after="0" w:line="360" w:lineRule="auto"/>
               <w:rPr>
@@ -692,7 +668,7 @@
               <w:pStyle w:val="Heading2"/>
               <w:numPr>
                 <w:ilvl w:val="0"/>
-                <w:numId w:val="34"/>
+                <w:numId w:val="6"/>
               </w:numPr>
               <w:spacing w:after="0" w:line="360" w:lineRule="auto"/>
               <w:rPr>
@@ -715,7 +691,7 @@
               <w:pStyle w:val="Heading2"/>
               <w:numPr>
                 <w:ilvl w:val="0"/>
-                <w:numId w:val="34"/>
+                <w:numId w:val="6"/>
               </w:numPr>
               <w:spacing w:after="0" w:line="360" w:lineRule="auto"/>
               <w:rPr>
@@ -738,7 +714,7 @@
               <w:pStyle w:val="Heading2"/>
               <w:numPr>
                 <w:ilvl w:val="0"/>
-                <w:numId w:val="34"/>
+                <w:numId w:val="6"/>
               </w:numPr>
               <w:spacing w:after="0" w:line="360" w:lineRule="auto"/>
               <w:rPr>
@@ -761,7 +737,7 @@
               <w:pStyle w:val="Heading2"/>
               <w:numPr>
                 <w:ilvl w:val="0"/>
-                <w:numId w:val="34"/>
+                <w:numId w:val="6"/>
               </w:numPr>
               <w:spacing w:after="0" w:line="360" w:lineRule="auto"/>
               <w:rPr>
@@ -784,7 +760,7 @@
               <w:pStyle w:val="Heading2"/>
               <w:numPr>
                 <w:ilvl w:val="0"/>
-                <w:numId w:val="34"/>
+                <w:numId w:val="6"/>
               </w:numPr>
               <w:spacing w:after="0" w:line="360" w:lineRule="auto"/>
               <w:rPr>
@@ -807,7 +783,7 @@
               <w:pStyle w:val="Heading2"/>
               <w:numPr>
                 <w:ilvl w:val="0"/>
-                <w:numId w:val="34"/>
+                <w:numId w:val="6"/>
               </w:numPr>
               <w:spacing w:after="0" w:line="360" w:lineRule="auto"/>
               <w:rPr>
@@ -825,17 +801,6 @@
               </w:rPr>
               <w:t>On-premises (using Service Bus)</w:t>
             </w:r>
-          </w:p>
-          <w:p>
-            <w:pPr>
-              <w:pStyle w:val="Heading2"/>
-              <w:spacing w:after="0" w:line="360" w:lineRule="auto"/>
-              <w:rPr>
-                <w:rFonts w:asciiTheme="minorHAnsi" w:hAnsiTheme="minorHAnsi" w:cstheme="minorHAnsi"/>
-                <w:sz w:val="20"/>
-                <w:szCs w:val="20"/>
-              </w:rPr>
-            </w:pPr>
           </w:p>
         </w:tc>
         <w:tc>
@@ -1587,7 +1552,7 @@
         <w:pStyle w:val="ListParagraph"/>
         <w:numPr>
           <w:ilvl w:val="0"/>
-          <w:numId w:val="6"/>
+          <w:numId w:val="3"/>
         </w:numPr>
         <w:spacing w:after="0" w:line="360" w:lineRule="auto"/>
         <w:rPr>
@@ -1603,15 +1568,15 @@
           <w:sz w:val="20"/>
           <w:szCs w:val="20"/>
         </w:rPr>
-        <w:t>App Service plan</w:t>
-      </w:r>
-      <w:r>
-        <w:rPr>
-          <w:rFonts w:cstheme="minorHAnsi"/>
-          <w:sz w:val="20"/>
-          <w:szCs w:val="20"/>
-        </w:rPr>
-        <w:t xml:space="preserve"> </w:t>
+        <w:t>Consumption plan</w:t>
+      </w:r>
+      <w:r>
+        <w:rPr>
+          <w:rFonts w:cstheme="minorHAnsi"/>
+          <w:sz w:val="20"/>
+          <w:szCs w:val="20"/>
+        </w:rPr>
+        <w:t xml:space="preserve">  </w:t>
       </w:r>
     </w:p>
     <w:p>
@@ -1619,7 +1584,7 @@
         <w:pStyle w:val="ListParagraph"/>
         <w:numPr>
           <w:ilvl w:val="1"/>
-          <w:numId w:val="6"/>
+          <w:numId w:val="3"/>
         </w:numPr>
         <w:spacing w:after="0" w:line="360" w:lineRule="auto"/>
         <w:rPr>
@@ -1634,7 +1599,7 @@
           <w:sz w:val="20"/>
           <w:szCs w:val="20"/>
         </w:rPr>
-        <w:t xml:space="preserve">Run your functions just like your web, mobile, and API apps. </w:t>
+        <w:t xml:space="preserve">Billing is based on number of executions, execution time, and memory used. Billing is aggregated across all functions within a function app. </w:t>
       </w:r>
     </w:p>
     <w:p>
@@ -1642,7 +1607,7 @@
         <w:pStyle w:val="ListParagraph"/>
         <w:numPr>
           <w:ilvl w:val="1"/>
-          <w:numId w:val="6"/>
+          <w:numId w:val="3"/>
         </w:numPr>
         <w:spacing w:after="0" w:line="360" w:lineRule="auto"/>
         <w:rPr>
@@ -1657,7 +1622,164 @@
           <w:sz w:val="20"/>
           <w:szCs w:val="20"/>
         </w:rPr>
-        <w:t xml:space="preserve">When you are already using App Service for your other applications, you can run your functions on the same plan at no additional cost. </w:t>
+        <w:t xml:space="preserve">When your function runs, Azure provides </w:t>
+      </w:r>
+      <w:proofErr w:type="gramStart"/>
+      <w:r>
+        <w:rPr>
+          <w:rFonts w:cstheme="minorHAnsi"/>
+          <w:sz w:val="20"/>
+          <w:szCs w:val="20"/>
+        </w:rPr>
+        <w:t>all of</w:t>
+      </w:r>
+      <w:proofErr w:type="gramEnd"/>
+      <w:r>
+        <w:rPr>
+          <w:rFonts w:cstheme="minorHAnsi"/>
+          <w:sz w:val="20"/>
+          <w:szCs w:val="20"/>
+        </w:rPr>
+        <w:t xml:space="preserve"> the necessary computational resources</w:t>
+      </w:r>
+      <w:r>
+        <w:rPr>
+          <w:rFonts w:cstheme="minorHAnsi"/>
+          <w:sz w:val="20"/>
+          <w:szCs w:val="20"/>
+        </w:rPr>
+        <w:t xml:space="preserve"> on demand.</w:t>
+      </w:r>
+    </w:p>
+    <w:p>
+      <w:pPr>
+        <w:pStyle w:val="ListParagraph"/>
+        <w:numPr>
+          <w:ilvl w:val="1"/>
+          <w:numId w:val="3"/>
+        </w:numPr>
+        <w:spacing w:after="0" w:line="360" w:lineRule="auto"/>
+        <w:rPr>
+          <w:rFonts w:cstheme="minorHAnsi"/>
+          <w:sz w:val="20"/>
+          <w:szCs w:val="20"/>
+        </w:rPr>
+      </w:pPr>
+      <w:r>
+        <w:rPr>
+          <w:rFonts w:cstheme="minorHAnsi"/>
+          <w:sz w:val="20"/>
+          <w:szCs w:val="20"/>
+        </w:rPr>
+        <w:t xml:space="preserve">You don't have to worry about resource management, and you only pay for the time that your code runs. </w:t>
+      </w:r>
+    </w:p>
+    <w:p>
+      <w:pPr>
+        <w:pStyle w:val="ListParagraph"/>
+        <w:numPr>
+          <w:ilvl w:val="1"/>
+          <w:numId w:val="3"/>
+        </w:numPr>
+        <w:spacing w:after="0" w:line="360" w:lineRule="auto"/>
+        <w:rPr>
+          <w:rFonts w:cstheme="minorHAnsi"/>
+          <w:sz w:val="20"/>
+          <w:szCs w:val="20"/>
+        </w:rPr>
+      </w:pPr>
+      <w:r>
+        <w:rPr>
+          <w:rFonts w:cstheme="minorHAnsi"/>
+          <w:sz w:val="20"/>
+          <w:szCs w:val="20"/>
+        </w:rPr>
+        <w:t xml:space="preserve">Your app scales additional instances of the Functions host when needed to handle </w:t>
+      </w:r>
+      <w:proofErr w:type="gramStart"/>
+      <w:r>
+        <w:rPr>
+          <w:rFonts w:cstheme="minorHAnsi"/>
+          <w:sz w:val="20"/>
+          <w:szCs w:val="20"/>
+        </w:rPr>
+        <w:t>load, and</w:t>
+      </w:r>
+      <w:proofErr w:type="gramEnd"/>
+      <w:r>
+        <w:rPr>
+          <w:rFonts w:cstheme="minorHAnsi"/>
+          <w:sz w:val="20"/>
+          <w:szCs w:val="20"/>
+        </w:rPr>
+        <w:t xml:space="preserve"> </w:t>
+      </w:r>
+      <w:proofErr w:type="gramStart"/>
+      <w:r>
+        <w:rPr>
+          <w:rFonts w:cstheme="minorHAnsi"/>
+          <w:sz w:val="20"/>
+          <w:szCs w:val="20"/>
+        </w:rPr>
+        <w:t>scaled</w:t>
+      </w:r>
+      <w:proofErr w:type="gramEnd"/>
+      <w:r>
+        <w:rPr>
+          <w:rFonts w:cstheme="minorHAnsi"/>
+          <w:sz w:val="20"/>
+          <w:szCs w:val="20"/>
+        </w:rPr>
+        <w:t xml:space="preserve"> down when code stops running. </w:t>
+      </w:r>
+    </w:p>
+    <w:p>
+      <w:pPr>
+        <w:pStyle w:val="ListParagraph"/>
+        <w:numPr>
+          <w:ilvl w:val="1"/>
+          <w:numId w:val="3"/>
+        </w:numPr>
+        <w:spacing w:after="0" w:line="360" w:lineRule="auto"/>
+        <w:rPr>
+          <w:rFonts w:cstheme="minorHAnsi"/>
+          <w:sz w:val="20"/>
+          <w:szCs w:val="20"/>
+        </w:rPr>
+      </w:pPr>
+      <w:r>
+        <w:rPr>
+          <w:rFonts w:cstheme="minorHAnsi"/>
+          <w:sz w:val="20"/>
+          <w:szCs w:val="20"/>
+        </w:rPr>
+        <w:t xml:space="preserve">Every execution can use max up to </w:t>
+      </w:r>
+      <w:r>
+        <w:rPr>
+          <w:rFonts w:cstheme="minorHAnsi"/>
+          <w:b/>
+          <w:sz w:val="20"/>
+          <w:szCs w:val="20"/>
+        </w:rPr>
+        <w:t>1.5GB Memory</w:t>
+      </w:r>
+      <w:r>
+        <w:rPr>
+          <w:rFonts w:cstheme="minorHAnsi"/>
+          <w:sz w:val="20"/>
+          <w:szCs w:val="20"/>
+        </w:rPr>
+        <w:t xml:space="preserve"> and </w:t>
+      </w:r>
+      <w:r>
+        <w:rPr>
+          <w:rFonts w:cstheme="minorHAnsi"/>
+          <w:b/>
+          <w:sz w:val="20"/>
+          <w:szCs w:val="20"/>
+        </w:rPr>
+        <w:t>One CPU.</w:t>
       </w:r>
     </w:p>
     <w:p>
@@ -1665,7 +1787,7 @@
         <w:pStyle w:val="ListParagraph"/>
         <w:numPr>
           <w:ilvl w:val="0"/>
-          <w:numId w:val="6"/>
+          <w:numId w:val="3"/>
         </w:numPr>
         <w:spacing w:after="0" w:line="360" w:lineRule="auto"/>
         <w:rPr>
@@ -1681,15 +1803,15 @@
           <w:sz w:val="20"/>
           <w:szCs w:val="20"/>
         </w:rPr>
-        <w:t>Consumption plan</w:t>
-      </w:r>
-      <w:r>
-        <w:rPr>
-          <w:rFonts w:cstheme="minorHAnsi"/>
-          <w:sz w:val="20"/>
-          <w:szCs w:val="20"/>
-        </w:rPr>
-        <w:t xml:space="preserve">  </w:t>
+        <w:t>App Service plan</w:t>
+      </w:r>
+      <w:r>
+        <w:rPr>
+          <w:rFonts w:cstheme="minorHAnsi"/>
+          <w:sz w:val="20"/>
+          <w:szCs w:val="20"/>
+        </w:rPr>
+        <w:t xml:space="preserve"> </w:t>
       </w:r>
     </w:p>
     <w:p>
@@ -1697,7 +1819,7 @@
         <w:pStyle w:val="ListParagraph"/>
         <w:numPr>
           <w:ilvl w:val="1"/>
-          <w:numId w:val="6"/>
+          <w:numId w:val="3"/>
         </w:numPr>
         <w:spacing w:after="0" w:line="360" w:lineRule="auto"/>
         <w:rPr>
@@ -1712,7 +1834,7 @@
           <w:sz w:val="20"/>
           <w:szCs w:val="20"/>
         </w:rPr>
-        <w:t xml:space="preserve">Billing is based on number of executions, execution time, and memory used. Billing is aggregated across all functions within a function app. </w:t>
+        <w:t xml:space="preserve">Run your functions just like your web, mobile, and API apps. </w:t>
       </w:r>
     </w:p>
     <w:p>
@@ -1720,7 +1842,7 @@
         <w:pStyle w:val="ListParagraph"/>
         <w:numPr>
           <w:ilvl w:val="1"/>
-          <w:numId w:val="6"/>
+          <w:numId w:val="3"/>
         </w:numPr>
         <w:spacing w:after="0" w:line="360" w:lineRule="auto"/>
         <w:rPr>
@@ -1735,25 +1857,39 @@
           <w:sz w:val="20"/>
           <w:szCs w:val="20"/>
         </w:rPr>
-        <w:t xml:space="preserve">When your function runs, Azure provides </w:t>
-      </w:r>
-      <w:proofErr w:type="gramStart"/>
-      <w:r>
-        <w:rPr>
-          <w:rFonts w:cstheme="minorHAnsi"/>
-          <w:sz w:val="20"/>
-          <w:szCs w:val="20"/>
-        </w:rPr>
-        <w:t>all of</w:t>
-      </w:r>
-      <w:proofErr w:type="gramEnd"/>
-      <w:r>
-        <w:rPr>
-          <w:rFonts w:cstheme="minorHAnsi"/>
-          <w:sz w:val="20"/>
-          <w:szCs w:val="20"/>
-        </w:rPr>
-        <w:t xml:space="preserve"> the necessary computational resources. </w:t>
+        <w:t xml:space="preserve">When you are already using App Service for your other applications, you can run your functions on the same plan at no additional cost. </w:t>
+      </w:r>
+    </w:p>
+    <w:p>
+      <w:pPr>
+        <w:pStyle w:val="ListParagraph"/>
+        <w:numPr>
+          <w:ilvl w:val="0"/>
+          <w:numId w:val="3"/>
+        </w:numPr>
+        <w:spacing w:after="0" w:line="360" w:lineRule="auto"/>
+        <w:rPr>
+          <w:rFonts w:cstheme="minorHAnsi"/>
+          <w:sz w:val="20"/>
+          <w:szCs w:val="20"/>
+        </w:rPr>
+      </w:pPr>
+      <w:r>
+        <w:rPr>
+          <w:rFonts w:cstheme="minorHAnsi"/>
+          <w:b/>
+          <w:sz w:val="20"/>
+          <w:szCs w:val="20"/>
+        </w:rPr>
+        <w:t>Premium plan</w:t>
+      </w:r>
+      <w:r>
+        <w:rPr>
+          <w:rFonts w:cstheme="minorHAnsi"/>
+          <w:sz w:val="20"/>
+          <w:szCs w:val="20"/>
+        </w:rPr>
+        <w:t xml:space="preserve"> </w:t>
       </w:r>
     </w:p>
     <w:p>
@@ -1761,7 +1897,7 @@
         <w:pStyle w:val="ListParagraph"/>
         <w:numPr>
           <w:ilvl w:val="1"/>
-          <w:numId w:val="6"/>
+          <w:numId w:val="3"/>
         </w:numPr>
         <w:spacing w:after="0" w:line="360" w:lineRule="auto"/>
         <w:rPr>
@@ -1776,7 +1912,43 @@
           <w:sz w:val="20"/>
           <w:szCs w:val="20"/>
         </w:rPr>
-        <w:t xml:space="preserve">You don't have to worry about resource management, and you only pay for the time that your code runs. </w:t>
+        <w:t xml:space="preserve">Premium plan provides features, such as premium compute </w:t>
+      </w:r>
+      <w:proofErr w:type="gramStart"/>
+      <w:r>
+        <w:rPr>
+          <w:rFonts w:cstheme="minorHAnsi"/>
+          <w:sz w:val="20"/>
+          <w:szCs w:val="20"/>
+        </w:rPr>
+        <w:t>instances(</w:t>
+      </w:r>
+      <w:proofErr w:type="gramEnd"/>
+      <w:r>
+        <w:rPr>
+          <w:rFonts w:cstheme="minorHAnsi"/>
+          <w:sz w:val="20"/>
+          <w:szCs w:val="20"/>
+        </w:rPr>
+        <w:t xml:space="preserve">one core, two core, and four core instances), Predictable Pricing, the ability to keep instances warm indefinitely, Unlimited execution duration, and </w:t>
+      </w:r>
+      <w:proofErr w:type="spellStart"/>
+      <w:r>
+        <w:rPr>
+          <w:rFonts w:cstheme="minorHAnsi"/>
+          <w:sz w:val="20"/>
+          <w:szCs w:val="20"/>
+        </w:rPr>
+        <w:t>VNet</w:t>
+      </w:r>
+      <w:proofErr w:type="spellEnd"/>
+      <w:r>
+        <w:rPr>
+          <w:rFonts w:cstheme="minorHAnsi"/>
+          <w:sz w:val="20"/>
+          <w:szCs w:val="20"/>
+        </w:rPr>
+        <w:t xml:space="preserve"> connectivity.</w:t>
       </w:r>
     </w:p>
     <w:p>
@@ -1784,206 +1956,7 @@
         <w:pStyle w:val="ListParagraph"/>
         <w:numPr>
           <w:ilvl w:val="1"/>
-          <w:numId w:val="6"/>
-        </w:numPr>
-        <w:spacing w:after="0" w:line="360" w:lineRule="auto"/>
-        <w:rPr>
-          <w:rFonts w:cstheme="minorHAnsi"/>
-          <w:sz w:val="20"/>
-          <w:szCs w:val="20"/>
-        </w:rPr>
-      </w:pPr>
-      <w:r>
-        <w:rPr>
-          <w:rFonts w:cstheme="minorHAnsi"/>
-          <w:sz w:val="20"/>
-          <w:szCs w:val="20"/>
-        </w:rPr>
-        <w:t xml:space="preserve">Your app scales additional instances of the Functions host when needed to handle </w:t>
-      </w:r>
-      <w:proofErr w:type="gramStart"/>
-      <w:r>
-        <w:rPr>
-          <w:rFonts w:cstheme="minorHAnsi"/>
-          <w:sz w:val="20"/>
-          <w:szCs w:val="20"/>
-        </w:rPr>
-        <w:t>load, and</w:t>
-      </w:r>
-      <w:proofErr w:type="gramEnd"/>
-      <w:r>
-        <w:rPr>
-          <w:rFonts w:cstheme="minorHAnsi"/>
-          <w:sz w:val="20"/>
-          <w:szCs w:val="20"/>
-        </w:rPr>
-        <w:t xml:space="preserve"> </w:t>
-      </w:r>
-      <w:proofErr w:type="gramStart"/>
-      <w:r>
-        <w:rPr>
-          <w:rFonts w:cstheme="minorHAnsi"/>
-          <w:sz w:val="20"/>
-          <w:szCs w:val="20"/>
-        </w:rPr>
-        <w:t>scaled</w:t>
-      </w:r>
-      <w:proofErr w:type="gramEnd"/>
-      <w:r>
-        <w:rPr>
-          <w:rFonts w:cstheme="minorHAnsi"/>
-          <w:sz w:val="20"/>
-          <w:szCs w:val="20"/>
-        </w:rPr>
-        <w:t xml:space="preserve"> down when code stops running. </w:t>
-      </w:r>
-    </w:p>
-    <w:p>
-      <w:pPr>
-        <w:pStyle w:val="ListParagraph"/>
-        <w:numPr>
-          <w:ilvl w:val="1"/>
-          <w:numId w:val="6"/>
-        </w:numPr>
-        <w:spacing w:after="0" w:line="360" w:lineRule="auto"/>
-        <w:rPr>
-          <w:rFonts w:cstheme="minorHAnsi"/>
-          <w:sz w:val="20"/>
-          <w:szCs w:val="20"/>
-        </w:rPr>
-      </w:pPr>
-      <w:r>
-        <w:rPr>
-          <w:rFonts w:cstheme="minorHAnsi"/>
-          <w:sz w:val="20"/>
-          <w:szCs w:val="20"/>
-        </w:rPr>
-        <w:t xml:space="preserve">Every execution can use max up to </w:t>
-      </w:r>
-      <w:r>
-        <w:rPr>
-          <w:rFonts w:cstheme="minorHAnsi"/>
-          <w:b/>
-          <w:sz w:val="20"/>
-          <w:szCs w:val="20"/>
-        </w:rPr>
-        <w:t>1.5GB Memory</w:t>
-      </w:r>
-      <w:r>
-        <w:rPr>
-          <w:rFonts w:cstheme="minorHAnsi"/>
-          <w:sz w:val="20"/>
-          <w:szCs w:val="20"/>
-        </w:rPr>
-        <w:t xml:space="preserve"> and </w:t>
-      </w:r>
-      <w:r>
-        <w:rPr>
-          <w:rFonts w:cstheme="minorHAnsi"/>
-          <w:b/>
-          <w:sz w:val="20"/>
-          <w:szCs w:val="20"/>
-        </w:rPr>
-        <w:t>One CPU.</w:t>
-      </w:r>
-    </w:p>
-    <w:p>
-      <w:pPr>
-        <w:pStyle w:val="ListParagraph"/>
-        <w:numPr>
-          <w:ilvl w:val="0"/>
-          <w:numId w:val="6"/>
-        </w:numPr>
-        <w:spacing w:after="0" w:line="360" w:lineRule="auto"/>
-        <w:rPr>
-          <w:rFonts w:cstheme="minorHAnsi"/>
-          <w:sz w:val="20"/>
-          <w:szCs w:val="20"/>
-        </w:rPr>
-      </w:pPr>
-      <w:r>
-        <w:rPr>
-          <w:rFonts w:cstheme="minorHAnsi"/>
-          <w:b/>
-          <w:sz w:val="20"/>
-          <w:szCs w:val="20"/>
-        </w:rPr>
-        <w:t>Premium plan</w:t>
-      </w:r>
-      <w:r>
-        <w:rPr>
-          <w:rFonts w:cstheme="minorHAnsi"/>
-          <w:sz w:val="20"/>
-          <w:szCs w:val="20"/>
-        </w:rPr>
-        <w:t xml:space="preserve"> </w:t>
-      </w:r>
-    </w:p>
-    <w:p>
-      <w:pPr>
-        <w:pStyle w:val="ListParagraph"/>
-        <w:numPr>
-          <w:ilvl w:val="1"/>
-          <w:numId w:val="6"/>
-        </w:numPr>
-        <w:spacing w:after="0" w:line="360" w:lineRule="auto"/>
-        <w:rPr>
-          <w:rFonts w:cstheme="minorHAnsi"/>
-          <w:sz w:val="20"/>
-          <w:szCs w:val="20"/>
-        </w:rPr>
-      </w:pPr>
-      <w:r>
-        <w:rPr>
-          <w:rFonts w:cstheme="minorHAnsi"/>
-          <w:sz w:val="20"/>
-          <w:szCs w:val="20"/>
-        </w:rPr>
-        <w:t xml:space="preserve">Premium plan provides features, such as premium compute </w:t>
-      </w:r>
-      <w:proofErr w:type="gramStart"/>
-      <w:r>
-        <w:rPr>
-          <w:rFonts w:cstheme="minorHAnsi"/>
-          <w:sz w:val="20"/>
-          <w:szCs w:val="20"/>
-        </w:rPr>
-        <w:t>instances(</w:t>
-      </w:r>
-      <w:proofErr w:type="gramEnd"/>
-      <w:r>
-        <w:rPr>
-          <w:rFonts w:cstheme="minorHAnsi"/>
-          <w:sz w:val="20"/>
-          <w:szCs w:val="20"/>
-        </w:rPr>
-        <w:t xml:space="preserve">one core, two core, and four core instances), Predictable Pricing, the ability to keep instances warm indefinitely, Unlimited execution duration, and </w:t>
-      </w:r>
-      <w:proofErr w:type="spellStart"/>
-      <w:r>
-        <w:rPr>
-          <w:rFonts w:cstheme="minorHAnsi"/>
-          <w:sz w:val="20"/>
-          <w:szCs w:val="20"/>
-        </w:rPr>
-        <w:t>VNet</w:t>
-      </w:r>
-      <w:proofErr w:type="spellEnd"/>
-      <w:r>
-        <w:rPr>
-          <w:rFonts w:cstheme="minorHAnsi"/>
-          <w:sz w:val="20"/>
-          <w:szCs w:val="20"/>
-        </w:rPr>
-        <w:t xml:space="preserve"> connectivity.</w:t>
-      </w:r>
-    </w:p>
-    <w:p>
-      <w:pPr>
-        <w:pStyle w:val="ListParagraph"/>
-        <w:numPr>
-          <w:ilvl w:val="1"/>
-          <w:numId w:val="6"/>
+          <w:numId w:val="3"/>
         </w:numPr>
         <w:spacing w:after="0" w:line="360" w:lineRule="auto"/>
         <w:rPr>
@@ -2103,7 +2076,7 @@
         <w:pStyle w:val="ListParagraph"/>
         <w:numPr>
           <w:ilvl w:val="0"/>
-          <w:numId w:val="9"/>
+          <w:numId w:val="4"/>
         </w:numPr>
         <w:spacing w:after="0" w:line="360" w:lineRule="auto"/>
         <w:rPr>
@@ -2166,7 +2139,7 @@
         <w:pStyle w:val="ListParagraph"/>
         <w:numPr>
           <w:ilvl w:val="0"/>
-          <w:numId w:val="9"/>
+          <w:numId w:val="4"/>
         </w:numPr>
         <w:spacing w:after="0" w:line="360" w:lineRule="auto"/>
         <w:rPr>
@@ -2299,7 +2272,7 @@
         <w:pStyle w:val="ListParagraph"/>
         <w:numPr>
           <w:ilvl w:val="0"/>
-          <w:numId w:val="9"/>
+          <w:numId w:val="4"/>
         </w:numPr>
         <w:spacing w:after="0" w:line="360" w:lineRule="auto"/>
         <w:rPr>
@@ -2322,7 +2295,7 @@
         <w:pStyle w:val="ListParagraph"/>
         <w:numPr>
           <w:ilvl w:val="0"/>
-          <w:numId w:val="9"/>
+          <w:numId w:val="4"/>
         </w:numPr>
         <w:spacing w:after="0" w:line="360" w:lineRule="auto"/>
         <w:rPr>
@@ -2355,7 +2328,7 @@
         <w:pStyle w:val="ListParagraph"/>
         <w:numPr>
           <w:ilvl w:val="0"/>
-          <w:numId w:val="9"/>
+          <w:numId w:val="4"/>
         </w:numPr>
         <w:spacing w:after="0" w:line="360" w:lineRule="auto"/>
         <w:rPr>
@@ -2417,9 +2390,9 @@
           <w:szCs w:val="20"/>
         </w:rPr>
         <w:drawing>
-          <wp:inline distT="0" distB="0" distL="0" distR="0" wp14:anchorId="126CCF4B" wp14:editId="73593D32">
-            <wp:extent cx="4526672" cy="5845047"/>
-            <wp:effectExtent l="0" t="0" r="7620" b="3810"/>
+          <wp:inline distT="0" distB="0" distL="0" distR="0" wp14:anchorId="126CCF4B" wp14:editId="47856107">
+            <wp:extent cx="3634006" cy="4692396"/>
+            <wp:effectExtent l="0" t="0" r="5080" b="0"/>
             <wp:docPr id="1914333975" name="Picture 1" descr="A screenshot of a computer&#10;&#10;Description automatically generated with medium confidence"/>
             <wp:cNvGraphicFramePr>
               <a:graphicFrameLocks xmlns:a="http://schemas.openxmlformats.org/drawingml/2006/main" noChangeAspect="1"/>
@@ -2440,7 +2413,7 @@
                   <pic:spPr>
                     <a:xfrm>
                       <a:off x="0" y="0"/>
-                      <a:ext cx="4526672" cy="5845047"/>
+                      <a:ext cx="3644573" cy="4706040"/>
                     </a:xfrm>
                     <a:prstGeom prst="rect">
                       <a:avLst/>
@@ -2489,7 +2462,7 @@
         <w:pStyle w:val="ListParagraph"/>
         <w:numPr>
           <w:ilvl w:val="0"/>
-          <w:numId w:val="9"/>
+          <w:numId w:val="4"/>
         </w:numPr>
         <w:spacing w:after="0" w:line="360" w:lineRule="auto"/>
         <w:rPr>
@@ -2649,7 +2622,7 @@
         <w:pStyle w:val="ListParagraph"/>
         <w:numPr>
           <w:ilvl w:val="0"/>
-          <w:numId w:val="9"/>
+          <w:numId w:val="4"/>
         </w:numPr>
         <w:spacing w:after="0" w:line="360" w:lineRule="auto"/>
         <w:rPr>
@@ -2672,7 +2645,7 @@
         <w:pStyle w:val="ListParagraph"/>
         <w:numPr>
           <w:ilvl w:val="1"/>
-          <w:numId w:val="9"/>
+          <w:numId w:val="4"/>
         </w:numPr>
         <w:spacing w:after="0" w:line="360" w:lineRule="auto"/>
         <w:rPr>
@@ -2720,7 +2693,7 @@
         <w:pStyle w:val="ListParagraph"/>
         <w:numPr>
           <w:ilvl w:val="1"/>
-          <w:numId w:val="9"/>
+          <w:numId w:val="4"/>
         </w:numPr>
         <w:spacing w:after="0" w:line="360" w:lineRule="auto"/>
         <w:rPr>
@@ -2769,7 +2742,7 @@
         <w:pStyle w:val="ListParagraph"/>
         <w:numPr>
           <w:ilvl w:val="1"/>
-          <w:numId w:val="9"/>
+          <w:numId w:val="4"/>
         </w:numPr>
         <w:spacing w:after="0" w:line="360" w:lineRule="auto"/>
         <w:rPr>
@@ -2800,7 +2773,7 @@
         <w:pStyle w:val="ListParagraph"/>
         <w:numPr>
           <w:ilvl w:val="0"/>
-          <w:numId w:val="9"/>
+          <w:numId w:val="4"/>
         </w:numPr>
         <w:spacing w:after="0" w:line="360" w:lineRule="auto"/>
         <w:rPr>
@@ -2962,7 +2935,7 @@
         <w:pStyle w:val="ListParagraph"/>
         <w:numPr>
           <w:ilvl w:val="0"/>
-          <w:numId w:val="9"/>
+          <w:numId w:val="4"/>
         </w:numPr>
         <w:spacing w:after="0" w:line="360" w:lineRule="auto"/>
         <w:rPr>
@@ -4294,7 +4267,7 @@
         <w:pStyle w:val="ListParagraph"/>
         <w:numPr>
           <w:ilvl w:val="0"/>
-          <w:numId w:val="9"/>
+          <w:numId w:val="4"/>
         </w:numPr>
         <w:spacing w:after="0" w:line="360" w:lineRule="auto"/>
         <w:rPr>
@@ -4360,6 +4333,58 @@
           <w:szCs w:val="20"/>
         </w:rPr>
         <w:t>Function URL.</w:t>
+      </w:r>
+    </w:p>
+    <w:p>
+      <w:pPr>
+        <w:pStyle w:val="ListParagraph"/>
+        <w:spacing w:after="0" w:line="360" w:lineRule="auto"/>
+        <w:ind w:left="360"/>
+        <w:rPr>
+          <w:rFonts w:cstheme="minorHAnsi"/>
+          <w:sz w:val="20"/>
+          <w:szCs w:val="20"/>
+        </w:rPr>
+      </w:pPr>
+      <w:r>
+        <w:rPr>
+          <w:noProof/>
+        </w:rPr>
+        <w:drawing>
+          <wp:inline distT="0" distB="0" distL="0" distR="0" wp14:anchorId="520EED11" wp14:editId="01E63E3B">
+            <wp:extent cx="4732021" cy="1486020"/>
+            <wp:effectExtent l="0" t="0" r="0" b="0"/>
+            <wp:docPr id="1250313793" name="Picture 1" descr="A screenshot of a computer&#10;&#10;Description automatically generated"/>
+            <wp:cNvGraphicFramePr>
+              <a:graphicFrameLocks xmlns:a="http://schemas.openxmlformats.org/drawingml/2006/main" noChangeAspect="1"/>
+            </wp:cNvGraphicFramePr>
+            <a:graphic xmlns:a="http://schemas.openxmlformats.org/drawingml/2006/main">
+              <a:graphicData uri="http://schemas.openxmlformats.org/drawingml/2006/picture">
+                <pic:pic xmlns:pic="http://schemas.openxmlformats.org/drawingml/2006/picture">
+                  <pic:nvPicPr>
+                    <pic:cNvPr id="1250313793" name="Picture 1" descr="A screenshot of a computer&#10;&#10;Description automatically generated"/>
+                    <pic:cNvPicPr/>
+                  </pic:nvPicPr>
+                  <pic:blipFill>
+                    <a:blip r:embed="rId12"/>
+                    <a:stretch>
+                      <a:fillRect/>
+                    </a:stretch>
+                  </pic:blipFill>
+                  <pic:spPr>
+                    <a:xfrm>
+                      <a:off x="0" y="0"/>
+                      <a:ext cx="4738524" cy="1488062"/>
+                    </a:xfrm>
+                    <a:prstGeom prst="rect">
+                      <a:avLst/>
+                    </a:prstGeom>
+                  </pic:spPr>
+                </pic:pic>
+              </a:graphicData>
+            </a:graphic>
+          </wp:inline>
+        </w:drawing>
       </w:r>
     </w:p>
     <w:p>
@@ -4372,6 +4397,7 @@
           <w:right w:val="single" w:sz="4" w:space="4" w:color="auto"/>
         </w:pBdr>
         <w:spacing w:after="0" w:line="360" w:lineRule="auto"/>
+        <w:ind w:left="360"/>
         <w:rPr>
           <w:rFonts w:cstheme="minorHAnsi"/>
           <w:sz w:val="20"/>
@@ -4411,7 +4437,7 @@
         <w:pStyle w:val="ListParagraph"/>
         <w:numPr>
           <w:ilvl w:val="0"/>
-          <w:numId w:val="9"/>
+          <w:numId w:val="4"/>
         </w:numPr>
         <w:spacing w:after="0" w:line="360" w:lineRule="auto"/>
         <w:rPr>
@@ -4482,7 +4508,7 @@
         <w:pStyle w:val="ListParagraph"/>
         <w:numPr>
           <w:ilvl w:val="0"/>
-          <w:numId w:val="9"/>
+          <w:numId w:val="4"/>
         </w:numPr>
         <w:spacing w:after="0" w:line="360" w:lineRule="auto"/>
         <w:rPr>
@@ -4526,7 +4552,7 @@
         <w:pStyle w:val="ListParagraph"/>
         <w:numPr>
           <w:ilvl w:val="1"/>
-          <w:numId w:val="9"/>
+          <w:numId w:val="4"/>
         </w:numPr>
         <w:spacing w:after="0" w:line="360" w:lineRule="auto"/>
         <w:rPr>
@@ -4561,7 +4587,7 @@
         <w:pStyle w:val="ListParagraph"/>
         <w:numPr>
           <w:ilvl w:val="1"/>
-          <w:numId w:val="9"/>
+          <w:numId w:val="4"/>
         </w:numPr>
         <w:spacing w:after="0" w:line="360" w:lineRule="auto"/>
         <w:rPr>
@@ -4623,7 +4649,7 @@
                     <pic:cNvPicPr/>
                   </pic:nvPicPr>
                   <pic:blipFill>
-                    <a:blip r:embed="rId12"/>
+                    <a:blip r:embed="rId13"/>
                     <a:stretch>
                       <a:fillRect/>
                     </a:stretch>
@@ -4649,7 +4675,7 @@
         <w:pStyle w:val="ListParagraph"/>
         <w:numPr>
           <w:ilvl w:val="0"/>
-          <w:numId w:val="9"/>
+          <w:numId w:val="4"/>
         </w:numPr>
         <w:spacing w:after="0" w:line="360" w:lineRule="auto"/>
         <w:rPr>
@@ -4717,7 +4743,7 @@
         <w:pStyle w:val="ListParagraph"/>
         <w:numPr>
           <w:ilvl w:val="0"/>
-          <w:numId w:val="9"/>
+          <w:numId w:val="4"/>
         </w:numPr>
         <w:spacing w:after="0" w:line="360" w:lineRule="auto"/>
         <w:rPr>
@@ -4809,7 +4835,7 @@
         <w:pStyle w:val="ListParagraph"/>
         <w:numPr>
           <w:ilvl w:val="0"/>
-          <w:numId w:val="15"/>
+          <w:numId w:val="5"/>
         </w:numPr>
         <w:spacing w:after="0" w:line="360" w:lineRule="auto"/>
         <w:rPr>
@@ -4904,7 +4930,7 @@
         <w:pStyle w:val="ListParagraph"/>
         <w:numPr>
           <w:ilvl w:val="0"/>
-          <w:numId w:val="15"/>
+          <w:numId w:val="5"/>
         </w:numPr>
         <w:spacing w:after="0" w:line="360" w:lineRule="auto"/>
         <w:rPr>
@@ -4927,7 +4953,7 @@
         <w:pStyle w:val="ListParagraph"/>
         <w:numPr>
           <w:ilvl w:val="1"/>
-          <w:numId w:val="15"/>
+          <w:numId w:val="5"/>
         </w:numPr>
         <w:spacing w:after="0" w:line="360" w:lineRule="auto"/>
         <w:rPr>
@@ -4968,7 +4994,7 @@
         <w:pStyle w:val="ListParagraph"/>
         <w:numPr>
           <w:ilvl w:val="1"/>
-          <w:numId w:val="15"/>
+          <w:numId w:val="5"/>
         </w:numPr>
         <w:spacing w:after="0" w:line="360" w:lineRule="auto"/>
         <w:rPr>
@@ -5010,7 +5036,7 @@
         <w:pStyle w:val="ListParagraph"/>
         <w:numPr>
           <w:ilvl w:val="1"/>
-          <w:numId w:val="15"/>
+          <w:numId w:val="5"/>
         </w:numPr>
         <w:spacing w:after="0" w:line="360" w:lineRule="auto"/>
         <w:rPr>
@@ -5043,7 +5069,7 @@
         <w:pStyle w:val="ListParagraph"/>
         <w:numPr>
           <w:ilvl w:val="0"/>
-          <w:numId w:val="15"/>
+          <w:numId w:val="5"/>
         </w:numPr>
         <w:spacing w:after="0" w:line="360" w:lineRule="auto"/>
         <w:rPr>
@@ -5108,7 +5134,7 @@
         <w:pStyle w:val="ListParagraph"/>
         <w:numPr>
           <w:ilvl w:val="0"/>
-          <w:numId w:val="15"/>
+          <w:numId w:val="5"/>
         </w:numPr>
         <w:spacing w:after="0" w:line="360" w:lineRule="auto"/>
         <w:rPr>
@@ -5194,7 +5220,7 @@
         <w:pStyle w:val="ListParagraph"/>
         <w:numPr>
           <w:ilvl w:val="1"/>
-          <w:numId w:val="15"/>
+          <w:numId w:val="5"/>
         </w:numPr>
         <w:spacing w:after="0" w:line="360" w:lineRule="auto"/>
         <w:rPr>
@@ -5253,7 +5279,7 @@
         <w:pStyle w:val="ListParagraph"/>
         <w:numPr>
           <w:ilvl w:val="1"/>
-          <w:numId w:val="15"/>
+          <w:numId w:val="5"/>
         </w:numPr>
         <w:spacing w:after="0" w:line="360" w:lineRule="auto"/>
         <w:rPr>
@@ -5304,7 +5330,26 @@
           <w:sz w:val="20"/>
           <w:szCs w:val="20"/>
         </w:rPr>
-        <w:t>/{name}"</w:t>
+        <w:t>/{</w:t>
+      </w:r>
+      <w:r>
+        <w:rPr>
+          <w:rFonts w:cstheme="minorHAnsi"/>
+          <w:b/>
+          <w:sz w:val="20"/>
+          <w:szCs w:val="20"/>
+          <w:highlight w:val="cyan"/>
+        </w:rPr>
+        <w:t>name</w:t>
+      </w:r>
+      <w:r>
+        <w:rPr>
+          <w:rFonts w:cstheme="minorHAnsi"/>
+          <w:b/>
+          <w:sz w:val="20"/>
+          <w:szCs w:val="20"/>
+        </w:rPr>
+        <w:t>}"</w:t>
       </w:r>
     </w:p>
     <w:p>
@@ -5642,7 +5687,7 @@
         <w:pStyle w:val="ListParagraph"/>
         <w:numPr>
           <w:ilvl w:val="0"/>
-          <w:numId w:val="15"/>
+          <w:numId w:val="5"/>
         </w:numPr>
         <w:spacing w:after="0" w:line="360" w:lineRule="auto"/>
         <w:rPr>
@@ -5821,9 +5866,47 @@
           <w:color w:val="000000"/>
           <w:sz w:val="20"/>
           <w:szCs w:val="20"/>
+        </w:rPr>
+        <w:t>String</w:t>
+      </w:r>
+      <w:r>
+        <w:rPr>
+          <w:rFonts w:eastAsia="Times New Roman" w:cstheme="minorHAnsi"/>
+          <w:color w:val="000000"/>
+          <w:sz w:val="20"/>
+          <w:szCs w:val="20"/>
+        </w:rPr>
+        <w:t> </w:t>
+      </w:r>
+      <w:proofErr w:type="spellStart"/>
+      <w:r>
+        <w:rPr>
+          <w:rFonts w:eastAsia="Times New Roman" w:cstheme="minorHAnsi"/>
+          <w:color w:val="000000"/>
+          <w:sz w:val="20"/>
+          <w:szCs w:val="20"/>
           <w:highlight w:val="yellow"/>
         </w:rPr>
-        <w:t>String</w:t>
+        <w:t>myBlob</w:t>
+      </w:r>
+      <w:proofErr w:type="spellEnd"/>
+      <w:r>
+        <w:rPr>
+          <w:rFonts w:eastAsia="Times New Roman" w:cstheme="minorHAnsi"/>
+          <w:color w:val="000000"/>
+          <w:sz w:val="20"/>
+          <w:szCs w:val="20"/>
+        </w:rPr>
+        <w:t>, </w:t>
+      </w:r>
+      <w:r>
+        <w:rPr>
+          <w:rFonts w:eastAsia="Times New Roman" w:cstheme="minorHAnsi"/>
+          <w:color w:val="0000FF"/>
+          <w:sz w:val="20"/>
+          <w:szCs w:val="20"/>
+        </w:rPr>
+        <w:t>string</w:t>
       </w:r>
       <w:r>
         <w:rPr>
@@ -5834,17 +5917,16 @@
         </w:rPr>
         <w:t> </w:t>
       </w:r>
-      <w:proofErr w:type="spellStart"/>
-      <w:r>
-        <w:rPr>
-          <w:rFonts w:eastAsia="Times New Roman" w:cstheme="minorHAnsi"/>
-          <w:color w:val="000000"/>
-          <w:sz w:val="20"/>
-          <w:szCs w:val="20"/>
-        </w:rPr>
-        <w:t>myBlob</w:t>
-      </w:r>
-      <w:proofErr w:type="spellEnd"/>
+      <w:r>
+        <w:rPr>
+          <w:rFonts w:eastAsia="Times New Roman" w:cstheme="minorHAnsi"/>
+          <w:color w:val="000000"/>
+          <w:sz w:val="20"/>
+          <w:szCs w:val="20"/>
+          <w:highlight w:val="cyan"/>
+        </w:rPr>
+        <w:t>name</w:t>
+      </w:r>
       <w:r>
         <w:rPr>
           <w:rFonts w:eastAsia="Times New Roman" w:cstheme="minorHAnsi"/>
@@ -5853,24 +5935,6 @@
           <w:szCs w:val="20"/>
         </w:rPr>
         <w:t>, </w:t>
-      </w:r>
-      <w:r>
-        <w:rPr>
-          <w:rFonts w:eastAsia="Times New Roman" w:cstheme="minorHAnsi"/>
-          <w:color w:val="0000FF"/>
-          <w:sz w:val="20"/>
-          <w:szCs w:val="20"/>
-        </w:rPr>
-        <w:t>string</w:t>
-      </w:r>
-      <w:r>
-        <w:rPr>
-          <w:rFonts w:eastAsia="Times New Roman" w:cstheme="minorHAnsi"/>
-          <w:color w:val="000000"/>
-          <w:sz w:val="20"/>
-          <w:szCs w:val="20"/>
-        </w:rPr>
-        <w:t> name, </w:t>
       </w:r>
       <w:proofErr w:type="spellStart"/>
       <w:r>
@@ -6053,7 +6117,7 @@
         <w:pStyle w:val="ListParagraph"/>
         <w:numPr>
           <w:ilvl w:val="0"/>
-          <w:numId w:val="15"/>
+          <w:numId w:val="5"/>
         </w:numPr>
         <w:spacing w:after="0" w:line="360" w:lineRule="auto"/>
         <w:rPr>
@@ -6084,7 +6148,25 @@
           <w:sz w:val="20"/>
           <w:szCs w:val="20"/>
         </w:rPr>
-        <w:t xml:space="preserve"> Configuration </w:t>
+        <w:t xml:space="preserve"> </w:t>
+      </w:r>
+      <w:r>
+        <w:rPr>
+          <w:rFonts w:cstheme="minorHAnsi"/>
+          <w:b/>
+          <w:bCs/>
+          <w:sz w:val="20"/>
+          <w:szCs w:val="20"/>
+        </w:rPr>
+        <w:t>Configuration</w:t>
+      </w:r>
+      <w:r>
+        <w:rPr>
+          <w:rFonts w:cstheme="minorHAnsi"/>
+          <w:sz w:val="20"/>
+          <w:szCs w:val="20"/>
+        </w:rPr>
+        <w:t xml:space="preserve"> </w:t>
       </w:r>
       <w:r>
         <w:rPr>
@@ -6189,7 +6271,7 @@
                     <pic:cNvPicPr/>
                   </pic:nvPicPr>
                   <pic:blipFill>
-                    <a:blip r:embed="rId13"/>
+                    <a:blip r:embed="rId14"/>
                     <a:stretch>
                       <a:fillRect/>
                     </a:stretch>
@@ -6215,7 +6297,7 @@
         <w:pStyle w:val="ListParagraph"/>
         <w:numPr>
           <w:ilvl w:val="0"/>
-          <w:numId w:val="15"/>
+          <w:numId w:val="5"/>
         </w:numPr>
         <w:spacing w:after="0" w:line="360" w:lineRule="auto"/>
         <w:rPr>
@@ -6344,7 +6426,17 @@
           <w:sz w:val="20"/>
           <w:szCs w:val="20"/>
         </w:rPr>
-        <w:t xml:space="preserve"> Switch to Filesystem Logs</w:t>
+        <w:t xml:space="preserve"> Switch to </w:t>
+      </w:r>
+      <w:r>
+        <w:rPr>
+          <w:rFonts w:cstheme="minorHAnsi"/>
+          <w:b/>
+          <w:bCs/>
+          <w:sz w:val="20"/>
+          <w:szCs w:val="20"/>
+        </w:rPr>
+        <w:t>Filesystem Logs</w:t>
       </w:r>
     </w:p>
     <w:p>
@@ -6381,7 +6473,7 @@
                     <pic:cNvPicPr/>
                   </pic:nvPicPr>
                   <pic:blipFill>
-                    <a:blip r:embed="rId12"/>
+                    <a:blip r:embed="rId13"/>
                     <a:stretch>
                       <a:fillRect/>
                     </a:stretch>
@@ -6404,22 +6496,42 @@
     </w:p>
     <w:p>
       <w:pPr>
-        <w:pStyle w:val="ListParagraph"/>
-        <w:spacing w:after="0" w:line="360" w:lineRule="auto"/>
-        <w:ind w:left="360"/>
-        <w:rPr>
-          <w:rFonts w:cstheme="minorHAnsi"/>
-          <w:sz w:val="20"/>
-          <w:szCs w:val="20"/>
-        </w:rPr>
-      </w:pPr>
+        <w:spacing w:after="0" w:line="360" w:lineRule="auto"/>
+        <w:rPr>
+          <w:rFonts w:cstheme="minorHAnsi"/>
+          <w:sz w:val="20"/>
+          <w:szCs w:val="20"/>
+        </w:rPr>
+      </w:pPr>
+    </w:p>
+    <w:p>
+      <w:pPr>
+        <w:spacing w:after="0" w:line="360" w:lineRule="auto"/>
+        <w:rPr>
+          <w:rFonts w:cstheme="minorHAnsi"/>
+          <w:b/>
+          <w:bCs/>
+          <w:sz w:val="20"/>
+          <w:szCs w:val="20"/>
+        </w:rPr>
+      </w:pPr>
+      <w:r>
+        <w:rPr>
+          <w:rFonts w:cstheme="minorHAnsi"/>
+          <w:b/>
+          <w:bCs/>
+          <w:sz w:val="20"/>
+          <w:szCs w:val="20"/>
+        </w:rPr>
+        <w:t>Create a Storage Account with resumes container and upload a file into it.</w:t>
+      </w:r>
     </w:p>
     <w:p>
       <w:pPr>
         <w:pStyle w:val="ListParagraph"/>
         <w:numPr>
           <w:ilvl w:val="0"/>
-          <w:numId w:val="15"/>
+          <w:numId w:val="5"/>
         </w:numPr>
         <w:spacing w:after="0" w:line="360" w:lineRule="auto"/>
         <w:rPr>
@@ -6497,7 +6609,7 @@
         <w:pStyle w:val="ListParagraph"/>
         <w:numPr>
           <w:ilvl w:val="1"/>
-          <w:numId w:val="15"/>
+          <w:numId w:val="5"/>
         </w:numPr>
         <w:spacing w:after="0" w:line="360" w:lineRule="auto"/>
         <w:rPr>
@@ -6557,7 +6669,7 @@
         <w:pStyle w:val="ListParagraph"/>
         <w:numPr>
           <w:ilvl w:val="0"/>
-          <w:numId w:val="15"/>
+          <w:numId w:val="5"/>
         </w:numPr>
         <w:spacing w:after="0" w:line="360" w:lineRule="auto"/>
         <w:rPr>
@@ -6581,7 +6693,7 @@
         <w:pStyle w:val="ListParagraph"/>
         <w:numPr>
           <w:ilvl w:val="1"/>
-          <w:numId w:val="15"/>
+          <w:numId w:val="5"/>
         </w:numPr>
         <w:spacing w:after="0" w:line="360" w:lineRule="auto"/>
         <w:rPr>
@@ -6633,13 +6745,20 @@
           <w:sz w:val="20"/>
           <w:szCs w:val="20"/>
         </w:rPr>
-        <w:t xml:space="preserve"> C</w:t>
-      </w:r>
-      <w:r>
-        <w:rPr>
-          <w:rFonts w:cstheme="minorHAnsi"/>
-          <w:b/>
-          <w:bCs/>
+        <w:t xml:space="preserve"> </w:t>
+      </w:r>
+      <w:r>
+        <w:rPr>
+          <w:rFonts w:cstheme="minorHAnsi"/>
+          <w:color w:val="222222"/>
+          <w:sz w:val="20"/>
+          <w:szCs w:val="20"/>
+        </w:rPr>
+        <w:t>C</w:t>
+      </w:r>
+      <w:r>
+        <w:rPr>
+          <w:rFonts w:cstheme="minorHAnsi"/>
           <w:color w:val="222222"/>
           <w:sz w:val="20"/>
           <w:szCs w:val="20"/>
@@ -6706,7 +6825,7 @@
         <w:pStyle w:val="ListParagraph"/>
         <w:numPr>
           <w:ilvl w:val="1"/>
-          <w:numId w:val="15"/>
+          <w:numId w:val="5"/>
         </w:numPr>
         <w:spacing w:after="0" w:line="360" w:lineRule="auto"/>
         <w:rPr>
@@ -6759,6 +6878,91 @@
         <w:spacing w:after="0" w:line="360" w:lineRule="auto"/>
         <w:rPr>
           <w:rFonts w:cstheme="minorHAnsi"/>
+          <w:b/>
+          <w:bCs/>
+          <w:color w:val="000000"/>
+          <w:sz w:val="20"/>
+          <w:szCs w:val="20"/>
+        </w:rPr>
+      </w:pPr>
+      <w:r>
+        <w:rPr>
+          <w:rFonts w:cstheme="minorHAnsi"/>
+          <w:b/>
+          <w:bCs/>
+          <w:color w:val="000000"/>
+          <w:sz w:val="20"/>
+          <w:szCs w:val="20"/>
+        </w:rPr>
+        <w:t>Challenge:</w:t>
+      </w:r>
+      <w:r>
+        <w:rPr>
+          <w:rFonts w:cstheme="minorHAnsi"/>
+          <w:b/>
+          <w:bCs/>
+          <w:color w:val="000000"/>
+          <w:sz w:val="20"/>
+          <w:szCs w:val="20"/>
+        </w:rPr>
+        <w:t xml:space="preserve"> Create a Queue Trigger Function App.</w:t>
+      </w:r>
+    </w:p>
+    <w:p>
+      <w:pPr>
+        <w:pStyle w:val="ListParagraph"/>
+        <w:numPr>
+          <w:ilvl w:val="0"/>
+          <w:numId w:val="8"/>
+        </w:numPr>
+        <w:spacing w:after="0" w:line="360" w:lineRule="auto"/>
+        <w:rPr>
+          <w:rFonts w:cstheme="minorHAnsi"/>
+          <w:color w:val="000000"/>
+          <w:sz w:val="20"/>
+          <w:szCs w:val="20"/>
+        </w:rPr>
+      </w:pPr>
+      <w:r>
+        <w:rPr>
+          <w:rFonts w:cstheme="minorHAnsi"/>
+          <w:color w:val="000000"/>
+          <w:sz w:val="20"/>
+          <w:szCs w:val="20"/>
+        </w:rPr>
+        <w:t>Create a Queue in storage account (One Window)</w:t>
+      </w:r>
+    </w:p>
+    <w:p>
+      <w:pPr>
+        <w:pStyle w:val="ListParagraph"/>
+        <w:numPr>
+          <w:ilvl w:val="0"/>
+          <w:numId w:val="8"/>
+        </w:numPr>
+        <w:spacing w:after="0" w:line="360" w:lineRule="auto"/>
+        <w:rPr>
+          <w:rFonts w:cstheme="minorHAnsi"/>
+          <w:color w:val="000000"/>
+          <w:sz w:val="20"/>
+          <w:szCs w:val="20"/>
+        </w:rPr>
+      </w:pPr>
+      <w:r>
+        <w:rPr>
+          <w:rFonts w:cstheme="minorHAnsi"/>
+          <w:color w:val="000000"/>
+          <w:sz w:val="20"/>
+          <w:szCs w:val="20"/>
+        </w:rPr>
+        <w:t>Create a Function which Triggers on posting a message in queue. (Another Window)</w:t>
+      </w:r>
+    </w:p>
+    <w:p>
+      <w:pPr>
+        <w:spacing w:after="0" w:line="360" w:lineRule="auto"/>
+        <w:rPr>
+          <w:rFonts w:cstheme="minorHAnsi"/>
           <w:color w:val="000000"/>
           <w:sz w:val="20"/>
           <w:szCs w:val="20"/>
@@ -6766,8 +6970,8 @@
       </w:pPr>
     </w:p>
     <w:sectPr>
-      <w:headerReference w:type="default" r:id="rId14"/>
-      <w:footerReference w:type="default" r:id="rId15"/>
+      <w:headerReference w:type="default" r:id="rId15"/>
+      <w:footerReference w:type="default" r:id="rId16"/>
       <w:pgSz w:w="12240" w:h="15840"/>
       <w:pgMar w:top="1080" w:right="1440" w:bottom="1440" w:left="1440" w:header="720" w:footer="720" w:gutter="0"/>
       <w:cols w:space="720"/>
@@ -6915,141 +7119,141 @@
 <file path=word/numbering.xml><?xml version="1.0" encoding="utf-8"?>
 <w:numbering xmlns:wpc="http://schemas.microsoft.com/office/word/2010/wordprocessingCanvas" xmlns:cx="http://schemas.microsoft.com/office/drawing/2014/chartex" xmlns:cx1="http://schemas.microsoft.com/office/drawing/2015/9/8/chartex" xmlns:cx2="http://schemas.microsoft.com/office/drawing/2015/10/21/chartex" xmlns:cx3="http://schemas.microsoft.com/office/drawing/2016/5/9/chartex" xmlns:cx4="http://schemas.microsoft.com/office/drawing/2016/5/10/chartex" xmlns:cx5="http://schemas.microsoft.com/office/drawing/2016/5/11/chartex" xmlns:cx6="http://schemas.microsoft.com/office/drawing/2016/5/12/chartex" xmlns:cx7="http://schemas.microsoft.com/office/drawing/2016/5/13/chartex" xmlns:cx8="http://schemas.microsoft.com/office/drawing/2016/5/14/chartex" xmlns:mc="http://schemas.openxmlformats.org/markup-compatibility/2006" xmlns:aink="http://schemas.microsoft.com/office/drawing/2016/ink" xmlns:am3d="http://schemas.microsoft.com/office/drawing/2017/model3d" xmlns:o="urn:schemas-microsoft-com:office:office" xmlns:oel="http://schemas.microsoft.com/office/2019/extlst" xmlns:r="http://schemas.openxmlformats.org/officeDocument/2006/relationships" xmlns:m="http://schemas.openxmlformats.org/officeDocument/2006/math" xmlns:v="urn:schemas-microsoft-com:vml" xmlns:wp14="http://schemas.microsoft.com/office/word/2010/wordprocessingDrawing" xmlns:wp="http://schemas.openxmlformats.org/drawingml/2006/wordprocessingDrawing" xmlns:w10="urn:schemas-microsoft-com:office:word" xmlns:w="http://schemas.openxmlformats.org/wordprocessingml/2006/main" xmlns:w14="http://schemas.microsoft.com/office/word/2010/wordml" xmlns:w15="http://schemas.microsoft.com/office/word/2012/wordml" xmlns:w16cex="http://schemas.microsoft.com/office/word/2018/wordml/cex" xmlns:w16cid="http://schemas.microsoft.com/office/word/2016/wordml/cid" xmlns:w16="http://schemas.microsoft.com/office/word/2018/wordml" xmlns:w16sdtdh="http://schemas.microsoft.com/office/word/2020/wordml/sdtdatahash" xmlns:w16se="http://schemas.microsoft.com/office/word/2015/wordml/symex" xmlns:wpg="http://schemas.microsoft.com/office/word/2010/wordprocessingGroup" xmlns:wpi="http://schemas.microsoft.com/office/word/2010/wordprocessingInk" xmlns:wne="http://schemas.microsoft.com/office/word/2006/wordml" xmlns:wps="http://schemas.microsoft.com/office/word/2010/wordprocessingShape" mc:Ignorable="w14 w15 w16se w16cid w16 w16cex w16sdtdh wp14">
   <w:abstractNum w:abstractNumId="0" w15:restartNumberingAfterBreak="0">
-    <w:nsid w:val="001018F7"/>
-    <w:multiLevelType w:val="multilevel"/>
-    <w:tmpl w:val="F482A21A"/>
-    <w:lvl w:ilvl="0">
+    <w:nsid w:val="197E25EF"/>
+    <w:multiLevelType w:val="hybridMultilevel"/>
+    <w:tmpl w:val="EDD21F0C"/>
+    <w:lvl w:ilvl="0" w:tplc="40090001">
       <w:start w:val="1"/>
-      <w:numFmt w:val="decimal"/>
-      <w:lvlText w:val="%1."/>
+      <w:numFmt w:val="bullet"/>
+      <w:lvlText w:val=""/>
       <w:lvlJc w:val="left"/>
       <w:pPr>
-        <w:tabs>
-          <w:tab w:val="num" w:pos="720"/>
-        </w:tabs>
-        <w:ind w:left="720" w:hanging="360"/>
-      </w:pPr>
+        <w:ind w:left="360" w:hanging="360"/>
+      </w:pPr>
+      <w:rPr>
+        <w:rFonts w:ascii="Symbol" w:hAnsi="Symbol" w:hint="default"/>
+      </w:rPr>
     </w:lvl>
-    <w:lvl w:ilvl="1" w:tentative="1">
+    <w:lvl w:ilvl="1" w:tplc="40090003" w:tentative="1">
       <w:start w:val="1"/>
-      <w:numFmt w:val="decimal"/>
-      <w:lvlText w:val="%2."/>
+      <w:numFmt w:val="bullet"/>
+      <w:lvlText w:val="o"/>
       <w:lvlJc w:val="left"/>
       <w:pPr>
-        <w:tabs>
-          <w:tab w:val="num" w:pos="1440"/>
-        </w:tabs>
-        <w:ind w:left="1440" w:hanging="360"/>
-      </w:pPr>
+        <w:ind w:left="1080" w:hanging="360"/>
+      </w:pPr>
+      <w:rPr>
+        <w:rFonts w:ascii="Courier New" w:hAnsi="Courier New" w:cs="Courier New" w:hint="default"/>
+      </w:rPr>
     </w:lvl>
-    <w:lvl w:ilvl="2" w:tentative="1">
+    <w:lvl w:ilvl="2" w:tplc="40090005" w:tentative="1">
       <w:start w:val="1"/>
-      <w:numFmt w:val="decimal"/>
-      <w:lvlText w:val="%3."/>
+      <w:numFmt w:val="bullet"/>
+      <w:lvlText w:val=""/>
       <w:lvlJc w:val="left"/>
       <w:pPr>
-        <w:tabs>
-          <w:tab w:val="num" w:pos="2160"/>
-        </w:tabs>
-        <w:ind w:left="2160" w:hanging="360"/>
-      </w:pPr>
+        <w:ind w:left="1800" w:hanging="360"/>
+      </w:pPr>
+      <w:rPr>
+        <w:rFonts w:ascii="Wingdings" w:hAnsi="Wingdings" w:hint="default"/>
+      </w:rPr>
     </w:lvl>
-    <w:lvl w:ilvl="3" w:tentative="1">
+    <w:lvl w:ilvl="3" w:tplc="40090001" w:tentative="1">
       <w:start w:val="1"/>
-      <w:numFmt w:val="decimal"/>
-      <w:lvlText w:val="%4."/>
+      <w:numFmt w:val="bullet"/>
+      <w:lvlText w:val=""/>
       <w:lvlJc w:val="left"/>
       <w:pPr>
-        <w:tabs>
-          <w:tab w:val="num" w:pos="2880"/>
-        </w:tabs>
-        <w:ind w:left="2880" w:hanging="360"/>
-      </w:pPr>
+        <w:ind w:left="2520" w:hanging="360"/>
+      </w:pPr>
+      <w:rPr>
+        <w:rFonts w:ascii="Symbol" w:hAnsi="Symbol" w:hint="default"/>
+      </w:rPr>
     </w:lvl>
-    <w:lvl w:ilvl="4" w:tentative="1">
+    <w:lvl w:ilvl="4" w:tplc="40090003" w:tentative="1">
       <w:start w:val="1"/>
-      <w:numFmt w:val="decimal"/>
-      <w:lvlText w:val="%5."/>
+      <w:numFmt w:val="bullet"/>
+      <w:lvlText w:val="o"/>
       <w:lvlJc w:val="left"/>
       <w:pPr>
-        <w:tabs>
-          <w:tab w:val="num" w:pos="3600"/>
-        </w:tabs>
-        <w:ind w:left="3600" w:hanging="360"/>
-      </w:pPr>
+        <w:ind w:left="3240" w:hanging="360"/>
+      </w:pPr>
+      <w:rPr>
+        <w:rFonts w:ascii="Courier New" w:hAnsi="Courier New" w:cs="Courier New" w:hint="default"/>
+      </w:rPr>
     </w:lvl>
-    <w:lvl w:ilvl="5" w:tentative="1">
+    <w:lvl w:ilvl="5" w:tplc="40090005" w:tentative="1">
       <w:start w:val="1"/>
-      <w:numFmt w:val="decimal"/>
-      <w:lvlText w:val="%6."/>
+      <w:numFmt w:val="bullet"/>
+      <w:lvlText w:val=""/>
       <w:lvlJc w:val="left"/>
       <w:pPr>
-        <w:tabs>
-          <w:tab w:val="num" w:pos="4320"/>
-        </w:tabs>
-        <w:ind w:left="4320" w:hanging="360"/>
-      </w:pPr>
+        <w:ind w:left="3960" w:hanging="360"/>
+      </w:pPr>
+      <w:rPr>
+        <w:rFonts w:ascii="Wingdings" w:hAnsi="Wingdings" w:hint="default"/>
+      </w:rPr>
     </w:lvl>
-    <w:lvl w:ilvl="6" w:tentative="1">
+    <w:lvl w:ilvl="6" w:tplc="40090001" w:tentative="1">
       <w:start w:val="1"/>
-      <w:numFmt w:val="decimal"/>
-      <w:lvlText w:val="%7."/>
+      <w:numFmt w:val="bullet"/>
+      <w:lvlText w:val=""/>
       <w:lvlJc w:val="left"/>
       <w:pPr>
-        <w:tabs>
-          <w:tab w:val="num" w:pos="5040"/>
-        </w:tabs>
-        <w:ind w:left="5040" w:hanging="360"/>
-      </w:pPr>
+        <w:ind w:left="4680" w:hanging="360"/>
+      </w:pPr>
+      <w:rPr>
+        <w:rFonts w:ascii="Symbol" w:hAnsi="Symbol" w:hint="default"/>
+      </w:rPr>
     </w:lvl>
-    <w:lvl w:ilvl="7" w:tentative="1">
+    <w:lvl w:ilvl="7" w:tplc="40090003" w:tentative="1">
       <w:start w:val="1"/>
-      <w:numFmt w:val="decimal"/>
-      <w:lvlText w:val="%8."/>
+      <w:numFmt w:val="bullet"/>
+      <w:lvlText w:val="o"/>
       <w:lvlJc w:val="left"/>
       <w:pPr>
-        <w:tabs>
-          <w:tab w:val="num" w:pos="5760"/>
-        </w:tabs>
-        <w:ind w:left="5760" w:hanging="360"/>
-      </w:pPr>
+        <w:ind w:left="5400" w:hanging="360"/>
+      </w:pPr>
+      <w:rPr>
+        <w:rFonts w:ascii="Courier New" w:hAnsi="Courier New" w:cs="Courier New" w:hint="default"/>
+      </w:rPr>
     </w:lvl>
-    <w:lvl w:ilvl="8" w:tentative="1">
+    <w:lvl w:ilvl="8" w:tplc="40090005" w:tentative="1">
       <w:start w:val="1"/>
-      <w:numFmt w:val="decimal"/>
-      <w:lvlText w:val="%9."/>
+      <w:numFmt w:val="bullet"/>
+      <w:lvlText w:val=""/>
       <w:lvlJc w:val="left"/>
       <w:pPr>
-        <w:tabs>
-          <w:tab w:val="num" w:pos="6480"/>
-        </w:tabs>
-        <w:ind w:left="6480" w:hanging="360"/>
-      </w:pPr>
+        <w:ind w:left="6120" w:hanging="360"/>
+      </w:pPr>
+      <w:rPr>
+        <w:rFonts w:ascii="Wingdings" w:hAnsi="Wingdings" w:hint="default"/>
+      </w:rPr>
     </w:lvl>
   </w:abstractNum>
   <w:abstractNum w:abstractNumId="1" w15:restartNumberingAfterBreak="0">
-    <w:nsid w:val="01623369"/>
+    <w:nsid w:val="2EDE4732"/>
     <w:multiLevelType w:val="hybridMultilevel"/>
-    <w:tmpl w:val="F5AEC360"/>
+    <w:tmpl w:val="0D68A948"/>
     <w:lvl w:ilvl="0" w:tplc="04090001">
       <w:start w:val="1"/>
       <w:numFmt w:val="bullet"/>
       <w:lvlText w:val=""/>
       <w:lvlJc w:val="left"/>
       <w:pPr>
-        <w:ind w:left="720" w:hanging="360"/>
+        <w:ind w:left="360" w:hanging="360"/>
       </w:pPr>
       <w:rPr>
         <w:rFonts w:ascii="Symbol" w:hAnsi="Symbol" w:hint="default"/>
       </w:rPr>
     </w:lvl>
-    <w:lvl w:ilvl="1" w:tplc="04090003" w:tentative="1">
+    <w:lvl w:ilvl="1" w:tplc="04090003">
       <w:start w:val="1"/>
       <w:numFmt w:val="bullet"/>
       <w:lvlText w:val="o"/>
       <w:lvlJc w:val="left"/>
       <w:pPr>
-        <w:ind w:left="1440" w:hanging="360"/>
+        <w:ind w:left="1080" w:hanging="360"/>
       </w:pPr>
       <w:rPr>
         <w:rFonts w:ascii="Courier New" w:hAnsi="Courier New" w:cs="Courier New" w:hint="default"/>
@@ -7061,7 +7265,7 @@
       <w:lvlText w:val=""/>
       <w:lvlJc w:val="left"/>
       <w:pPr>
-        <w:ind w:left="2160" w:hanging="360"/>
+        <w:ind w:left="1800" w:hanging="360"/>
       </w:pPr>
       <w:rPr>
         <w:rFonts w:ascii="Wingdings" w:hAnsi="Wingdings" w:hint="default"/>
@@ -7073,7 +7277,7 @@
       <w:lvlText w:val=""/>
       <w:lvlJc w:val="left"/>
       <w:pPr>
-        <w:ind w:left="2880" w:hanging="360"/>
+        <w:ind w:left="2520" w:hanging="360"/>
       </w:pPr>
       <w:rPr>
         <w:rFonts w:ascii="Symbol" w:hAnsi="Symbol" w:hint="default"/>
@@ -7085,7 +7289,7 @@
       <w:lvlText w:val="o"/>
       <w:lvlJc w:val="left"/>
       <w:pPr>
-        <w:ind w:left="3600" w:hanging="360"/>
+        <w:ind w:left="3240" w:hanging="360"/>
       </w:pPr>
       <w:rPr>
         <w:rFonts w:ascii="Courier New" w:hAnsi="Courier New" w:cs="Courier New" w:hint="default"/>
@@ -7097,7 +7301,7 @@
       <w:lvlText w:val=""/>
       <w:lvlJc w:val="left"/>
       <w:pPr>
-        <w:ind w:left="4320" w:hanging="360"/>
+        <w:ind w:left="3960" w:hanging="360"/>
       </w:pPr>
       <w:rPr>
         <w:rFonts w:ascii="Wingdings" w:hAnsi="Wingdings" w:hint="default"/>
@@ -7109,7 +7313,7 @@
       <w:lvlText w:val=""/>
       <w:lvlJc w:val="left"/>
       <w:pPr>
-        <w:ind w:left="5040" w:hanging="360"/>
+        <w:ind w:left="4680" w:hanging="360"/>
       </w:pPr>
       <w:rPr>
         <w:rFonts w:ascii="Symbol" w:hAnsi="Symbol" w:hint="default"/>
@@ -7121,7 +7325,7 @@
       <w:lvlText w:val="o"/>
       <w:lvlJc w:val="left"/>
       <w:pPr>
-        <w:ind w:left="5760" w:hanging="360"/>
+        <w:ind w:left="5400" w:hanging="360"/>
       </w:pPr>
       <w:rPr>
         <w:rFonts w:ascii="Courier New" w:hAnsi="Courier New" w:cs="Courier New" w:hint="default"/>
@@ -7133,7 +7337,7 @@
       <w:lvlText w:val=""/>
       <w:lvlJc w:val="left"/>
       <w:pPr>
-        <w:ind w:left="6480" w:hanging="360"/>
+        <w:ind w:left="6120" w:hanging="360"/>
       </w:pPr>
       <w:rPr>
         <w:rFonts w:ascii="Wingdings" w:hAnsi="Wingdings" w:hint="default"/>
@@ -7141,420 +7345,9 @@
     </w:lvl>
   </w:abstractNum>
   <w:abstractNum w:abstractNumId="2" w15:restartNumberingAfterBreak="0">
-    <w:nsid w:val="01AB3324"/>
-    <w:multiLevelType w:val="multilevel"/>
-    <w:tmpl w:val="672EB322"/>
-    <w:lvl w:ilvl="0">
-      <w:start w:val="1"/>
-      <w:numFmt w:val="bullet"/>
-      <w:lvlText w:val=""/>
-      <w:lvlJc w:val="left"/>
-      <w:pPr>
-        <w:tabs>
-          <w:tab w:val="num" w:pos="720"/>
-        </w:tabs>
-        <w:ind w:left="720" w:hanging="360"/>
-      </w:pPr>
-      <w:rPr>
-        <w:rFonts w:ascii="Symbol" w:hAnsi="Symbol" w:hint="default"/>
-        <w:sz w:val="20"/>
-      </w:rPr>
-    </w:lvl>
-    <w:lvl w:ilvl="1" w:tentative="1">
-      <w:start w:val="1"/>
-      <w:numFmt w:val="bullet"/>
-      <w:lvlText w:val="o"/>
-      <w:lvlJc w:val="left"/>
-      <w:pPr>
-        <w:tabs>
-          <w:tab w:val="num" w:pos="1440"/>
-        </w:tabs>
-        <w:ind w:left="1440" w:hanging="360"/>
-      </w:pPr>
-      <w:rPr>
-        <w:rFonts w:ascii="Courier New" w:hAnsi="Courier New" w:hint="default"/>
-        <w:sz w:val="20"/>
-      </w:rPr>
-    </w:lvl>
-    <w:lvl w:ilvl="2" w:tentative="1">
-      <w:start w:val="1"/>
-      <w:numFmt w:val="bullet"/>
-      <w:lvlText w:val=""/>
-      <w:lvlJc w:val="left"/>
-      <w:pPr>
-        <w:tabs>
-          <w:tab w:val="num" w:pos="2160"/>
-        </w:tabs>
-        <w:ind w:left="2160" w:hanging="360"/>
-      </w:pPr>
-      <w:rPr>
-        <w:rFonts w:ascii="Wingdings" w:hAnsi="Wingdings" w:hint="default"/>
-        <w:sz w:val="20"/>
-      </w:rPr>
-    </w:lvl>
-    <w:lvl w:ilvl="3" w:tentative="1">
-      <w:start w:val="1"/>
-      <w:numFmt w:val="bullet"/>
-      <w:lvlText w:val=""/>
-      <w:lvlJc w:val="left"/>
-      <w:pPr>
-        <w:tabs>
-          <w:tab w:val="num" w:pos="2880"/>
-        </w:tabs>
-        <w:ind w:left="2880" w:hanging="360"/>
-      </w:pPr>
-      <w:rPr>
-        <w:rFonts w:ascii="Wingdings" w:hAnsi="Wingdings" w:hint="default"/>
-        <w:sz w:val="20"/>
-      </w:rPr>
-    </w:lvl>
-    <w:lvl w:ilvl="4" w:tentative="1">
-      <w:start w:val="1"/>
-      <w:numFmt w:val="bullet"/>
-      <w:lvlText w:val=""/>
-      <w:lvlJc w:val="left"/>
-      <w:pPr>
-        <w:tabs>
-          <w:tab w:val="num" w:pos="3600"/>
-        </w:tabs>
-        <w:ind w:left="3600" w:hanging="360"/>
-      </w:pPr>
-      <w:rPr>
-        <w:rFonts w:ascii="Wingdings" w:hAnsi="Wingdings" w:hint="default"/>
-        <w:sz w:val="20"/>
-      </w:rPr>
-    </w:lvl>
-    <w:lvl w:ilvl="5" w:tentative="1">
-      <w:start w:val="1"/>
-      <w:numFmt w:val="bullet"/>
-      <w:lvlText w:val=""/>
-      <w:lvlJc w:val="left"/>
-      <w:pPr>
-        <w:tabs>
-          <w:tab w:val="num" w:pos="4320"/>
-        </w:tabs>
-        <w:ind w:left="4320" w:hanging="360"/>
-      </w:pPr>
-      <w:rPr>
-        <w:rFonts w:ascii="Wingdings" w:hAnsi="Wingdings" w:hint="default"/>
-        <w:sz w:val="20"/>
-      </w:rPr>
-    </w:lvl>
-    <w:lvl w:ilvl="6" w:tentative="1">
-      <w:start w:val="1"/>
-      <w:numFmt w:val="bullet"/>
-      <w:lvlText w:val=""/>
-      <w:lvlJc w:val="left"/>
-      <w:pPr>
-        <w:tabs>
-          <w:tab w:val="num" w:pos="5040"/>
-        </w:tabs>
-        <w:ind w:left="5040" w:hanging="360"/>
-      </w:pPr>
-      <w:rPr>
-        <w:rFonts w:ascii="Wingdings" w:hAnsi="Wingdings" w:hint="default"/>
-        <w:sz w:val="20"/>
-      </w:rPr>
-    </w:lvl>
-    <w:lvl w:ilvl="7" w:tentative="1">
-      <w:start w:val="1"/>
-      <w:numFmt w:val="bullet"/>
-      <w:lvlText w:val=""/>
-      <w:lvlJc w:val="left"/>
-      <w:pPr>
-        <w:tabs>
-          <w:tab w:val="num" w:pos="5760"/>
-        </w:tabs>
-        <w:ind w:left="5760" w:hanging="360"/>
-      </w:pPr>
-      <w:rPr>
-        <w:rFonts w:ascii="Wingdings" w:hAnsi="Wingdings" w:hint="default"/>
-        <w:sz w:val="20"/>
-      </w:rPr>
-    </w:lvl>
-    <w:lvl w:ilvl="8" w:tentative="1">
-      <w:start w:val="1"/>
-      <w:numFmt w:val="bullet"/>
-      <w:lvlText w:val=""/>
-      <w:lvlJc w:val="left"/>
-      <w:pPr>
-        <w:tabs>
-          <w:tab w:val="num" w:pos="6480"/>
-        </w:tabs>
-        <w:ind w:left="6480" w:hanging="360"/>
-      </w:pPr>
-      <w:rPr>
-        <w:rFonts w:ascii="Wingdings" w:hAnsi="Wingdings" w:hint="default"/>
-        <w:sz w:val="20"/>
-      </w:rPr>
-    </w:lvl>
-  </w:abstractNum>
-  <w:abstractNum w:abstractNumId="3" w15:restartNumberingAfterBreak="0">
-    <w:nsid w:val="0B5436FB"/>
-    <w:multiLevelType w:val="multilevel"/>
-    <w:tmpl w:val="D3A4EF0C"/>
-    <w:lvl w:ilvl="0">
-      <w:start w:val="1"/>
-      <w:numFmt w:val="bullet"/>
-      <w:lvlText w:val=""/>
-      <w:lvlJc w:val="left"/>
-      <w:pPr>
-        <w:tabs>
-          <w:tab w:val="num" w:pos="720"/>
-        </w:tabs>
-        <w:ind w:left="720" w:hanging="360"/>
-      </w:pPr>
-      <w:rPr>
-        <w:rFonts w:ascii="Symbol" w:hAnsi="Symbol" w:hint="default"/>
-        <w:sz w:val="20"/>
-      </w:rPr>
-    </w:lvl>
-    <w:lvl w:ilvl="1" w:tentative="1">
-      <w:start w:val="1"/>
-      <w:numFmt w:val="bullet"/>
-      <w:lvlText w:val="o"/>
-      <w:lvlJc w:val="left"/>
-      <w:pPr>
-        <w:tabs>
-          <w:tab w:val="num" w:pos="1440"/>
-        </w:tabs>
-        <w:ind w:left="1440" w:hanging="360"/>
-      </w:pPr>
-      <w:rPr>
-        <w:rFonts w:ascii="Courier New" w:hAnsi="Courier New" w:hint="default"/>
-        <w:sz w:val="20"/>
-      </w:rPr>
-    </w:lvl>
-    <w:lvl w:ilvl="2" w:tentative="1">
-      <w:start w:val="1"/>
-      <w:numFmt w:val="bullet"/>
-      <w:lvlText w:val=""/>
-      <w:lvlJc w:val="left"/>
-      <w:pPr>
-        <w:tabs>
-          <w:tab w:val="num" w:pos="2160"/>
-        </w:tabs>
-        <w:ind w:left="2160" w:hanging="360"/>
-      </w:pPr>
-      <w:rPr>
-        <w:rFonts w:ascii="Wingdings" w:hAnsi="Wingdings" w:hint="default"/>
-        <w:sz w:val="20"/>
-      </w:rPr>
-    </w:lvl>
-    <w:lvl w:ilvl="3" w:tentative="1">
-      <w:start w:val="1"/>
-      <w:numFmt w:val="bullet"/>
-      <w:lvlText w:val=""/>
-      <w:lvlJc w:val="left"/>
-      <w:pPr>
-        <w:tabs>
-          <w:tab w:val="num" w:pos="2880"/>
-        </w:tabs>
-        <w:ind w:left="2880" w:hanging="360"/>
-      </w:pPr>
-      <w:rPr>
-        <w:rFonts w:ascii="Wingdings" w:hAnsi="Wingdings" w:hint="default"/>
-        <w:sz w:val="20"/>
-      </w:rPr>
-    </w:lvl>
-    <w:lvl w:ilvl="4" w:tentative="1">
-      <w:start w:val="1"/>
-      <w:numFmt w:val="bullet"/>
-      <w:lvlText w:val=""/>
-      <w:lvlJc w:val="left"/>
-      <w:pPr>
-        <w:tabs>
-          <w:tab w:val="num" w:pos="3600"/>
-        </w:tabs>
-        <w:ind w:left="3600" w:hanging="360"/>
-      </w:pPr>
-      <w:rPr>
-        <w:rFonts w:ascii="Wingdings" w:hAnsi="Wingdings" w:hint="default"/>
-        <w:sz w:val="20"/>
-      </w:rPr>
-    </w:lvl>
-    <w:lvl w:ilvl="5" w:tentative="1">
-      <w:start w:val="1"/>
-      <w:numFmt w:val="bullet"/>
-      <w:lvlText w:val=""/>
-      <w:lvlJc w:val="left"/>
-      <w:pPr>
-        <w:tabs>
-          <w:tab w:val="num" w:pos="4320"/>
-        </w:tabs>
-        <w:ind w:left="4320" w:hanging="360"/>
-      </w:pPr>
-      <w:rPr>
-        <w:rFonts w:ascii="Wingdings" w:hAnsi="Wingdings" w:hint="default"/>
-        <w:sz w:val="20"/>
-      </w:rPr>
-    </w:lvl>
-    <w:lvl w:ilvl="6" w:tentative="1">
-      <w:start w:val="1"/>
-      <w:numFmt w:val="bullet"/>
-      <w:lvlText w:val=""/>
-      <w:lvlJc w:val="left"/>
-      <w:pPr>
-        <w:tabs>
-          <w:tab w:val="num" w:pos="5040"/>
-        </w:tabs>
-        <w:ind w:left="5040" w:hanging="360"/>
-      </w:pPr>
-      <w:rPr>
-        <w:rFonts w:ascii="Wingdings" w:hAnsi="Wingdings" w:hint="default"/>
-        <w:sz w:val="20"/>
-      </w:rPr>
-    </w:lvl>
-    <w:lvl w:ilvl="7" w:tentative="1">
-      <w:start w:val="1"/>
-      <w:numFmt w:val="bullet"/>
-      <w:lvlText w:val=""/>
-      <w:lvlJc w:val="left"/>
-      <w:pPr>
-        <w:tabs>
-          <w:tab w:val="num" w:pos="5760"/>
-        </w:tabs>
-        <w:ind w:left="5760" w:hanging="360"/>
-      </w:pPr>
-      <w:rPr>
-        <w:rFonts w:ascii="Wingdings" w:hAnsi="Wingdings" w:hint="default"/>
-        <w:sz w:val="20"/>
-      </w:rPr>
-    </w:lvl>
-    <w:lvl w:ilvl="8" w:tentative="1">
-      <w:start w:val="1"/>
-      <w:numFmt w:val="bullet"/>
-      <w:lvlText w:val=""/>
-      <w:lvlJc w:val="left"/>
-      <w:pPr>
-        <w:tabs>
-          <w:tab w:val="num" w:pos="6480"/>
-        </w:tabs>
-        <w:ind w:left="6480" w:hanging="360"/>
-      </w:pPr>
-      <w:rPr>
-        <w:rFonts w:ascii="Wingdings" w:hAnsi="Wingdings" w:hint="default"/>
-        <w:sz w:val="20"/>
-      </w:rPr>
-    </w:lvl>
-  </w:abstractNum>
-  <w:abstractNum w:abstractNumId="4" w15:restartNumberingAfterBreak="0">
-    <w:nsid w:val="0B5A1F5A"/>
+    <w:nsid w:val="30FA3102"/>
     <w:multiLevelType w:val="hybridMultilevel"/>
-    <w:tmpl w:val="D6FE5070"/>
-    <w:lvl w:ilvl="0" w:tplc="40090001">
-      <w:start w:val="1"/>
-      <w:numFmt w:val="bullet"/>
-      <w:lvlText w:val=""/>
-      <w:lvlJc w:val="left"/>
-      <w:pPr>
-        <w:ind w:left="360" w:hanging="360"/>
-      </w:pPr>
-      <w:rPr>
-        <w:rFonts w:ascii="Symbol" w:hAnsi="Symbol" w:hint="default"/>
-      </w:rPr>
-    </w:lvl>
-    <w:lvl w:ilvl="1" w:tplc="40090003" w:tentative="1">
-      <w:start w:val="1"/>
-      <w:numFmt w:val="bullet"/>
-      <w:lvlText w:val="o"/>
-      <w:lvlJc w:val="left"/>
-      <w:pPr>
-        <w:ind w:left="1080" w:hanging="360"/>
-      </w:pPr>
-      <w:rPr>
-        <w:rFonts w:ascii="Courier New" w:hAnsi="Courier New" w:cs="Courier New" w:hint="default"/>
-      </w:rPr>
-    </w:lvl>
-    <w:lvl w:ilvl="2" w:tplc="40090005" w:tentative="1">
-      <w:start w:val="1"/>
-      <w:numFmt w:val="bullet"/>
-      <w:lvlText w:val=""/>
-      <w:lvlJc w:val="left"/>
-      <w:pPr>
-        <w:ind w:left="1800" w:hanging="360"/>
-      </w:pPr>
-      <w:rPr>
-        <w:rFonts w:ascii="Wingdings" w:hAnsi="Wingdings" w:hint="default"/>
-      </w:rPr>
-    </w:lvl>
-    <w:lvl w:ilvl="3" w:tplc="40090001" w:tentative="1">
-      <w:start w:val="1"/>
-      <w:numFmt w:val="bullet"/>
-      <w:lvlText w:val=""/>
-      <w:lvlJc w:val="left"/>
-      <w:pPr>
-        <w:ind w:left="2520" w:hanging="360"/>
-      </w:pPr>
-      <w:rPr>
-        <w:rFonts w:ascii="Symbol" w:hAnsi="Symbol" w:hint="default"/>
-      </w:rPr>
-    </w:lvl>
-    <w:lvl w:ilvl="4" w:tplc="40090003" w:tentative="1">
-      <w:start w:val="1"/>
-      <w:numFmt w:val="bullet"/>
-      <w:lvlText w:val="o"/>
-      <w:lvlJc w:val="left"/>
-      <w:pPr>
-        <w:ind w:left="3240" w:hanging="360"/>
-      </w:pPr>
-      <w:rPr>
-        <w:rFonts w:ascii="Courier New" w:hAnsi="Courier New" w:cs="Courier New" w:hint="default"/>
-      </w:rPr>
-    </w:lvl>
-    <w:lvl w:ilvl="5" w:tplc="40090005" w:tentative="1">
-      <w:start w:val="1"/>
-      <w:numFmt w:val="bullet"/>
-      <w:lvlText w:val=""/>
-      <w:lvlJc w:val="left"/>
-      <w:pPr>
-        <w:ind w:left="3960" w:hanging="360"/>
-      </w:pPr>
-      <w:rPr>
-        <w:rFonts w:ascii="Wingdings" w:hAnsi="Wingdings" w:hint="default"/>
-      </w:rPr>
-    </w:lvl>
-    <w:lvl w:ilvl="6" w:tplc="40090001" w:tentative="1">
-      <w:start w:val="1"/>
-      <w:numFmt w:val="bullet"/>
-      <w:lvlText w:val=""/>
-      <w:lvlJc w:val="left"/>
-      <w:pPr>
-        <w:ind w:left="4680" w:hanging="360"/>
-      </w:pPr>
-      <w:rPr>
-        <w:rFonts w:ascii="Symbol" w:hAnsi="Symbol" w:hint="default"/>
-      </w:rPr>
-    </w:lvl>
-    <w:lvl w:ilvl="7" w:tplc="40090003" w:tentative="1">
-      <w:start w:val="1"/>
-      <w:numFmt w:val="bullet"/>
-      <w:lvlText w:val="o"/>
-      <w:lvlJc w:val="left"/>
-      <w:pPr>
-        <w:ind w:left="5400" w:hanging="360"/>
-      </w:pPr>
-      <w:rPr>
-        <w:rFonts w:ascii="Courier New" w:hAnsi="Courier New" w:cs="Courier New" w:hint="default"/>
-      </w:rPr>
-    </w:lvl>
-    <w:lvl w:ilvl="8" w:tplc="40090005" w:tentative="1">
-      <w:start w:val="1"/>
-      <w:numFmt w:val="bullet"/>
-      <w:lvlText w:val=""/>
-      <w:lvlJc w:val="left"/>
-      <w:pPr>
-        <w:ind w:left="6120" w:hanging="360"/>
-      </w:pPr>
-      <w:rPr>
-        <w:rFonts w:ascii="Wingdings" w:hAnsi="Wingdings" w:hint="default"/>
-      </w:rPr>
-    </w:lvl>
-  </w:abstractNum>
-  <w:abstractNum w:abstractNumId="5" w15:restartNumberingAfterBreak="0">
-    <w:nsid w:val="0C747D58"/>
-    <w:multiLevelType w:val="hybridMultilevel"/>
-    <w:tmpl w:val="CFE88BDA"/>
+    <w:tmpl w:val="3F88D780"/>
     <w:lvl w:ilvl="0" w:tplc="0409000F">
       <w:start w:val="1"/>
       <w:numFmt w:val="decimal"/>
@@ -7567,7 +7360,7 @@
         <w:rFonts w:hint="default"/>
       </w:rPr>
     </w:lvl>
-    <w:lvl w:ilvl="1" w:tplc="04090019" w:tentative="1">
+    <w:lvl w:ilvl="1" w:tplc="04090019">
       <w:start w:val="1"/>
       <w:numFmt w:val="lowerLetter"/>
       <w:lvlText w:val="%2."/>
@@ -7640,29 +7433,29 @@
       </w:pPr>
     </w:lvl>
   </w:abstractNum>
-  <w:abstractNum w:abstractNumId="6" w15:restartNumberingAfterBreak="0">
-    <w:nsid w:val="11BE598D"/>
+  <w:abstractNum w:abstractNumId="3" w15:restartNumberingAfterBreak="0">
+    <w:nsid w:val="3F710706"/>
     <w:multiLevelType w:val="hybridMultilevel"/>
-    <w:tmpl w:val="5CF24308"/>
+    <w:tmpl w:val="207ED2E4"/>
     <w:lvl w:ilvl="0" w:tplc="04090001">
       <w:start w:val="1"/>
       <w:numFmt w:val="bullet"/>
       <w:lvlText w:val=""/>
       <w:lvlJc w:val="left"/>
       <w:pPr>
-        <w:ind w:left="720" w:hanging="360"/>
+        <w:ind w:left="360" w:hanging="360"/>
       </w:pPr>
       <w:rPr>
         <w:rFonts w:ascii="Symbol" w:hAnsi="Symbol" w:hint="default"/>
       </w:rPr>
     </w:lvl>
-    <w:lvl w:ilvl="1" w:tplc="04090003" w:tentative="1">
+    <w:lvl w:ilvl="1" w:tplc="04090003">
       <w:start w:val="1"/>
       <w:numFmt w:val="bullet"/>
       <w:lvlText w:val="o"/>
       <w:lvlJc w:val="left"/>
       <w:pPr>
-        <w:ind w:left="1440" w:hanging="360"/>
+        <w:ind w:left="1080" w:hanging="360"/>
       </w:pPr>
       <w:rPr>
         <w:rFonts w:ascii="Courier New" w:hAnsi="Courier New" w:cs="Courier New" w:hint="default"/>
@@ -7674,7 +7467,7 @@
       <w:lvlText w:val=""/>
       <w:lvlJc w:val="left"/>
       <w:pPr>
-        <w:ind w:left="2160" w:hanging="360"/>
+        <w:ind w:left="1800" w:hanging="360"/>
       </w:pPr>
       <w:rPr>
         <w:rFonts w:ascii="Wingdings" w:hAnsi="Wingdings" w:hint="default"/>
@@ -7686,7 +7479,7 @@
       <w:lvlText w:val=""/>
       <w:lvlJc w:val="left"/>
       <w:pPr>
-        <w:ind w:left="2880" w:hanging="360"/>
+        <w:ind w:left="2520" w:hanging="360"/>
       </w:pPr>
       <w:rPr>
         <w:rFonts w:ascii="Symbol" w:hAnsi="Symbol" w:hint="default"/>
@@ -7698,7 +7491,7 @@
       <w:lvlText w:val="o"/>
       <w:lvlJc w:val="left"/>
       <w:pPr>
-        <w:ind w:left="3600" w:hanging="360"/>
+        <w:ind w:left="3240" w:hanging="360"/>
       </w:pPr>
       <w:rPr>
         <w:rFonts w:ascii="Courier New" w:hAnsi="Courier New" w:cs="Courier New" w:hint="default"/>
@@ -7710,7 +7503,7 @@
       <w:lvlText w:val=""/>
       <w:lvlJc w:val="left"/>
       <w:pPr>
-        <w:ind w:left="4320" w:hanging="360"/>
+        <w:ind w:left="3960" w:hanging="360"/>
       </w:pPr>
       <w:rPr>
         <w:rFonts w:ascii="Wingdings" w:hAnsi="Wingdings" w:hint="default"/>
@@ -7722,7 +7515,7 @@
       <w:lvlText w:val=""/>
       <w:lvlJc w:val="left"/>
       <w:pPr>
-        <w:ind w:left="5040" w:hanging="360"/>
+        <w:ind w:left="4680" w:hanging="360"/>
       </w:pPr>
       <w:rPr>
         <w:rFonts w:ascii="Symbol" w:hAnsi="Symbol" w:hint="default"/>
@@ -7734,7 +7527,7 @@
       <w:lvlText w:val="o"/>
       <w:lvlJc w:val="left"/>
       <w:pPr>
-        <w:ind w:left="5760" w:hanging="360"/>
+        <w:ind w:left="5400" w:hanging="360"/>
       </w:pPr>
       <w:rPr>
         <w:rFonts w:ascii="Courier New" w:hAnsi="Courier New" w:cs="Courier New" w:hint="default"/>
@@ -7746,1397 +7539,17 @@
       <w:lvlText w:val=""/>
       <w:lvlJc w:val="left"/>
       <w:pPr>
-        <w:ind w:left="6480" w:hanging="360"/>
+        <w:ind w:left="6120" w:hanging="360"/>
       </w:pPr>
       <w:rPr>
         <w:rFonts w:ascii="Wingdings" w:hAnsi="Wingdings" w:hint="default"/>
       </w:rPr>
     </w:lvl>
   </w:abstractNum>
-  <w:abstractNum w:abstractNumId="7" w15:restartNumberingAfterBreak="0">
-    <w:nsid w:val="13A010CE"/>
-    <w:multiLevelType w:val="hybridMultilevel"/>
-    <w:tmpl w:val="A1D4C9D8"/>
-    <w:lvl w:ilvl="0" w:tplc="04090001">
-      <w:start w:val="1"/>
-      <w:numFmt w:val="bullet"/>
-      <w:lvlText w:val=""/>
-      <w:lvlJc w:val="left"/>
-      <w:pPr>
-        <w:ind w:left="360" w:hanging="360"/>
-      </w:pPr>
-      <w:rPr>
-        <w:rFonts w:ascii="Symbol" w:hAnsi="Symbol" w:hint="default"/>
-      </w:rPr>
-    </w:lvl>
-    <w:lvl w:ilvl="1" w:tplc="04090003" w:tentative="1">
-      <w:start w:val="1"/>
-      <w:numFmt w:val="bullet"/>
-      <w:lvlText w:val="o"/>
-      <w:lvlJc w:val="left"/>
-      <w:pPr>
-        <w:ind w:left="1080" w:hanging="360"/>
-      </w:pPr>
-      <w:rPr>
-        <w:rFonts w:ascii="Courier New" w:hAnsi="Courier New" w:cs="Courier New" w:hint="default"/>
-      </w:rPr>
-    </w:lvl>
-    <w:lvl w:ilvl="2" w:tplc="04090005" w:tentative="1">
-      <w:start w:val="1"/>
-      <w:numFmt w:val="bullet"/>
-      <w:lvlText w:val=""/>
-      <w:lvlJc w:val="left"/>
-      <w:pPr>
-        <w:ind w:left="1800" w:hanging="360"/>
-      </w:pPr>
-      <w:rPr>
-        <w:rFonts w:ascii="Wingdings" w:hAnsi="Wingdings" w:hint="default"/>
-      </w:rPr>
-    </w:lvl>
-    <w:lvl w:ilvl="3" w:tplc="04090001" w:tentative="1">
-      <w:start w:val="1"/>
-      <w:numFmt w:val="bullet"/>
-      <w:lvlText w:val=""/>
-      <w:lvlJc w:val="left"/>
-      <w:pPr>
-        <w:ind w:left="2520" w:hanging="360"/>
-      </w:pPr>
-      <w:rPr>
-        <w:rFonts w:ascii="Symbol" w:hAnsi="Symbol" w:hint="default"/>
-      </w:rPr>
-    </w:lvl>
-    <w:lvl w:ilvl="4" w:tplc="04090003" w:tentative="1">
-      <w:start w:val="1"/>
-      <w:numFmt w:val="bullet"/>
-      <w:lvlText w:val="o"/>
-      <w:lvlJc w:val="left"/>
-      <w:pPr>
-        <w:ind w:left="3240" w:hanging="360"/>
-      </w:pPr>
-      <w:rPr>
-        <w:rFonts w:ascii="Courier New" w:hAnsi="Courier New" w:cs="Courier New" w:hint="default"/>
-      </w:rPr>
-    </w:lvl>
-    <w:lvl w:ilvl="5" w:tplc="04090005" w:tentative="1">
-      <w:start w:val="1"/>
-      <w:numFmt w:val="bullet"/>
-      <w:lvlText w:val=""/>
-      <w:lvlJc w:val="left"/>
-      <w:pPr>
-        <w:ind w:left="3960" w:hanging="360"/>
-      </w:pPr>
-      <w:rPr>
-        <w:rFonts w:ascii="Wingdings" w:hAnsi="Wingdings" w:hint="default"/>
-      </w:rPr>
-    </w:lvl>
-    <w:lvl w:ilvl="6" w:tplc="04090001" w:tentative="1">
-      <w:start w:val="1"/>
-      <w:numFmt w:val="bullet"/>
-      <w:lvlText w:val=""/>
-      <w:lvlJc w:val="left"/>
-      <w:pPr>
-        <w:ind w:left="4680" w:hanging="360"/>
-      </w:pPr>
-      <w:rPr>
-        <w:rFonts w:ascii="Symbol" w:hAnsi="Symbol" w:hint="default"/>
-      </w:rPr>
-    </w:lvl>
-    <w:lvl w:ilvl="7" w:tplc="04090003" w:tentative="1">
-      <w:start w:val="1"/>
-      <w:numFmt w:val="bullet"/>
-      <w:lvlText w:val="o"/>
-      <w:lvlJc w:val="left"/>
-      <w:pPr>
-        <w:ind w:left="5400" w:hanging="360"/>
-      </w:pPr>
-      <w:rPr>
-        <w:rFonts w:ascii="Courier New" w:hAnsi="Courier New" w:cs="Courier New" w:hint="default"/>
-      </w:rPr>
-    </w:lvl>
-    <w:lvl w:ilvl="8" w:tplc="04090005" w:tentative="1">
-      <w:start w:val="1"/>
-      <w:numFmt w:val="bullet"/>
-      <w:lvlText w:val=""/>
-      <w:lvlJc w:val="left"/>
-      <w:pPr>
-        <w:ind w:left="6120" w:hanging="360"/>
-      </w:pPr>
-      <w:rPr>
-        <w:rFonts w:ascii="Wingdings" w:hAnsi="Wingdings" w:hint="default"/>
-      </w:rPr>
-    </w:lvl>
-  </w:abstractNum>
-  <w:abstractNum w:abstractNumId="8" w15:restartNumberingAfterBreak="0">
-    <w:nsid w:val="154D5ECE"/>
-    <w:multiLevelType w:val="hybridMultilevel"/>
-    <w:tmpl w:val="16087418"/>
-    <w:lvl w:ilvl="0" w:tplc="0409000F">
-      <w:start w:val="1"/>
-      <w:numFmt w:val="decimal"/>
-      <w:lvlText w:val="%1."/>
-      <w:lvlJc w:val="left"/>
-      <w:pPr>
-        <w:ind w:left="360" w:hanging="360"/>
-      </w:pPr>
-      <w:rPr>
-        <w:rFonts w:hint="default"/>
-      </w:rPr>
-    </w:lvl>
-    <w:lvl w:ilvl="1" w:tplc="04090019" w:tentative="1">
-      <w:start w:val="1"/>
-      <w:numFmt w:val="lowerLetter"/>
-      <w:lvlText w:val="%2."/>
-      <w:lvlJc w:val="left"/>
-      <w:pPr>
-        <w:ind w:left="1080" w:hanging="360"/>
-      </w:pPr>
-    </w:lvl>
-    <w:lvl w:ilvl="2" w:tplc="0409001B" w:tentative="1">
-      <w:start w:val="1"/>
-      <w:numFmt w:val="lowerRoman"/>
-      <w:lvlText w:val="%3."/>
-      <w:lvlJc w:val="right"/>
-      <w:pPr>
-        <w:ind w:left="1800" w:hanging="180"/>
-      </w:pPr>
-    </w:lvl>
-    <w:lvl w:ilvl="3" w:tplc="0409000F" w:tentative="1">
-      <w:start w:val="1"/>
-      <w:numFmt w:val="decimal"/>
-      <w:lvlText w:val="%4."/>
-      <w:lvlJc w:val="left"/>
-      <w:pPr>
-        <w:ind w:left="2520" w:hanging="360"/>
-      </w:pPr>
-    </w:lvl>
-    <w:lvl w:ilvl="4" w:tplc="04090019" w:tentative="1">
-      <w:start w:val="1"/>
-      <w:numFmt w:val="lowerLetter"/>
-      <w:lvlText w:val="%5."/>
-      <w:lvlJc w:val="left"/>
-      <w:pPr>
-        <w:ind w:left="3240" w:hanging="360"/>
-      </w:pPr>
-    </w:lvl>
-    <w:lvl w:ilvl="5" w:tplc="0409001B" w:tentative="1">
-      <w:start w:val="1"/>
-      <w:numFmt w:val="lowerRoman"/>
-      <w:lvlText w:val="%6."/>
-      <w:lvlJc w:val="right"/>
-      <w:pPr>
-        <w:ind w:left="3960" w:hanging="180"/>
-      </w:pPr>
-    </w:lvl>
-    <w:lvl w:ilvl="6" w:tplc="0409000F" w:tentative="1">
-      <w:start w:val="1"/>
-      <w:numFmt w:val="decimal"/>
-      <w:lvlText w:val="%7."/>
-      <w:lvlJc w:val="left"/>
-      <w:pPr>
-        <w:ind w:left="4680" w:hanging="360"/>
-      </w:pPr>
-    </w:lvl>
-    <w:lvl w:ilvl="7" w:tplc="04090019" w:tentative="1">
-      <w:start w:val="1"/>
-      <w:numFmt w:val="lowerLetter"/>
-      <w:lvlText w:val="%8."/>
-      <w:lvlJc w:val="left"/>
-      <w:pPr>
-        <w:ind w:left="5400" w:hanging="360"/>
-      </w:pPr>
-    </w:lvl>
-    <w:lvl w:ilvl="8" w:tplc="0409001B" w:tentative="1">
-      <w:start w:val="1"/>
-      <w:numFmt w:val="lowerRoman"/>
-      <w:lvlText w:val="%9."/>
-      <w:lvlJc w:val="right"/>
-      <w:pPr>
-        <w:ind w:left="6120" w:hanging="180"/>
-      </w:pPr>
-    </w:lvl>
-  </w:abstractNum>
-  <w:abstractNum w:abstractNumId="9" w15:restartNumberingAfterBreak="0">
-    <w:nsid w:val="168E74DC"/>
+  <w:abstractNum w:abstractNumId="4" w15:restartNumberingAfterBreak="0">
+    <w:nsid w:val="507271BE"/>
     <w:multiLevelType w:val="multilevel"/>
-    <w:tmpl w:val="D7AEB186"/>
-    <w:lvl w:ilvl="0">
-      <w:start w:val="1"/>
-      <w:numFmt w:val="bullet"/>
-      <w:lvlText w:val=""/>
-      <w:lvlJc w:val="left"/>
-      <w:pPr>
-        <w:tabs>
-          <w:tab w:val="num" w:pos="510"/>
-        </w:tabs>
-        <w:ind w:left="510" w:hanging="360"/>
-      </w:pPr>
-      <w:rPr>
-        <w:rFonts w:ascii="Symbol" w:hAnsi="Symbol" w:hint="default"/>
-        <w:sz w:val="20"/>
-      </w:rPr>
-    </w:lvl>
-    <w:lvl w:ilvl="1" w:tentative="1">
-      <w:start w:val="1"/>
-      <w:numFmt w:val="bullet"/>
-      <w:lvlText w:val="o"/>
-      <w:lvlJc w:val="left"/>
-      <w:pPr>
-        <w:tabs>
-          <w:tab w:val="num" w:pos="1230"/>
-        </w:tabs>
-        <w:ind w:left="1230" w:hanging="360"/>
-      </w:pPr>
-      <w:rPr>
-        <w:rFonts w:ascii="Courier New" w:hAnsi="Courier New" w:hint="default"/>
-        <w:sz w:val="20"/>
-      </w:rPr>
-    </w:lvl>
-    <w:lvl w:ilvl="2" w:tentative="1">
-      <w:start w:val="1"/>
-      <w:numFmt w:val="bullet"/>
-      <w:lvlText w:val=""/>
-      <w:lvlJc w:val="left"/>
-      <w:pPr>
-        <w:tabs>
-          <w:tab w:val="num" w:pos="1950"/>
-        </w:tabs>
-        <w:ind w:left="1950" w:hanging="360"/>
-      </w:pPr>
-      <w:rPr>
-        <w:rFonts w:ascii="Wingdings" w:hAnsi="Wingdings" w:hint="default"/>
-        <w:sz w:val="20"/>
-      </w:rPr>
-    </w:lvl>
-    <w:lvl w:ilvl="3" w:tentative="1">
-      <w:start w:val="1"/>
-      <w:numFmt w:val="bullet"/>
-      <w:lvlText w:val=""/>
-      <w:lvlJc w:val="left"/>
-      <w:pPr>
-        <w:tabs>
-          <w:tab w:val="num" w:pos="2670"/>
-        </w:tabs>
-        <w:ind w:left="2670" w:hanging="360"/>
-      </w:pPr>
-      <w:rPr>
-        <w:rFonts w:ascii="Wingdings" w:hAnsi="Wingdings" w:hint="default"/>
-        <w:sz w:val="20"/>
-      </w:rPr>
-    </w:lvl>
-    <w:lvl w:ilvl="4" w:tentative="1">
-      <w:start w:val="1"/>
-      <w:numFmt w:val="bullet"/>
-      <w:lvlText w:val=""/>
-      <w:lvlJc w:val="left"/>
-      <w:pPr>
-        <w:tabs>
-          <w:tab w:val="num" w:pos="3390"/>
-        </w:tabs>
-        <w:ind w:left="3390" w:hanging="360"/>
-      </w:pPr>
-      <w:rPr>
-        <w:rFonts w:ascii="Wingdings" w:hAnsi="Wingdings" w:hint="default"/>
-        <w:sz w:val="20"/>
-      </w:rPr>
-    </w:lvl>
-    <w:lvl w:ilvl="5" w:tentative="1">
-      <w:start w:val="1"/>
-      <w:numFmt w:val="bullet"/>
-      <w:lvlText w:val=""/>
-      <w:lvlJc w:val="left"/>
-      <w:pPr>
-        <w:tabs>
-          <w:tab w:val="num" w:pos="4110"/>
-        </w:tabs>
-        <w:ind w:left="4110" w:hanging="360"/>
-      </w:pPr>
-      <w:rPr>
-        <w:rFonts w:ascii="Wingdings" w:hAnsi="Wingdings" w:hint="default"/>
-        <w:sz w:val="20"/>
-      </w:rPr>
-    </w:lvl>
-    <w:lvl w:ilvl="6" w:tentative="1">
-      <w:start w:val="1"/>
-      <w:numFmt w:val="bullet"/>
-      <w:lvlText w:val=""/>
-      <w:lvlJc w:val="left"/>
-      <w:pPr>
-        <w:tabs>
-          <w:tab w:val="num" w:pos="4830"/>
-        </w:tabs>
-        <w:ind w:left="4830" w:hanging="360"/>
-      </w:pPr>
-      <w:rPr>
-        <w:rFonts w:ascii="Wingdings" w:hAnsi="Wingdings" w:hint="default"/>
-        <w:sz w:val="20"/>
-      </w:rPr>
-    </w:lvl>
-    <w:lvl w:ilvl="7" w:tentative="1">
-      <w:start w:val="1"/>
-      <w:numFmt w:val="bullet"/>
-      <w:lvlText w:val=""/>
-      <w:lvlJc w:val="left"/>
-      <w:pPr>
-        <w:tabs>
-          <w:tab w:val="num" w:pos="5550"/>
-        </w:tabs>
-        <w:ind w:left="5550" w:hanging="360"/>
-      </w:pPr>
-      <w:rPr>
-        <w:rFonts w:ascii="Wingdings" w:hAnsi="Wingdings" w:hint="default"/>
-        <w:sz w:val="20"/>
-      </w:rPr>
-    </w:lvl>
-    <w:lvl w:ilvl="8" w:tentative="1">
-      <w:start w:val="1"/>
-      <w:numFmt w:val="bullet"/>
-      <w:lvlText w:val=""/>
-      <w:lvlJc w:val="left"/>
-      <w:pPr>
-        <w:tabs>
-          <w:tab w:val="num" w:pos="6270"/>
-        </w:tabs>
-        <w:ind w:left="6270" w:hanging="360"/>
-      </w:pPr>
-      <w:rPr>
-        <w:rFonts w:ascii="Wingdings" w:hAnsi="Wingdings" w:hint="default"/>
-        <w:sz w:val="20"/>
-      </w:rPr>
-    </w:lvl>
-  </w:abstractNum>
-  <w:abstractNum w:abstractNumId="10" w15:restartNumberingAfterBreak="0">
-    <w:nsid w:val="16DC24EB"/>
-    <w:multiLevelType w:val="hybridMultilevel"/>
-    <w:tmpl w:val="0A04B8DE"/>
-    <w:lvl w:ilvl="0" w:tplc="40090001">
-      <w:start w:val="1"/>
-      <w:numFmt w:val="bullet"/>
-      <w:lvlText w:val=""/>
-      <w:lvlJc w:val="left"/>
-      <w:pPr>
-        <w:ind w:left="360" w:hanging="360"/>
-      </w:pPr>
-      <w:rPr>
-        <w:rFonts w:ascii="Symbol" w:hAnsi="Symbol" w:hint="default"/>
-      </w:rPr>
-    </w:lvl>
-    <w:lvl w:ilvl="1" w:tplc="40090003" w:tentative="1">
-      <w:start w:val="1"/>
-      <w:numFmt w:val="bullet"/>
-      <w:lvlText w:val="o"/>
-      <w:lvlJc w:val="left"/>
-      <w:pPr>
-        <w:ind w:left="1080" w:hanging="360"/>
-      </w:pPr>
-      <w:rPr>
-        <w:rFonts w:ascii="Courier New" w:hAnsi="Courier New" w:cs="Courier New" w:hint="default"/>
-      </w:rPr>
-    </w:lvl>
-    <w:lvl w:ilvl="2" w:tplc="40090005" w:tentative="1">
-      <w:start w:val="1"/>
-      <w:numFmt w:val="bullet"/>
-      <w:lvlText w:val=""/>
-      <w:lvlJc w:val="left"/>
-      <w:pPr>
-        <w:ind w:left="1800" w:hanging="360"/>
-      </w:pPr>
-      <w:rPr>
-        <w:rFonts w:ascii="Wingdings" w:hAnsi="Wingdings" w:hint="default"/>
-      </w:rPr>
-    </w:lvl>
-    <w:lvl w:ilvl="3" w:tplc="40090001" w:tentative="1">
-      <w:start w:val="1"/>
-      <w:numFmt w:val="bullet"/>
-      <w:lvlText w:val=""/>
-      <w:lvlJc w:val="left"/>
-      <w:pPr>
-        <w:ind w:left="2520" w:hanging="360"/>
-      </w:pPr>
-      <w:rPr>
-        <w:rFonts w:ascii="Symbol" w:hAnsi="Symbol" w:hint="default"/>
-      </w:rPr>
-    </w:lvl>
-    <w:lvl w:ilvl="4" w:tplc="40090003" w:tentative="1">
-      <w:start w:val="1"/>
-      <w:numFmt w:val="bullet"/>
-      <w:lvlText w:val="o"/>
-      <w:lvlJc w:val="left"/>
-      <w:pPr>
-        <w:ind w:left="3240" w:hanging="360"/>
-      </w:pPr>
-      <w:rPr>
-        <w:rFonts w:ascii="Courier New" w:hAnsi="Courier New" w:cs="Courier New" w:hint="default"/>
-      </w:rPr>
-    </w:lvl>
-    <w:lvl w:ilvl="5" w:tplc="40090005" w:tentative="1">
-      <w:start w:val="1"/>
-      <w:numFmt w:val="bullet"/>
-      <w:lvlText w:val=""/>
-      <w:lvlJc w:val="left"/>
-      <w:pPr>
-        <w:ind w:left="3960" w:hanging="360"/>
-      </w:pPr>
-      <w:rPr>
-        <w:rFonts w:ascii="Wingdings" w:hAnsi="Wingdings" w:hint="default"/>
-      </w:rPr>
-    </w:lvl>
-    <w:lvl w:ilvl="6" w:tplc="40090001" w:tentative="1">
-      <w:start w:val="1"/>
-      <w:numFmt w:val="bullet"/>
-      <w:lvlText w:val=""/>
-      <w:lvlJc w:val="left"/>
-      <w:pPr>
-        <w:ind w:left="4680" w:hanging="360"/>
-      </w:pPr>
-      <w:rPr>
-        <w:rFonts w:ascii="Symbol" w:hAnsi="Symbol" w:hint="default"/>
-      </w:rPr>
-    </w:lvl>
-    <w:lvl w:ilvl="7" w:tplc="40090003" w:tentative="1">
-      <w:start w:val="1"/>
-      <w:numFmt w:val="bullet"/>
-      <w:lvlText w:val="o"/>
-      <w:lvlJc w:val="left"/>
-      <w:pPr>
-        <w:ind w:left="5400" w:hanging="360"/>
-      </w:pPr>
-      <w:rPr>
-        <w:rFonts w:ascii="Courier New" w:hAnsi="Courier New" w:cs="Courier New" w:hint="default"/>
-      </w:rPr>
-    </w:lvl>
-    <w:lvl w:ilvl="8" w:tplc="40090005" w:tentative="1">
-      <w:start w:val="1"/>
-      <w:numFmt w:val="bullet"/>
-      <w:lvlText w:val=""/>
-      <w:lvlJc w:val="left"/>
-      <w:pPr>
-        <w:ind w:left="6120" w:hanging="360"/>
-      </w:pPr>
-      <w:rPr>
-        <w:rFonts w:ascii="Wingdings" w:hAnsi="Wingdings" w:hint="default"/>
-      </w:rPr>
-    </w:lvl>
-  </w:abstractNum>
-  <w:abstractNum w:abstractNumId="11" w15:restartNumberingAfterBreak="0">
-    <w:nsid w:val="188D7C56"/>
-    <w:multiLevelType w:val="hybridMultilevel"/>
-    <w:tmpl w:val="7A4C41AA"/>
-    <w:lvl w:ilvl="0" w:tplc="40090001">
-      <w:start w:val="1"/>
-      <w:numFmt w:val="bullet"/>
-      <w:lvlText w:val=""/>
-      <w:lvlJc w:val="left"/>
-      <w:pPr>
-        <w:ind w:left="360" w:hanging="360"/>
-      </w:pPr>
-      <w:rPr>
-        <w:rFonts w:ascii="Symbol" w:hAnsi="Symbol" w:hint="default"/>
-      </w:rPr>
-    </w:lvl>
-    <w:lvl w:ilvl="1" w:tplc="40090003" w:tentative="1">
-      <w:start w:val="1"/>
-      <w:numFmt w:val="bullet"/>
-      <w:lvlText w:val="o"/>
-      <w:lvlJc w:val="left"/>
-      <w:pPr>
-        <w:ind w:left="1080" w:hanging="360"/>
-      </w:pPr>
-      <w:rPr>
-        <w:rFonts w:ascii="Courier New" w:hAnsi="Courier New" w:cs="Courier New" w:hint="default"/>
-      </w:rPr>
-    </w:lvl>
-    <w:lvl w:ilvl="2" w:tplc="40090005" w:tentative="1">
-      <w:start w:val="1"/>
-      <w:numFmt w:val="bullet"/>
-      <w:lvlText w:val=""/>
-      <w:lvlJc w:val="left"/>
-      <w:pPr>
-        <w:ind w:left="1800" w:hanging="360"/>
-      </w:pPr>
-      <w:rPr>
-        <w:rFonts w:ascii="Wingdings" w:hAnsi="Wingdings" w:hint="default"/>
-      </w:rPr>
-    </w:lvl>
-    <w:lvl w:ilvl="3" w:tplc="40090001" w:tentative="1">
-      <w:start w:val="1"/>
-      <w:numFmt w:val="bullet"/>
-      <w:lvlText w:val=""/>
-      <w:lvlJc w:val="left"/>
-      <w:pPr>
-        <w:ind w:left="2520" w:hanging="360"/>
-      </w:pPr>
-      <w:rPr>
-        <w:rFonts w:ascii="Symbol" w:hAnsi="Symbol" w:hint="default"/>
-      </w:rPr>
-    </w:lvl>
-    <w:lvl w:ilvl="4" w:tplc="40090003" w:tentative="1">
-      <w:start w:val="1"/>
-      <w:numFmt w:val="bullet"/>
-      <w:lvlText w:val="o"/>
-      <w:lvlJc w:val="left"/>
-      <w:pPr>
-        <w:ind w:left="3240" w:hanging="360"/>
-      </w:pPr>
-      <w:rPr>
-        <w:rFonts w:ascii="Courier New" w:hAnsi="Courier New" w:cs="Courier New" w:hint="default"/>
-      </w:rPr>
-    </w:lvl>
-    <w:lvl w:ilvl="5" w:tplc="40090005" w:tentative="1">
-      <w:start w:val="1"/>
-      <w:numFmt w:val="bullet"/>
-      <w:lvlText w:val=""/>
-      <w:lvlJc w:val="left"/>
-      <w:pPr>
-        <w:ind w:left="3960" w:hanging="360"/>
-      </w:pPr>
-      <w:rPr>
-        <w:rFonts w:ascii="Wingdings" w:hAnsi="Wingdings" w:hint="default"/>
-      </w:rPr>
-    </w:lvl>
-    <w:lvl w:ilvl="6" w:tplc="40090001" w:tentative="1">
-      <w:start w:val="1"/>
-      <w:numFmt w:val="bullet"/>
-      <w:lvlText w:val=""/>
-      <w:lvlJc w:val="left"/>
-      <w:pPr>
-        <w:ind w:left="4680" w:hanging="360"/>
-      </w:pPr>
-      <w:rPr>
-        <w:rFonts w:ascii="Symbol" w:hAnsi="Symbol" w:hint="default"/>
-      </w:rPr>
-    </w:lvl>
-    <w:lvl w:ilvl="7" w:tplc="40090003" w:tentative="1">
-      <w:start w:val="1"/>
-      <w:numFmt w:val="bullet"/>
-      <w:lvlText w:val="o"/>
-      <w:lvlJc w:val="left"/>
-      <w:pPr>
-        <w:ind w:left="5400" w:hanging="360"/>
-      </w:pPr>
-      <w:rPr>
-        <w:rFonts w:ascii="Courier New" w:hAnsi="Courier New" w:cs="Courier New" w:hint="default"/>
-      </w:rPr>
-    </w:lvl>
-    <w:lvl w:ilvl="8" w:tplc="40090005" w:tentative="1">
-      <w:start w:val="1"/>
-      <w:numFmt w:val="bullet"/>
-      <w:lvlText w:val=""/>
-      <w:lvlJc w:val="left"/>
-      <w:pPr>
-        <w:ind w:left="6120" w:hanging="360"/>
-      </w:pPr>
-      <w:rPr>
-        <w:rFonts w:ascii="Wingdings" w:hAnsi="Wingdings" w:hint="default"/>
-      </w:rPr>
-    </w:lvl>
-  </w:abstractNum>
-  <w:abstractNum w:abstractNumId="12" w15:restartNumberingAfterBreak="0">
-    <w:nsid w:val="191F7949"/>
-    <w:multiLevelType w:val="hybridMultilevel"/>
-    <w:tmpl w:val="E36EAA7A"/>
-    <w:lvl w:ilvl="0" w:tplc="FFFFFFFF">
-      <w:start w:val="1"/>
-      <w:numFmt w:val="decimal"/>
-      <w:lvlText w:val="%1."/>
-      <w:lvlJc w:val="left"/>
-      <w:pPr>
-        <w:ind w:left="360" w:hanging="360"/>
-      </w:pPr>
-      <w:rPr>
-        <w:rFonts w:hint="default"/>
-      </w:rPr>
-    </w:lvl>
-    <w:lvl w:ilvl="1" w:tplc="FFFFFFFF">
-      <w:start w:val="1"/>
-      <w:numFmt w:val="lowerLetter"/>
-      <w:lvlText w:val="%2."/>
-      <w:lvlJc w:val="left"/>
-      <w:pPr>
-        <w:ind w:left="1080" w:hanging="360"/>
-      </w:pPr>
-    </w:lvl>
-    <w:lvl w:ilvl="2" w:tplc="FFFFFFFF" w:tentative="1">
-      <w:start w:val="1"/>
-      <w:numFmt w:val="lowerRoman"/>
-      <w:lvlText w:val="%3."/>
-      <w:lvlJc w:val="right"/>
-      <w:pPr>
-        <w:ind w:left="1800" w:hanging="180"/>
-      </w:pPr>
-    </w:lvl>
-    <w:lvl w:ilvl="3" w:tplc="FFFFFFFF" w:tentative="1">
-      <w:start w:val="1"/>
-      <w:numFmt w:val="decimal"/>
-      <w:lvlText w:val="%4."/>
-      <w:lvlJc w:val="left"/>
-      <w:pPr>
-        <w:ind w:left="2520" w:hanging="360"/>
-      </w:pPr>
-    </w:lvl>
-    <w:lvl w:ilvl="4" w:tplc="FFFFFFFF" w:tentative="1">
-      <w:start w:val="1"/>
-      <w:numFmt w:val="lowerLetter"/>
-      <w:lvlText w:val="%5."/>
-      <w:lvlJc w:val="left"/>
-      <w:pPr>
-        <w:ind w:left="3240" w:hanging="360"/>
-      </w:pPr>
-    </w:lvl>
-    <w:lvl w:ilvl="5" w:tplc="FFFFFFFF" w:tentative="1">
-      <w:start w:val="1"/>
-      <w:numFmt w:val="lowerRoman"/>
-      <w:lvlText w:val="%6."/>
-      <w:lvlJc w:val="right"/>
-      <w:pPr>
-        <w:ind w:left="3960" w:hanging="180"/>
-      </w:pPr>
-    </w:lvl>
-    <w:lvl w:ilvl="6" w:tplc="FFFFFFFF" w:tentative="1">
-      <w:start w:val="1"/>
-      <w:numFmt w:val="decimal"/>
-      <w:lvlText w:val="%7."/>
-      <w:lvlJc w:val="left"/>
-      <w:pPr>
-        <w:ind w:left="4680" w:hanging="360"/>
-      </w:pPr>
-    </w:lvl>
-    <w:lvl w:ilvl="7" w:tplc="FFFFFFFF" w:tentative="1">
-      <w:start w:val="1"/>
-      <w:numFmt w:val="lowerLetter"/>
-      <w:lvlText w:val="%8."/>
-      <w:lvlJc w:val="left"/>
-      <w:pPr>
-        <w:ind w:left="5400" w:hanging="360"/>
-      </w:pPr>
-    </w:lvl>
-    <w:lvl w:ilvl="8" w:tplc="FFFFFFFF" w:tentative="1">
-      <w:start w:val="1"/>
-      <w:numFmt w:val="lowerRoman"/>
-      <w:lvlText w:val="%9."/>
-      <w:lvlJc w:val="right"/>
-      <w:pPr>
-        <w:ind w:left="6120" w:hanging="180"/>
-      </w:pPr>
-    </w:lvl>
-  </w:abstractNum>
-  <w:abstractNum w:abstractNumId="13" w15:restartNumberingAfterBreak="0">
-    <w:nsid w:val="197E25EF"/>
-    <w:multiLevelType w:val="hybridMultilevel"/>
-    <w:tmpl w:val="EDD21F0C"/>
-    <w:lvl w:ilvl="0" w:tplc="40090001">
-      <w:start w:val="1"/>
-      <w:numFmt w:val="bullet"/>
-      <w:lvlText w:val=""/>
-      <w:lvlJc w:val="left"/>
-      <w:pPr>
-        <w:ind w:left="360" w:hanging="360"/>
-      </w:pPr>
-      <w:rPr>
-        <w:rFonts w:ascii="Symbol" w:hAnsi="Symbol" w:hint="default"/>
-      </w:rPr>
-    </w:lvl>
-    <w:lvl w:ilvl="1" w:tplc="40090003" w:tentative="1">
-      <w:start w:val="1"/>
-      <w:numFmt w:val="bullet"/>
-      <w:lvlText w:val="o"/>
-      <w:lvlJc w:val="left"/>
-      <w:pPr>
-        <w:ind w:left="1080" w:hanging="360"/>
-      </w:pPr>
-      <w:rPr>
-        <w:rFonts w:ascii="Courier New" w:hAnsi="Courier New" w:cs="Courier New" w:hint="default"/>
-      </w:rPr>
-    </w:lvl>
-    <w:lvl w:ilvl="2" w:tplc="40090005" w:tentative="1">
-      <w:start w:val="1"/>
-      <w:numFmt w:val="bullet"/>
-      <w:lvlText w:val=""/>
-      <w:lvlJc w:val="left"/>
-      <w:pPr>
-        <w:ind w:left="1800" w:hanging="360"/>
-      </w:pPr>
-      <w:rPr>
-        <w:rFonts w:ascii="Wingdings" w:hAnsi="Wingdings" w:hint="default"/>
-      </w:rPr>
-    </w:lvl>
-    <w:lvl w:ilvl="3" w:tplc="40090001" w:tentative="1">
-      <w:start w:val="1"/>
-      <w:numFmt w:val="bullet"/>
-      <w:lvlText w:val=""/>
-      <w:lvlJc w:val="left"/>
-      <w:pPr>
-        <w:ind w:left="2520" w:hanging="360"/>
-      </w:pPr>
-      <w:rPr>
-        <w:rFonts w:ascii="Symbol" w:hAnsi="Symbol" w:hint="default"/>
-      </w:rPr>
-    </w:lvl>
-    <w:lvl w:ilvl="4" w:tplc="40090003" w:tentative="1">
-      <w:start w:val="1"/>
-      <w:numFmt w:val="bullet"/>
-      <w:lvlText w:val="o"/>
-      <w:lvlJc w:val="left"/>
-      <w:pPr>
-        <w:ind w:left="3240" w:hanging="360"/>
-      </w:pPr>
-      <w:rPr>
-        <w:rFonts w:ascii="Courier New" w:hAnsi="Courier New" w:cs="Courier New" w:hint="default"/>
-      </w:rPr>
-    </w:lvl>
-    <w:lvl w:ilvl="5" w:tplc="40090005" w:tentative="1">
-      <w:start w:val="1"/>
-      <w:numFmt w:val="bullet"/>
-      <w:lvlText w:val=""/>
-      <w:lvlJc w:val="left"/>
-      <w:pPr>
-        <w:ind w:left="3960" w:hanging="360"/>
-      </w:pPr>
-      <w:rPr>
-        <w:rFonts w:ascii="Wingdings" w:hAnsi="Wingdings" w:hint="default"/>
-      </w:rPr>
-    </w:lvl>
-    <w:lvl w:ilvl="6" w:tplc="40090001" w:tentative="1">
-      <w:start w:val="1"/>
-      <w:numFmt w:val="bullet"/>
-      <w:lvlText w:val=""/>
-      <w:lvlJc w:val="left"/>
-      <w:pPr>
-        <w:ind w:left="4680" w:hanging="360"/>
-      </w:pPr>
-      <w:rPr>
-        <w:rFonts w:ascii="Symbol" w:hAnsi="Symbol" w:hint="default"/>
-      </w:rPr>
-    </w:lvl>
-    <w:lvl w:ilvl="7" w:tplc="40090003" w:tentative="1">
-      <w:start w:val="1"/>
-      <w:numFmt w:val="bullet"/>
-      <w:lvlText w:val="o"/>
-      <w:lvlJc w:val="left"/>
-      <w:pPr>
-        <w:ind w:left="5400" w:hanging="360"/>
-      </w:pPr>
-      <w:rPr>
-        <w:rFonts w:ascii="Courier New" w:hAnsi="Courier New" w:cs="Courier New" w:hint="default"/>
-      </w:rPr>
-    </w:lvl>
-    <w:lvl w:ilvl="8" w:tplc="40090005" w:tentative="1">
-      <w:start w:val="1"/>
-      <w:numFmt w:val="bullet"/>
-      <w:lvlText w:val=""/>
-      <w:lvlJc w:val="left"/>
-      <w:pPr>
-        <w:ind w:left="6120" w:hanging="360"/>
-      </w:pPr>
-      <w:rPr>
-        <w:rFonts w:ascii="Wingdings" w:hAnsi="Wingdings" w:hint="default"/>
-      </w:rPr>
-    </w:lvl>
-  </w:abstractNum>
-  <w:abstractNum w:abstractNumId="14" w15:restartNumberingAfterBreak="0">
-    <w:nsid w:val="21707D2E"/>
-    <w:multiLevelType w:val="hybridMultilevel"/>
-    <w:tmpl w:val="4D44AB28"/>
-    <w:lvl w:ilvl="0" w:tplc="40090001">
-      <w:start w:val="1"/>
-      <w:numFmt w:val="bullet"/>
-      <w:lvlText w:val=""/>
-      <w:lvlJc w:val="left"/>
-      <w:pPr>
-        <w:ind w:left="720" w:hanging="360"/>
-      </w:pPr>
-      <w:rPr>
-        <w:rFonts w:ascii="Symbol" w:hAnsi="Symbol" w:hint="default"/>
-      </w:rPr>
-    </w:lvl>
-    <w:lvl w:ilvl="1" w:tplc="40090003" w:tentative="1">
-      <w:start w:val="1"/>
-      <w:numFmt w:val="bullet"/>
-      <w:lvlText w:val="o"/>
-      <w:lvlJc w:val="left"/>
-      <w:pPr>
-        <w:ind w:left="1440" w:hanging="360"/>
-      </w:pPr>
-      <w:rPr>
-        <w:rFonts w:ascii="Courier New" w:hAnsi="Courier New" w:cs="Courier New" w:hint="default"/>
-      </w:rPr>
-    </w:lvl>
-    <w:lvl w:ilvl="2" w:tplc="40090005" w:tentative="1">
-      <w:start w:val="1"/>
-      <w:numFmt w:val="bullet"/>
-      <w:lvlText w:val=""/>
-      <w:lvlJc w:val="left"/>
-      <w:pPr>
-        <w:ind w:left="2160" w:hanging="360"/>
-      </w:pPr>
-      <w:rPr>
-        <w:rFonts w:ascii="Wingdings" w:hAnsi="Wingdings" w:hint="default"/>
-      </w:rPr>
-    </w:lvl>
-    <w:lvl w:ilvl="3" w:tplc="40090001" w:tentative="1">
-      <w:start w:val="1"/>
-      <w:numFmt w:val="bullet"/>
-      <w:lvlText w:val=""/>
-      <w:lvlJc w:val="left"/>
-      <w:pPr>
-        <w:ind w:left="2880" w:hanging="360"/>
-      </w:pPr>
-      <w:rPr>
-        <w:rFonts w:ascii="Symbol" w:hAnsi="Symbol" w:hint="default"/>
-      </w:rPr>
-    </w:lvl>
-    <w:lvl w:ilvl="4" w:tplc="40090003" w:tentative="1">
-      <w:start w:val="1"/>
-      <w:numFmt w:val="bullet"/>
-      <w:lvlText w:val="o"/>
-      <w:lvlJc w:val="left"/>
-      <w:pPr>
-        <w:ind w:left="3600" w:hanging="360"/>
-      </w:pPr>
-      <w:rPr>
-        <w:rFonts w:ascii="Courier New" w:hAnsi="Courier New" w:cs="Courier New" w:hint="default"/>
-      </w:rPr>
-    </w:lvl>
-    <w:lvl w:ilvl="5" w:tplc="40090005" w:tentative="1">
-      <w:start w:val="1"/>
-      <w:numFmt w:val="bullet"/>
-      <w:lvlText w:val=""/>
-      <w:lvlJc w:val="left"/>
-      <w:pPr>
-        <w:ind w:left="4320" w:hanging="360"/>
-      </w:pPr>
-      <w:rPr>
-        <w:rFonts w:ascii="Wingdings" w:hAnsi="Wingdings" w:hint="default"/>
-      </w:rPr>
-    </w:lvl>
-    <w:lvl w:ilvl="6" w:tplc="40090001" w:tentative="1">
-      <w:start w:val="1"/>
-      <w:numFmt w:val="bullet"/>
-      <w:lvlText w:val=""/>
-      <w:lvlJc w:val="left"/>
-      <w:pPr>
-        <w:ind w:left="5040" w:hanging="360"/>
-      </w:pPr>
-      <w:rPr>
-        <w:rFonts w:ascii="Symbol" w:hAnsi="Symbol" w:hint="default"/>
-      </w:rPr>
-    </w:lvl>
-    <w:lvl w:ilvl="7" w:tplc="40090003" w:tentative="1">
-      <w:start w:val="1"/>
-      <w:numFmt w:val="bullet"/>
-      <w:lvlText w:val="o"/>
-      <w:lvlJc w:val="left"/>
-      <w:pPr>
-        <w:ind w:left="5760" w:hanging="360"/>
-      </w:pPr>
-      <w:rPr>
-        <w:rFonts w:ascii="Courier New" w:hAnsi="Courier New" w:cs="Courier New" w:hint="default"/>
-      </w:rPr>
-    </w:lvl>
-    <w:lvl w:ilvl="8" w:tplc="40090005" w:tentative="1">
-      <w:start w:val="1"/>
-      <w:numFmt w:val="bullet"/>
-      <w:lvlText w:val=""/>
-      <w:lvlJc w:val="left"/>
-      <w:pPr>
-        <w:ind w:left="6480" w:hanging="360"/>
-      </w:pPr>
-      <w:rPr>
-        <w:rFonts w:ascii="Wingdings" w:hAnsi="Wingdings" w:hint="default"/>
-      </w:rPr>
-    </w:lvl>
-  </w:abstractNum>
-  <w:abstractNum w:abstractNumId="15" w15:restartNumberingAfterBreak="0">
-    <w:nsid w:val="21E46173"/>
-    <w:multiLevelType w:val="hybridMultilevel"/>
-    <w:tmpl w:val="A67202B6"/>
-    <w:lvl w:ilvl="0" w:tplc="04090001">
-      <w:start w:val="1"/>
-      <w:numFmt w:val="bullet"/>
-      <w:lvlText w:val=""/>
-      <w:lvlJc w:val="left"/>
-      <w:pPr>
-        <w:ind w:left="720" w:hanging="360"/>
-      </w:pPr>
-      <w:rPr>
-        <w:rFonts w:ascii="Symbol" w:hAnsi="Symbol" w:hint="default"/>
-      </w:rPr>
-    </w:lvl>
-    <w:lvl w:ilvl="1" w:tplc="04090003" w:tentative="1">
-      <w:start w:val="1"/>
-      <w:numFmt w:val="bullet"/>
-      <w:lvlText w:val="o"/>
-      <w:lvlJc w:val="left"/>
-      <w:pPr>
-        <w:ind w:left="1440" w:hanging="360"/>
-      </w:pPr>
-      <w:rPr>
-        <w:rFonts w:ascii="Courier New" w:hAnsi="Courier New" w:cs="Courier New" w:hint="default"/>
-      </w:rPr>
-    </w:lvl>
-    <w:lvl w:ilvl="2" w:tplc="04090005" w:tentative="1">
-      <w:start w:val="1"/>
-      <w:numFmt w:val="bullet"/>
-      <w:lvlText w:val=""/>
-      <w:lvlJc w:val="left"/>
-      <w:pPr>
-        <w:ind w:left="2160" w:hanging="360"/>
-      </w:pPr>
-      <w:rPr>
-        <w:rFonts w:ascii="Wingdings" w:hAnsi="Wingdings" w:hint="default"/>
-      </w:rPr>
-    </w:lvl>
-    <w:lvl w:ilvl="3" w:tplc="04090001" w:tentative="1">
-      <w:start w:val="1"/>
-      <w:numFmt w:val="bullet"/>
-      <w:lvlText w:val=""/>
-      <w:lvlJc w:val="left"/>
-      <w:pPr>
-        <w:ind w:left="2880" w:hanging="360"/>
-      </w:pPr>
-      <w:rPr>
-        <w:rFonts w:ascii="Symbol" w:hAnsi="Symbol" w:hint="default"/>
-      </w:rPr>
-    </w:lvl>
-    <w:lvl w:ilvl="4" w:tplc="04090003" w:tentative="1">
-      <w:start w:val="1"/>
-      <w:numFmt w:val="bullet"/>
-      <w:lvlText w:val="o"/>
-      <w:lvlJc w:val="left"/>
-      <w:pPr>
-        <w:ind w:left="3600" w:hanging="360"/>
-      </w:pPr>
-      <w:rPr>
-        <w:rFonts w:ascii="Courier New" w:hAnsi="Courier New" w:cs="Courier New" w:hint="default"/>
-      </w:rPr>
-    </w:lvl>
-    <w:lvl w:ilvl="5" w:tplc="04090005" w:tentative="1">
-      <w:start w:val="1"/>
-      <w:numFmt w:val="bullet"/>
-      <w:lvlText w:val=""/>
-      <w:lvlJc w:val="left"/>
-      <w:pPr>
-        <w:ind w:left="4320" w:hanging="360"/>
-      </w:pPr>
-      <w:rPr>
-        <w:rFonts w:ascii="Wingdings" w:hAnsi="Wingdings" w:hint="default"/>
-      </w:rPr>
-    </w:lvl>
-    <w:lvl w:ilvl="6" w:tplc="04090001" w:tentative="1">
-      <w:start w:val="1"/>
-      <w:numFmt w:val="bullet"/>
-      <w:lvlText w:val=""/>
-      <w:lvlJc w:val="left"/>
-      <w:pPr>
-        <w:ind w:left="5040" w:hanging="360"/>
-      </w:pPr>
-      <w:rPr>
-        <w:rFonts w:ascii="Symbol" w:hAnsi="Symbol" w:hint="default"/>
-      </w:rPr>
-    </w:lvl>
-    <w:lvl w:ilvl="7" w:tplc="04090003" w:tentative="1">
-      <w:start w:val="1"/>
-      <w:numFmt w:val="bullet"/>
-      <w:lvlText w:val="o"/>
-      <w:lvlJc w:val="left"/>
-      <w:pPr>
-        <w:ind w:left="5760" w:hanging="360"/>
-      </w:pPr>
-      <w:rPr>
-        <w:rFonts w:ascii="Courier New" w:hAnsi="Courier New" w:cs="Courier New" w:hint="default"/>
-      </w:rPr>
-    </w:lvl>
-    <w:lvl w:ilvl="8" w:tplc="04090005" w:tentative="1">
-      <w:start w:val="1"/>
-      <w:numFmt w:val="bullet"/>
-      <w:lvlText w:val=""/>
-      <w:lvlJc w:val="left"/>
-      <w:pPr>
-        <w:ind w:left="6480" w:hanging="360"/>
-      </w:pPr>
-      <w:rPr>
-        <w:rFonts w:ascii="Wingdings" w:hAnsi="Wingdings" w:hint="default"/>
-      </w:rPr>
-    </w:lvl>
-  </w:abstractNum>
-  <w:abstractNum w:abstractNumId="16" w15:restartNumberingAfterBreak="0">
-    <w:nsid w:val="223D3F40"/>
-    <w:multiLevelType w:val="hybridMultilevel"/>
-    <w:tmpl w:val="84088BB2"/>
-    <w:lvl w:ilvl="0" w:tplc="04090001">
-      <w:start w:val="1"/>
-      <w:numFmt w:val="bullet"/>
-      <w:lvlText w:val=""/>
-      <w:lvlJc w:val="left"/>
-      <w:pPr>
-        <w:ind w:left="720" w:hanging="360"/>
-      </w:pPr>
-      <w:rPr>
-        <w:rFonts w:ascii="Symbol" w:hAnsi="Symbol" w:hint="default"/>
-      </w:rPr>
-    </w:lvl>
-    <w:lvl w:ilvl="1" w:tplc="04090003" w:tentative="1">
-      <w:start w:val="1"/>
-      <w:numFmt w:val="bullet"/>
-      <w:lvlText w:val="o"/>
-      <w:lvlJc w:val="left"/>
-      <w:pPr>
-        <w:ind w:left="1440" w:hanging="360"/>
-      </w:pPr>
-      <w:rPr>
-        <w:rFonts w:ascii="Courier New" w:hAnsi="Courier New" w:cs="Courier New" w:hint="default"/>
-      </w:rPr>
-    </w:lvl>
-    <w:lvl w:ilvl="2" w:tplc="04090005" w:tentative="1">
-      <w:start w:val="1"/>
-      <w:numFmt w:val="bullet"/>
-      <w:lvlText w:val=""/>
-      <w:lvlJc w:val="left"/>
-      <w:pPr>
-        <w:ind w:left="2160" w:hanging="360"/>
-      </w:pPr>
-      <w:rPr>
-        <w:rFonts w:ascii="Wingdings" w:hAnsi="Wingdings" w:hint="default"/>
-      </w:rPr>
-    </w:lvl>
-    <w:lvl w:ilvl="3" w:tplc="04090001" w:tentative="1">
-      <w:start w:val="1"/>
-      <w:numFmt w:val="bullet"/>
-      <w:lvlText w:val=""/>
-      <w:lvlJc w:val="left"/>
-      <w:pPr>
-        <w:ind w:left="2880" w:hanging="360"/>
-      </w:pPr>
-      <w:rPr>
-        <w:rFonts w:ascii="Symbol" w:hAnsi="Symbol" w:hint="default"/>
-      </w:rPr>
-    </w:lvl>
-    <w:lvl w:ilvl="4" w:tplc="04090003" w:tentative="1">
-      <w:start w:val="1"/>
-      <w:numFmt w:val="bullet"/>
-      <w:lvlText w:val="o"/>
-      <w:lvlJc w:val="left"/>
-      <w:pPr>
-        <w:ind w:left="3600" w:hanging="360"/>
-      </w:pPr>
-      <w:rPr>
-        <w:rFonts w:ascii="Courier New" w:hAnsi="Courier New" w:cs="Courier New" w:hint="default"/>
-      </w:rPr>
-    </w:lvl>
-    <w:lvl w:ilvl="5" w:tplc="04090005" w:tentative="1">
-      <w:start w:val="1"/>
-      <w:numFmt w:val="bullet"/>
-      <w:lvlText w:val=""/>
-      <w:lvlJc w:val="left"/>
-      <w:pPr>
-        <w:ind w:left="4320" w:hanging="360"/>
-      </w:pPr>
-      <w:rPr>
-        <w:rFonts w:ascii="Wingdings" w:hAnsi="Wingdings" w:hint="default"/>
-      </w:rPr>
-    </w:lvl>
-    <w:lvl w:ilvl="6" w:tplc="04090001" w:tentative="1">
-      <w:start w:val="1"/>
-      <w:numFmt w:val="bullet"/>
-      <w:lvlText w:val=""/>
-      <w:lvlJc w:val="left"/>
-      <w:pPr>
-        <w:ind w:left="5040" w:hanging="360"/>
-      </w:pPr>
-      <w:rPr>
-        <w:rFonts w:ascii="Symbol" w:hAnsi="Symbol" w:hint="default"/>
-      </w:rPr>
-    </w:lvl>
-    <w:lvl w:ilvl="7" w:tplc="04090003" w:tentative="1">
-      <w:start w:val="1"/>
-      <w:numFmt w:val="bullet"/>
-      <w:lvlText w:val="o"/>
-      <w:lvlJc w:val="left"/>
-      <w:pPr>
-        <w:ind w:left="5760" w:hanging="360"/>
-      </w:pPr>
-      <w:rPr>
-        <w:rFonts w:ascii="Courier New" w:hAnsi="Courier New" w:cs="Courier New" w:hint="default"/>
-      </w:rPr>
-    </w:lvl>
-    <w:lvl w:ilvl="8" w:tplc="04090005" w:tentative="1">
-      <w:start w:val="1"/>
-      <w:numFmt w:val="bullet"/>
-      <w:lvlText w:val=""/>
-      <w:lvlJc w:val="left"/>
-      <w:pPr>
-        <w:ind w:left="6480" w:hanging="360"/>
-      </w:pPr>
-      <w:rPr>
-        <w:rFonts w:ascii="Wingdings" w:hAnsi="Wingdings" w:hint="default"/>
-      </w:rPr>
-    </w:lvl>
-  </w:abstractNum>
-  <w:abstractNum w:abstractNumId="17" w15:restartNumberingAfterBreak="0">
-    <w:nsid w:val="27024193"/>
-    <w:multiLevelType w:val="multilevel"/>
-    <w:tmpl w:val="BE08ED1C"/>
-    <w:lvl w:ilvl="0">
-      <w:start w:val="1"/>
-      <w:numFmt w:val="bullet"/>
-      <w:lvlText w:val=""/>
-      <w:lvlJc w:val="left"/>
-      <w:pPr>
-        <w:tabs>
-          <w:tab w:val="num" w:pos="720"/>
-        </w:tabs>
-        <w:ind w:left="720" w:hanging="360"/>
-      </w:pPr>
-      <w:rPr>
-        <w:rFonts w:ascii="Symbol" w:hAnsi="Symbol" w:hint="default"/>
-        <w:sz w:val="20"/>
-      </w:rPr>
-    </w:lvl>
-    <w:lvl w:ilvl="1" w:tentative="1">
-      <w:start w:val="1"/>
-      <w:numFmt w:val="bullet"/>
-      <w:lvlText w:val="o"/>
-      <w:lvlJc w:val="left"/>
-      <w:pPr>
-        <w:tabs>
-          <w:tab w:val="num" w:pos="1440"/>
-        </w:tabs>
-        <w:ind w:left="1440" w:hanging="360"/>
-      </w:pPr>
-      <w:rPr>
-        <w:rFonts w:ascii="Courier New" w:hAnsi="Courier New" w:hint="default"/>
-        <w:sz w:val="20"/>
-      </w:rPr>
-    </w:lvl>
-    <w:lvl w:ilvl="2" w:tentative="1">
-      <w:start w:val="1"/>
-      <w:numFmt w:val="bullet"/>
-      <w:lvlText w:val=""/>
-      <w:lvlJc w:val="left"/>
-      <w:pPr>
-        <w:tabs>
-          <w:tab w:val="num" w:pos="2160"/>
-        </w:tabs>
-        <w:ind w:left="2160" w:hanging="360"/>
-      </w:pPr>
-      <w:rPr>
-        <w:rFonts w:ascii="Wingdings" w:hAnsi="Wingdings" w:hint="default"/>
-        <w:sz w:val="20"/>
-      </w:rPr>
-    </w:lvl>
-    <w:lvl w:ilvl="3" w:tentative="1">
-      <w:start w:val="1"/>
-      <w:numFmt w:val="bullet"/>
-      <w:lvlText w:val=""/>
-      <w:lvlJc w:val="left"/>
-      <w:pPr>
-        <w:tabs>
-          <w:tab w:val="num" w:pos="2880"/>
-        </w:tabs>
-        <w:ind w:left="2880" w:hanging="360"/>
-      </w:pPr>
-      <w:rPr>
-        <w:rFonts w:ascii="Wingdings" w:hAnsi="Wingdings" w:hint="default"/>
-        <w:sz w:val="20"/>
-      </w:rPr>
-    </w:lvl>
-    <w:lvl w:ilvl="4" w:tentative="1">
-      <w:start w:val="1"/>
-      <w:numFmt w:val="bullet"/>
-      <w:lvlText w:val=""/>
-      <w:lvlJc w:val="left"/>
-      <w:pPr>
-        <w:tabs>
-          <w:tab w:val="num" w:pos="3600"/>
-        </w:tabs>
-        <w:ind w:left="3600" w:hanging="360"/>
-      </w:pPr>
-      <w:rPr>
-        <w:rFonts w:ascii="Wingdings" w:hAnsi="Wingdings" w:hint="default"/>
-        <w:sz w:val="20"/>
-      </w:rPr>
-    </w:lvl>
-    <w:lvl w:ilvl="5" w:tentative="1">
-      <w:start w:val="1"/>
-      <w:numFmt w:val="bullet"/>
-      <w:lvlText w:val=""/>
-      <w:lvlJc w:val="left"/>
-      <w:pPr>
-        <w:tabs>
-          <w:tab w:val="num" w:pos="4320"/>
-        </w:tabs>
-        <w:ind w:left="4320" w:hanging="360"/>
-      </w:pPr>
-      <w:rPr>
-        <w:rFonts w:ascii="Wingdings" w:hAnsi="Wingdings" w:hint="default"/>
-        <w:sz w:val="20"/>
-      </w:rPr>
-    </w:lvl>
-    <w:lvl w:ilvl="6" w:tentative="1">
-      <w:start w:val="1"/>
-      <w:numFmt w:val="bullet"/>
-      <w:lvlText w:val=""/>
-      <w:lvlJc w:val="left"/>
-      <w:pPr>
-        <w:tabs>
-          <w:tab w:val="num" w:pos="5040"/>
-        </w:tabs>
-        <w:ind w:left="5040" w:hanging="360"/>
-      </w:pPr>
-      <w:rPr>
-        <w:rFonts w:ascii="Wingdings" w:hAnsi="Wingdings" w:hint="default"/>
-        <w:sz w:val="20"/>
-      </w:rPr>
-    </w:lvl>
-    <w:lvl w:ilvl="7" w:tentative="1">
-      <w:start w:val="1"/>
-      <w:numFmt w:val="bullet"/>
-      <w:lvlText w:val=""/>
-      <w:lvlJc w:val="left"/>
-      <w:pPr>
-        <w:tabs>
-          <w:tab w:val="num" w:pos="5760"/>
-        </w:tabs>
-        <w:ind w:left="5760" w:hanging="360"/>
-      </w:pPr>
-      <w:rPr>
-        <w:rFonts w:ascii="Wingdings" w:hAnsi="Wingdings" w:hint="default"/>
-        <w:sz w:val="20"/>
-      </w:rPr>
-    </w:lvl>
-    <w:lvl w:ilvl="8" w:tentative="1">
-      <w:start w:val="1"/>
-      <w:numFmt w:val="bullet"/>
-      <w:lvlText w:val=""/>
-      <w:lvlJc w:val="left"/>
-      <w:pPr>
-        <w:tabs>
-          <w:tab w:val="num" w:pos="6480"/>
-        </w:tabs>
-        <w:ind w:left="6480" w:hanging="360"/>
-      </w:pPr>
-      <w:rPr>
-        <w:rFonts w:ascii="Wingdings" w:hAnsi="Wingdings" w:hint="default"/>
-        <w:sz w:val="20"/>
-      </w:rPr>
-    </w:lvl>
-  </w:abstractNum>
-  <w:abstractNum w:abstractNumId="18" w15:restartNumberingAfterBreak="0">
-    <w:nsid w:val="283E013A"/>
-    <w:multiLevelType w:val="hybridMultilevel"/>
-    <w:tmpl w:val="5718A4FC"/>
-    <w:lvl w:ilvl="0" w:tplc="04090001">
-      <w:start w:val="1"/>
-      <w:numFmt w:val="bullet"/>
-      <w:lvlText w:val=""/>
-      <w:lvlJc w:val="left"/>
-      <w:pPr>
-        <w:ind w:left="360" w:hanging="360"/>
-      </w:pPr>
-      <w:rPr>
-        <w:rFonts w:ascii="Symbol" w:hAnsi="Symbol" w:hint="default"/>
-      </w:rPr>
-    </w:lvl>
-    <w:lvl w:ilvl="1" w:tplc="04090003" w:tentative="1">
-      <w:start w:val="1"/>
-      <w:numFmt w:val="bullet"/>
-      <w:lvlText w:val="o"/>
-      <w:lvlJc w:val="left"/>
-      <w:pPr>
-        <w:ind w:left="1080" w:hanging="360"/>
-      </w:pPr>
-      <w:rPr>
-        <w:rFonts w:ascii="Courier New" w:hAnsi="Courier New" w:cs="Courier New" w:hint="default"/>
-      </w:rPr>
-    </w:lvl>
-    <w:lvl w:ilvl="2" w:tplc="04090005" w:tentative="1">
-      <w:start w:val="1"/>
-      <w:numFmt w:val="bullet"/>
-      <w:lvlText w:val=""/>
-      <w:lvlJc w:val="left"/>
-      <w:pPr>
-        <w:ind w:left="1800" w:hanging="360"/>
-      </w:pPr>
-      <w:rPr>
-        <w:rFonts w:ascii="Wingdings" w:hAnsi="Wingdings" w:hint="default"/>
-      </w:rPr>
-    </w:lvl>
-    <w:lvl w:ilvl="3" w:tplc="04090001" w:tentative="1">
-      <w:start w:val="1"/>
-      <w:numFmt w:val="bullet"/>
-      <w:lvlText w:val=""/>
-      <w:lvlJc w:val="left"/>
-      <w:pPr>
-        <w:ind w:left="2520" w:hanging="360"/>
-      </w:pPr>
-      <w:rPr>
-        <w:rFonts w:ascii="Symbol" w:hAnsi="Symbol" w:hint="default"/>
-      </w:rPr>
-    </w:lvl>
-    <w:lvl w:ilvl="4" w:tplc="04090003" w:tentative="1">
-      <w:start w:val="1"/>
-      <w:numFmt w:val="bullet"/>
-      <w:lvlText w:val="o"/>
-      <w:lvlJc w:val="left"/>
-      <w:pPr>
-        <w:ind w:left="3240" w:hanging="360"/>
-      </w:pPr>
-      <w:rPr>
-        <w:rFonts w:ascii="Courier New" w:hAnsi="Courier New" w:cs="Courier New" w:hint="default"/>
-      </w:rPr>
-    </w:lvl>
-    <w:lvl w:ilvl="5" w:tplc="04090005" w:tentative="1">
-      <w:start w:val="1"/>
-      <w:numFmt w:val="bullet"/>
-      <w:lvlText w:val=""/>
-      <w:lvlJc w:val="left"/>
-      <w:pPr>
-        <w:ind w:left="3960" w:hanging="360"/>
-      </w:pPr>
-      <w:rPr>
-        <w:rFonts w:ascii="Wingdings" w:hAnsi="Wingdings" w:hint="default"/>
-      </w:rPr>
-    </w:lvl>
-    <w:lvl w:ilvl="6" w:tplc="04090001" w:tentative="1">
-      <w:start w:val="1"/>
-      <w:numFmt w:val="bullet"/>
-      <w:lvlText w:val=""/>
-      <w:lvlJc w:val="left"/>
-      <w:pPr>
-        <w:ind w:left="4680" w:hanging="360"/>
-      </w:pPr>
-      <w:rPr>
-        <w:rFonts w:ascii="Symbol" w:hAnsi="Symbol" w:hint="default"/>
-      </w:rPr>
-    </w:lvl>
-    <w:lvl w:ilvl="7" w:tplc="04090003" w:tentative="1">
-      <w:start w:val="1"/>
-      <w:numFmt w:val="bullet"/>
-      <w:lvlText w:val="o"/>
-      <w:lvlJc w:val="left"/>
-      <w:pPr>
-        <w:ind w:left="5400" w:hanging="360"/>
-      </w:pPr>
-      <w:rPr>
-        <w:rFonts w:ascii="Courier New" w:hAnsi="Courier New" w:cs="Courier New" w:hint="default"/>
-      </w:rPr>
-    </w:lvl>
-    <w:lvl w:ilvl="8" w:tplc="04090005" w:tentative="1">
-      <w:start w:val="1"/>
-      <w:numFmt w:val="bullet"/>
-      <w:lvlText w:val=""/>
-      <w:lvlJc w:val="left"/>
-      <w:pPr>
-        <w:ind w:left="6120" w:hanging="360"/>
-      </w:pPr>
-      <w:rPr>
-        <w:rFonts w:ascii="Wingdings" w:hAnsi="Wingdings" w:hint="default"/>
-      </w:rPr>
-    </w:lvl>
-  </w:abstractNum>
-  <w:abstractNum w:abstractNumId="19" w15:restartNumberingAfterBreak="0">
-    <w:nsid w:val="286436EB"/>
-    <w:multiLevelType w:val="multilevel"/>
-    <w:tmpl w:val="B88EA48C"/>
+    <w:tmpl w:val="F386E76A"/>
     <w:lvl w:ilvl="0">
       <w:start w:val="1"/>
       <w:numFmt w:val="decimal"/>
@@ -9212,7 +7625,7 @@
         <w:sz w:val="20"/>
       </w:rPr>
     </w:lvl>
-    <w:lvl w:ilvl="5">
+    <w:lvl w:ilvl="5" w:tentative="1">
       <w:start w:val="1"/>
       <w:numFmt w:val="bullet"/>
       <w:lvlText w:val=""/>
@@ -9228,7 +7641,7 @@
         <w:sz w:val="20"/>
       </w:rPr>
     </w:lvl>
-    <w:lvl w:ilvl="6">
+    <w:lvl w:ilvl="6" w:tentative="1">
       <w:start w:val="1"/>
       <w:numFmt w:val="bullet"/>
       <w:lvlText w:val=""/>
@@ -9244,7 +7657,7 @@
         <w:sz w:val="20"/>
       </w:rPr>
     </w:lvl>
-    <w:lvl w:ilvl="7">
+    <w:lvl w:ilvl="7" w:tentative="1">
       <w:start w:val="1"/>
       <w:numFmt w:val="bullet"/>
       <w:lvlText w:val=""/>
@@ -9260,7 +7673,7 @@
         <w:sz w:val="20"/>
       </w:rPr>
     </w:lvl>
-    <w:lvl w:ilvl="8">
+    <w:lvl w:ilvl="8" w:tentative="1">
       <w:start w:val="1"/>
       <w:numFmt w:val="bullet"/>
       <w:lvlText w:val=""/>
@@ -9277,213 +7690,10 @@
       </w:rPr>
     </w:lvl>
   </w:abstractNum>
-  <w:abstractNum w:abstractNumId="20" w15:restartNumberingAfterBreak="0">
-    <w:nsid w:val="2A441E17"/>
+  <w:abstractNum w:abstractNumId="5" w15:restartNumberingAfterBreak="0">
+    <w:nsid w:val="51987D58"/>
     <w:multiLevelType w:val="hybridMultilevel"/>
-    <w:tmpl w:val="CC3E1992"/>
-    <w:lvl w:ilvl="0" w:tplc="F3744E50">
-      <w:start w:val="1"/>
-      <w:numFmt w:val="decimal"/>
-      <w:lvlText w:val="%1."/>
-      <w:lvlJc w:val="left"/>
-      <w:pPr>
-        <w:ind w:left="360" w:hanging="360"/>
-      </w:pPr>
-      <w:rPr>
-        <w:rFonts w:ascii="segoe-ui_normal" w:hAnsi="segoe-ui_normal" w:cs="Arial" w:hint="default"/>
-        <w:color w:val="222222"/>
-      </w:rPr>
-    </w:lvl>
-    <w:lvl w:ilvl="1" w:tplc="04090019">
-      <w:start w:val="1"/>
-      <w:numFmt w:val="lowerLetter"/>
-      <w:lvlText w:val="%2."/>
-      <w:lvlJc w:val="left"/>
-      <w:pPr>
-        <w:ind w:left="1080" w:hanging="360"/>
-      </w:pPr>
-    </w:lvl>
-    <w:lvl w:ilvl="2" w:tplc="0409001B" w:tentative="1">
-      <w:start w:val="1"/>
-      <w:numFmt w:val="lowerRoman"/>
-      <w:lvlText w:val="%3."/>
-      <w:lvlJc w:val="right"/>
-      <w:pPr>
-        <w:ind w:left="1800" w:hanging="180"/>
-      </w:pPr>
-    </w:lvl>
-    <w:lvl w:ilvl="3" w:tplc="0409000F" w:tentative="1">
-      <w:start w:val="1"/>
-      <w:numFmt w:val="decimal"/>
-      <w:lvlText w:val="%4."/>
-      <w:lvlJc w:val="left"/>
-      <w:pPr>
-        <w:ind w:left="2520" w:hanging="360"/>
-      </w:pPr>
-    </w:lvl>
-    <w:lvl w:ilvl="4" w:tplc="04090019" w:tentative="1">
-      <w:start w:val="1"/>
-      <w:numFmt w:val="lowerLetter"/>
-      <w:lvlText w:val="%5."/>
-      <w:lvlJc w:val="left"/>
-      <w:pPr>
-        <w:ind w:left="3240" w:hanging="360"/>
-      </w:pPr>
-    </w:lvl>
-    <w:lvl w:ilvl="5" w:tplc="0409001B" w:tentative="1">
-      <w:start w:val="1"/>
-      <w:numFmt w:val="lowerRoman"/>
-      <w:lvlText w:val="%6."/>
-      <w:lvlJc w:val="right"/>
-      <w:pPr>
-        <w:ind w:left="3960" w:hanging="180"/>
-      </w:pPr>
-    </w:lvl>
-    <w:lvl w:ilvl="6" w:tplc="0409000F" w:tentative="1">
-      <w:start w:val="1"/>
-      <w:numFmt w:val="decimal"/>
-      <w:lvlText w:val="%7."/>
-      <w:lvlJc w:val="left"/>
-      <w:pPr>
-        <w:ind w:left="4680" w:hanging="360"/>
-      </w:pPr>
-    </w:lvl>
-    <w:lvl w:ilvl="7" w:tplc="04090019" w:tentative="1">
-      <w:start w:val="1"/>
-      <w:numFmt w:val="lowerLetter"/>
-      <w:lvlText w:val="%8."/>
-      <w:lvlJc w:val="left"/>
-      <w:pPr>
-        <w:ind w:left="5400" w:hanging="360"/>
-      </w:pPr>
-    </w:lvl>
-    <w:lvl w:ilvl="8" w:tplc="0409001B" w:tentative="1">
-      <w:start w:val="1"/>
-      <w:numFmt w:val="lowerRoman"/>
-      <w:lvlText w:val="%9."/>
-      <w:lvlJc w:val="right"/>
-      <w:pPr>
-        <w:ind w:left="6120" w:hanging="180"/>
-      </w:pPr>
-    </w:lvl>
-  </w:abstractNum>
-  <w:abstractNum w:abstractNumId="21" w15:restartNumberingAfterBreak="0">
-    <w:nsid w:val="2EDE4732"/>
-    <w:multiLevelType w:val="hybridMultilevel"/>
-    <w:tmpl w:val="0D68A948"/>
-    <w:lvl w:ilvl="0" w:tplc="04090001">
-      <w:start w:val="1"/>
-      <w:numFmt w:val="bullet"/>
-      <w:lvlText w:val=""/>
-      <w:lvlJc w:val="left"/>
-      <w:pPr>
-        <w:ind w:left="360" w:hanging="360"/>
-      </w:pPr>
-      <w:rPr>
-        <w:rFonts w:ascii="Symbol" w:hAnsi="Symbol" w:hint="default"/>
-      </w:rPr>
-    </w:lvl>
-    <w:lvl w:ilvl="1" w:tplc="04090003">
-      <w:start w:val="1"/>
-      <w:numFmt w:val="bullet"/>
-      <w:lvlText w:val="o"/>
-      <w:lvlJc w:val="left"/>
-      <w:pPr>
-        <w:ind w:left="1080" w:hanging="360"/>
-      </w:pPr>
-      <w:rPr>
-        <w:rFonts w:ascii="Courier New" w:hAnsi="Courier New" w:cs="Courier New" w:hint="default"/>
-      </w:rPr>
-    </w:lvl>
-    <w:lvl w:ilvl="2" w:tplc="04090005" w:tentative="1">
-      <w:start w:val="1"/>
-      <w:numFmt w:val="bullet"/>
-      <w:lvlText w:val=""/>
-      <w:lvlJc w:val="left"/>
-      <w:pPr>
-        <w:ind w:left="1800" w:hanging="360"/>
-      </w:pPr>
-      <w:rPr>
-        <w:rFonts w:ascii="Wingdings" w:hAnsi="Wingdings" w:hint="default"/>
-      </w:rPr>
-    </w:lvl>
-    <w:lvl w:ilvl="3" w:tplc="04090001" w:tentative="1">
-      <w:start w:val="1"/>
-      <w:numFmt w:val="bullet"/>
-      <w:lvlText w:val=""/>
-      <w:lvlJc w:val="left"/>
-      <w:pPr>
-        <w:ind w:left="2520" w:hanging="360"/>
-      </w:pPr>
-      <w:rPr>
-        <w:rFonts w:ascii="Symbol" w:hAnsi="Symbol" w:hint="default"/>
-      </w:rPr>
-    </w:lvl>
-    <w:lvl w:ilvl="4" w:tplc="04090003" w:tentative="1">
-      <w:start w:val="1"/>
-      <w:numFmt w:val="bullet"/>
-      <w:lvlText w:val="o"/>
-      <w:lvlJc w:val="left"/>
-      <w:pPr>
-        <w:ind w:left="3240" w:hanging="360"/>
-      </w:pPr>
-      <w:rPr>
-        <w:rFonts w:ascii="Courier New" w:hAnsi="Courier New" w:cs="Courier New" w:hint="default"/>
-      </w:rPr>
-    </w:lvl>
-    <w:lvl w:ilvl="5" w:tplc="04090005" w:tentative="1">
-      <w:start w:val="1"/>
-      <w:numFmt w:val="bullet"/>
-      <w:lvlText w:val=""/>
-      <w:lvlJc w:val="left"/>
-      <w:pPr>
-        <w:ind w:left="3960" w:hanging="360"/>
-      </w:pPr>
-      <w:rPr>
-        <w:rFonts w:ascii="Wingdings" w:hAnsi="Wingdings" w:hint="default"/>
-      </w:rPr>
-    </w:lvl>
-    <w:lvl w:ilvl="6" w:tplc="04090001" w:tentative="1">
-      <w:start w:val="1"/>
-      <w:numFmt w:val="bullet"/>
-      <w:lvlText w:val=""/>
-      <w:lvlJc w:val="left"/>
-      <w:pPr>
-        <w:ind w:left="4680" w:hanging="360"/>
-      </w:pPr>
-      <w:rPr>
-        <w:rFonts w:ascii="Symbol" w:hAnsi="Symbol" w:hint="default"/>
-      </w:rPr>
-    </w:lvl>
-    <w:lvl w:ilvl="7" w:tplc="04090003" w:tentative="1">
-      <w:start w:val="1"/>
-      <w:numFmt w:val="bullet"/>
-      <w:lvlText w:val="o"/>
-      <w:lvlJc w:val="left"/>
-      <w:pPr>
-        <w:ind w:left="5400" w:hanging="360"/>
-      </w:pPr>
-      <w:rPr>
-        <w:rFonts w:ascii="Courier New" w:hAnsi="Courier New" w:cs="Courier New" w:hint="default"/>
-      </w:rPr>
-    </w:lvl>
-    <w:lvl w:ilvl="8" w:tplc="04090005" w:tentative="1">
-      <w:start w:val="1"/>
-      <w:numFmt w:val="bullet"/>
-      <w:lvlText w:val=""/>
-      <w:lvlJc w:val="left"/>
-      <w:pPr>
-        <w:ind w:left="6120" w:hanging="360"/>
-      </w:pPr>
-      <w:rPr>
-        <w:rFonts w:ascii="Wingdings" w:hAnsi="Wingdings" w:hint="default"/>
-      </w:rPr>
-    </w:lvl>
-  </w:abstractNum>
-  <w:abstractNum w:abstractNumId="22" w15:restartNumberingAfterBreak="0">
-    <w:nsid w:val="30FA3102"/>
-    <w:multiLevelType w:val="hybridMultilevel"/>
-    <w:tmpl w:val="3F88D780"/>
+    <w:tmpl w:val="E36EAA7A"/>
     <w:lvl w:ilvl="0" w:tplc="0409000F">
       <w:start w:val="1"/>
       <w:numFmt w:val="decimal"/>
@@ -9569,981 +7779,8 @@
       </w:pPr>
     </w:lvl>
   </w:abstractNum>
-  <w:abstractNum w:abstractNumId="23" w15:restartNumberingAfterBreak="0">
-    <w:nsid w:val="331B5EF8"/>
-    <w:multiLevelType w:val="hybridMultilevel"/>
-    <w:tmpl w:val="165C0D84"/>
-    <w:lvl w:ilvl="0" w:tplc="04090001">
-      <w:start w:val="1"/>
-      <w:numFmt w:val="bullet"/>
-      <w:lvlText w:val=""/>
-      <w:lvlJc w:val="left"/>
-      <w:pPr>
-        <w:ind w:left="360" w:hanging="360"/>
-      </w:pPr>
-      <w:rPr>
-        <w:rFonts w:ascii="Symbol" w:hAnsi="Symbol" w:hint="default"/>
-      </w:rPr>
-    </w:lvl>
-    <w:lvl w:ilvl="1" w:tplc="04090003" w:tentative="1">
-      <w:start w:val="1"/>
-      <w:numFmt w:val="bullet"/>
-      <w:lvlText w:val="o"/>
-      <w:lvlJc w:val="left"/>
-      <w:pPr>
-        <w:ind w:left="1080" w:hanging="360"/>
-      </w:pPr>
-      <w:rPr>
-        <w:rFonts w:ascii="Courier New" w:hAnsi="Courier New" w:cs="Courier New" w:hint="default"/>
-      </w:rPr>
-    </w:lvl>
-    <w:lvl w:ilvl="2" w:tplc="04090005" w:tentative="1">
-      <w:start w:val="1"/>
-      <w:numFmt w:val="bullet"/>
-      <w:lvlText w:val=""/>
-      <w:lvlJc w:val="left"/>
-      <w:pPr>
-        <w:ind w:left="1800" w:hanging="360"/>
-      </w:pPr>
-      <w:rPr>
-        <w:rFonts w:ascii="Wingdings" w:hAnsi="Wingdings" w:hint="default"/>
-      </w:rPr>
-    </w:lvl>
-    <w:lvl w:ilvl="3" w:tplc="04090001" w:tentative="1">
-      <w:start w:val="1"/>
-      <w:numFmt w:val="bullet"/>
-      <w:lvlText w:val=""/>
-      <w:lvlJc w:val="left"/>
-      <w:pPr>
-        <w:ind w:left="2520" w:hanging="360"/>
-      </w:pPr>
-      <w:rPr>
-        <w:rFonts w:ascii="Symbol" w:hAnsi="Symbol" w:hint="default"/>
-      </w:rPr>
-    </w:lvl>
-    <w:lvl w:ilvl="4" w:tplc="04090003" w:tentative="1">
-      <w:start w:val="1"/>
-      <w:numFmt w:val="bullet"/>
-      <w:lvlText w:val="o"/>
-      <w:lvlJc w:val="left"/>
-      <w:pPr>
-        <w:ind w:left="3240" w:hanging="360"/>
-      </w:pPr>
-      <w:rPr>
-        <w:rFonts w:ascii="Courier New" w:hAnsi="Courier New" w:cs="Courier New" w:hint="default"/>
-      </w:rPr>
-    </w:lvl>
-    <w:lvl w:ilvl="5" w:tplc="04090005" w:tentative="1">
-      <w:start w:val="1"/>
-      <w:numFmt w:val="bullet"/>
-      <w:lvlText w:val=""/>
-      <w:lvlJc w:val="left"/>
-      <w:pPr>
-        <w:ind w:left="3960" w:hanging="360"/>
-      </w:pPr>
-      <w:rPr>
-        <w:rFonts w:ascii="Wingdings" w:hAnsi="Wingdings" w:hint="default"/>
-      </w:rPr>
-    </w:lvl>
-    <w:lvl w:ilvl="6" w:tplc="04090001" w:tentative="1">
-      <w:start w:val="1"/>
-      <w:numFmt w:val="bullet"/>
-      <w:lvlText w:val=""/>
-      <w:lvlJc w:val="left"/>
-      <w:pPr>
-        <w:ind w:left="4680" w:hanging="360"/>
-      </w:pPr>
-      <w:rPr>
-        <w:rFonts w:ascii="Symbol" w:hAnsi="Symbol" w:hint="default"/>
-      </w:rPr>
-    </w:lvl>
-    <w:lvl w:ilvl="7" w:tplc="04090003" w:tentative="1">
-      <w:start w:val="1"/>
-      <w:numFmt w:val="bullet"/>
-      <w:lvlText w:val="o"/>
-      <w:lvlJc w:val="left"/>
-      <w:pPr>
-        <w:ind w:left="5400" w:hanging="360"/>
-      </w:pPr>
-      <w:rPr>
-        <w:rFonts w:ascii="Courier New" w:hAnsi="Courier New" w:cs="Courier New" w:hint="default"/>
-      </w:rPr>
-    </w:lvl>
-    <w:lvl w:ilvl="8" w:tplc="04090005" w:tentative="1">
-      <w:start w:val="1"/>
-      <w:numFmt w:val="bullet"/>
-      <w:lvlText w:val=""/>
-      <w:lvlJc w:val="left"/>
-      <w:pPr>
-        <w:ind w:left="6120" w:hanging="360"/>
-      </w:pPr>
-      <w:rPr>
-        <w:rFonts w:ascii="Wingdings" w:hAnsi="Wingdings" w:hint="default"/>
-      </w:rPr>
-    </w:lvl>
-  </w:abstractNum>
-  <w:abstractNum w:abstractNumId="24" w15:restartNumberingAfterBreak="0">
-    <w:nsid w:val="335D3C48"/>
-    <w:multiLevelType w:val="hybridMultilevel"/>
-    <w:tmpl w:val="BAEA35B2"/>
-    <w:lvl w:ilvl="0" w:tplc="04090001">
-      <w:start w:val="1"/>
-      <w:numFmt w:val="bullet"/>
-      <w:lvlText w:val=""/>
-      <w:lvlJc w:val="left"/>
-      <w:pPr>
-        <w:ind w:left="360" w:hanging="360"/>
-      </w:pPr>
-      <w:rPr>
-        <w:rFonts w:ascii="Symbol" w:hAnsi="Symbol" w:hint="default"/>
-      </w:rPr>
-    </w:lvl>
-    <w:lvl w:ilvl="1" w:tplc="04090003" w:tentative="1">
-      <w:start w:val="1"/>
-      <w:numFmt w:val="bullet"/>
-      <w:lvlText w:val="o"/>
-      <w:lvlJc w:val="left"/>
-      <w:pPr>
-        <w:ind w:left="1080" w:hanging="360"/>
-      </w:pPr>
-      <w:rPr>
-        <w:rFonts w:ascii="Courier New" w:hAnsi="Courier New" w:cs="Courier New" w:hint="default"/>
-      </w:rPr>
-    </w:lvl>
-    <w:lvl w:ilvl="2" w:tplc="04090005" w:tentative="1">
-      <w:start w:val="1"/>
-      <w:numFmt w:val="bullet"/>
-      <w:lvlText w:val=""/>
-      <w:lvlJc w:val="left"/>
-      <w:pPr>
-        <w:ind w:left="1800" w:hanging="360"/>
-      </w:pPr>
-      <w:rPr>
-        <w:rFonts w:ascii="Wingdings" w:hAnsi="Wingdings" w:hint="default"/>
-      </w:rPr>
-    </w:lvl>
-    <w:lvl w:ilvl="3" w:tplc="04090001" w:tentative="1">
-      <w:start w:val="1"/>
-      <w:numFmt w:val="bullet"/>
-      <w:lvlText w:val=""/>
-      <w:lvlJc w:val="left"/>
-      <w:pPr>
-        <w:ind w:left="2520" w:hanging="360"/>
-      </w:pPr>
-      <w:rPr>
-        <w:rFonts w:ascii="Symbol" w:hAnsi="Symbol" w:hint="default"/>
-      </w:rPr>
-    </w:lvl>
-    <w:lvl w:ilvl="4" w:tplc="04090003" w:tentative="1">
-      <w:start w:val="1"/>
-      <w:numFmt w:val="bullet"/>
-      <w:lvlText w:val="o"/>
-      <w:lvlJc w:val="left"/>
-      <w:pPr>
-        <w:ind w:left="3240" w:hanging="360"/>
-      </w:pPr>
-      <w:rPr>
-        <w:rFonts w:ascii="Courier New" w:hAnsi="Courier New" w:cs="Courier New" w:hint="default"/>
-      </w:rPr>
-    </w:lvl>
-    <w:lvl w:ilvl="5" w:tplc="04090005" w:tentative="1">
-      <w:start w:val="1"/>
-      <w:numFmt w:val="bullet"/>
-      <w:lvlText w:val=""/>
-      <w:lvlJc w:val="left"/>
-      <w:pPr>
-        <w:ind w:left="3960" w:hanging="360"/>
-      </w:pPr>
-      <w:rPr>
-        <w:rFonts w:ascii="Wingdings" w:hAnsi="Wingdings" w:hint="default"/>
-      </w:rPr>
-    </w:lvl>
-    <w:lvl w:ilvl="6" w:tplc="04090001" w:tentative="1">
-      <w:start w:val="1"/>
-      <w:numFmt w:val="bullet"/>
-      <w:lvlText w:val=""/>
-      <w:lvlJc w:val="left"/>
-      <w:pPr>
-        <w:ind w:left="4680" w:hanging="360"/>
-      </w:pPr>
-      <w:rPr>
-        <w:rFonts w:ascii="Symbol" w:hAnsi="Symbol" w:hint="default"/>
-      </w:rPr>
-    </w:lvl>
-    <w:lvl w:ilvl="7" w:tplc="04090003" w:tentative="1">
-      <w:start w:val="1"/>
-      <w:numFmt w:val="bullet"/>
-      <w:lvlText w:val="o"/>
-      <w:lvlJc w:val="left"/>
-      <w:pPr>
-        <w:ind w:left="5400" w:hanging="360"/>
-      </w:pPr>
-      <w:rPr>
-        <w:rFonts w:ascii="Courier New" w:hAnsi="Courier New" w:cs="Courier New" w:hint="default"/>
-      </w:rPr>
-    </w:lvl>
-    <w:lvl w:ilvl="8" w:tplc="04090005" w:tentative="1">
-      <w:start w:val="1"/>
-      <w:numFmt w:val="bullet"/>
-      <w:lvlText w:val=""/>
-      <w:lvlJc w:val="left"/>
-      <w:pPr>
-        <w:ind w:left="6120" w:hanging="360"/>
-      </w:pPr>
-      <w:rPr>
-        <w:rFonts w:ascii="Wingdings" w:hAnsi="Wingdings" w:hint="default"/>
-      </w:rPr>
-    </w:lvl>
-  </w:abstractNum>
-  <w:abstractNum w:abstractNumId="25" w15:restartNumberingAfterBreak="0">
-    <w:nsid w:val="3F710706"/>
-    <w:multiLevelType w:val="hybridMultilevel"/>
-    <w:tmpl w:val="207ED2E4"/>
-    <w:lvl w:ilvl="0" w:tplc="04090001">
-      <w:start w:val="1"/>
-      <w:numFmt w:val="bullet"/>
-      <w:lvlText w:val=""/>
-      <w:lvlJc w:val="left"/>
-      <w:pPr>
-        <w:ind w:left="360" w:hanging="360"/>
-      </w:pPr>
-      <w:rPr>
-        <w:rFonts w:ascii="Symbol" w:hAnsi="Symbol" w:hint="default"/>
-      </w:rPr>
-    </w:lvl>
-    <w:lvl w:ilvl="1" w:tplc="04090003">
-      <w:start w:val="1"/>
-      <w:numFmt w:val="bullet"/>
-      <w:lvlText w:val="o"/>
-      <w:lvlJc w:val="left"/>
-      <w:pPr>
-        <w:ind w:left="1080" w:hanging="360"/>
-      </w:pPr>
-      <w:rPr>
-        <w:rFonts w:ascii="Courier New" w:hAnsi="Courier New" w:cs="Courier New" w:hint="default"/>
-      </w:rPr>
-    </w:lvl>
-    <w:lvl w:ilvl="2" w:tplc="04090005" w:tentative="1">
-      <w:start w:val="1"/>
-      <w:numFmt w:val="bullet"/>
-      <w:lvlText w:val=""/>
-      <w:lvlJc w:val="left"/>
-      <w:pPr>
-        <w:ind w:left="1800" w:hanging="360"/>
-      </w:pPr>
-      <w:rPr>
-        <w:rFonts w:ascii="Wingdings" w:hAnsi="Wingdings" w:hint="default"/>
-      </w:rPr>
-    </w:lvl>
-    <w:lvl w:ilvl="3" w:tplc="04090001" w:tentative="1">
-      <w:start w:val="1"/>
-      <w:numFmt w:val="bullet"/>
-      <w:lvlText w:val=""/>
-      <w:lvlJc w:val="left"/>
-      <w:pPr>
-        <w:ind w:left="2520" w:hanging="360"/>
-      </w:pPr>
-      <w:rPr>
-        <w:rFonts w:ascii="Symbol" w:hAnsi="Symbol" w:hint="default"/>
-      </w:rPr>
-    </w:lvl>
-    <w:lvl w:ilvl="4" w:tplc="04090003" w:tentative="1">
-      <w:start w:val="1"/>
-      <w:numFmt w:val="bullet"/>
-      <w:lvlText w:val="o"/>
-      <w:lvlJc w:val="left"/>
-      <w:pPr>
-        <w:ind w:left="3240" w:hanging="360"/>
-      </w:pPr>
-      <w:rPr>
-        <w:rFonts w:ascii="Courier New" w:hAnsi="Courier New" w:cs="Courier New" w:hint="default"/>
-      </w:rPr>
-    </w:lvl>
-    <w:lvl w:ilvl="5" w:tplc="04090005" w:tentative="1">
-      <w:start w:val="1"/>
-      <w:numFmt w:val="bullet"/>
-      <w:lvlText w:val=""/>
-      <w:lvlJc w:val="left"/>
-      <w:pPr>
-        <w:ind w:left="3960" w:hanging="360"/>
-      </w:pPr>
-      <w:rPr>
-        <w:rFonts w:ascii="Wingdings" w:hAnsi="Wingdings" w:hint="default"/>
-      </w:rPr>
-    </w:lvl>
-    <w:lvl w:ilvl="6" w:tplc="04090001" w:tentative="1">
-      <w:start w:val="1"/>
-      <w:numFmt w:val="bullet"/>
-      <w:lvlText w:val=""/>
-      <w:lvlJc w:val="left"/>
-      <w:pPr>
-        <w:ind w:left="4680" w:hanging="360"/>
-      </w:pPr>
-      <w:rPr>
-        <w:rFonts w:ascii="Symbol" w:hAnsi="Symbol" w:hint="default"/>
-      </w:rPr>
-    </w:lvl>
-    <w:lvl w:ilvl="7" w:tplc="04090003" w:tentative="1">
-      <w:start w:val="1"/>
-      <w:numFmt w:val="bullet"/>
-      <w:lvlText w:val="o"/>
-      <w:lvlJc w:val="left"/>
-      <w:pPr>
-        <w:ind w:left="5400" w:hanging="360"/>
-      </w:pPr>
-      <w:rPr>
-        <w:rFonts w:ascii="Courier New" w:hAnsi="Courier New" w:cs="Courier New" w:hint="default"/>
-      </w:rPr>
-    </w:lvl>
-    <w:lvl w:ilvl="8" w:tplc="04090005" w:tentative="1">
-      <w:start w:val="1"/>
-      <w:numFmt w:val="bullet"/>
-      <w:lvlText w:val=""/>
-      <w:lvlJc w:val="left"/>
-      <w:pPr>
-        <w:ind w:left="6120" w:hanging="360"/>
-      </w:pPr>
-      <w:rPr>
-        <w:rFonts w:ascii="Wingdings" w:hAnsi="Wingdings" w:hint="default"/>
-      </w:rPr>
-    </w:lvl>
-  </w:abstractNum>
-  <w:abstractNum w:abstractNumId="26" w15:restartNumberingAfterBreak="0">
-    <w:nsid w:val="4089773E"/>
-    <w:multiLevelType w:val="multilevel"/>
-    <w:tmpl w:val="92984C88"/>
-    <w:lvl w:ilvl="0">
-      <w:start w:val="1"/>
-      <w:numFmt w:val="decimal"/>
-      <w:lvlText w:val="%1."/>
-      <w:lvlJc w:val="left"/>
-      <w:pPr>
-        <w:tabs>
-          <w:tab w:val="num" w:pos="720"/>
-        </w:tabs>
-        <w:ind w:left="720" w:hanging="360"/>
-      </w:pPr>
-    </w:lvl>
-    <w:lvl w:ilvl="1" w:tentative="1">
-      <w:start w:val="1"/>
-      <w:numFmt w:val="decimal"/>
-      <w:lvlText w:val="%2."/>
-      <w:lvlJc w:val="left"/>
-      <w:pPr>
-        <w:tabs>
-          <w:tab w:val="num" w:pos="1440"/>
-        </w:tabs>
-        <w:ind w:left="1440" w:hanging="360"/>
-      </w:pPr>
-    </w:lvl>
-    <w:lvl w:ilvl="2" w:tentative="1">
-      <w:start w:val="1"/>
-      <w:numFmt w:val="decimal"/>
-      <w:lvlText w:val="%3."/>
-      <w:lvlJc w:val="left"/>
-      <w:pPr>
-        <w:tabs>
-          <w:tab w:val="num" w:pos="2160"/>
-        </w:tabs>
-        <w:ind w:left="2160" w:hanging="360"/>
-      </w:pPr>
-    </w:lvl>
-    <w:lvl w:ilvl="3" w:tentative="1">
-      <w:start w:val="1"/>
-      <w:numFmt w:val="decimal"/>
-      <w:lvlText w:val="%4."/>
-      <w:lvlJc w:val="left"/>
-      <w:pPr>
-        <w:tabs>
-          <w:tab w:val="num" w:pos="2880"/>
-        </w:tabs>
-        <w:ind w:left="2880" w:hanging="360"/>
-      </w:pPr>
-    </w:lvl>
-    <w:lvl w:ilvl="4" w:tentative="1">
-      <w:start w:val="1"/>
-      <w:numFmt w:val="decimal"/>
-      <w:lvlText w:val="%5."/>
-      <w:lvlJc w:val="left"/>
-      <w:pPr>
-        <w:tabs>
-          <w:tab w:val="num" w:pos="3600"/>
-        </w:tabs>
-        <w:ind w:left="3600" w:hanging="360"/>
-      </w:pPr>
-    </w:lvl>
-    <w:lvl w:ilvl="5" w:tentative="1">
-      <w:start w:val="1"/>
-      <w:numFmt w:val="decimal"/>
-      <w:lvlText w:val="%6."/>
-      <w:lvlJc w:val="left"/>
-      <w:pPr>
-        <w:tabs>
-          <w:tab w:val="num" w:pos="4320"/>
-        </w:tabs>
-        <w:ind w:left="4320" w:hanging="360"/>
-      </w:pPr>
-    </w:lvl>
-    <w:lvl w:ilvl="6" w:tentative="1">
-      <w:start w:val="1"/>
-      <w:numFmt w:val="decimal"/>
-      <w:lvlText w:val="%7."/>
-      <w:lvlJc w:val="left"/>
-      <w:pPr>
-        <w:tabs>
-          <w:tab w:val="num" w:pos="5040"/>
-        </w:tabs>
-        <w:ind w:left="5040" w:hanging="360"/>
-      </w:pPr>
-    </w:lvl>
-    <w:lvl w:ilvl="7" w:tentative="1">
-      <w:start w:val="1"/>
-      <w:numFmt w:val="decimal"/>
-      <w:lvlText w:val="%8."/>
-      <w:lvlJc w:val="left"/>
-      <w:pPr>
-        <w:tabs>
-          <w:tab w:val="num" w:pos="5760"/>
-        </w:tabs>
-        <w:ind w:left="5760" w:hanging="360"/>
-      </w:pPr>
-    </w:lvl>
-    <w:lvl w:ilvl="8" w:tentative="1">
-      <w:start w:val="1"/>
-      <w:numFmt w:val="decimal"/>
-      <w:lvlText w:val="%9."/>
-      <w:lvlJc w:val="left"/>
-      <w:pPr>
-        <w:tabs>
-          <w:tab w:val="num" w:pos="6480"/>
-        </w:tabs>
-        <w:ind w:left="6480" w:hanging="360"/>
-      </w:pPr>
-    </w:lvl>
-  </w:abstractNum>
-  <w:abstractNum w:abstractNumId="27" w15:restartNumberingAfterBreak="0">
-    <w:nsid w:val="40AD7153"/>
-    <w:multiLevelType w:val="hybridMultilevel"/>
-    <w:tmpl w:val="D82CB4C0"/>
-    <w:lvl w:ilvl="0" w:tplc="0409000F">
-      <w:start w:val="1"/>
-      <w:numFmt w:val="decimal"/>
-      <w:lvlText w:val="%1."/>
-      <w:lvlJc w:val="left"/>
-      <w:pPr>
-        <w:ind w:left="360" w:hanging="360"/>
-      </w:pPr>
-      <w:rPr>
-        <w:rFonts w:hint="default"/>
-      </w:rPr>
-    </w:lvl>
-    <w:lvl w:ilvl="1" w:tplc="04090019">
-      <w:start w:val="1"/>
-      <w:numFmt w:val="lowerLetter"/>
-      <w:lvlText w:val="%2."/>
-      <w:lvlJc w:val="left"/>
-      <w:pPr>
-        <w:ind w:left="1080" w:hanging="360"/>
-      </w:pPr>
-    </w:lvl>
-    <w:lvl w:ilvl="2" w:tplc="0409001B">
-      <w:start w:val="1"/>
-      <w:numFmt w:val="lowerRoman"/>
-      <w:lvlText w:val="%3."/>
-      <w:lvlJc w:val="right"/>
-      <w:pPr>
-        <w:ind w:left="1800" w:hanging="180"/>
-      </w:pPr>
-    </w:lvl>
-    <w:lvl w:ilvl="3" w:tplc="0409000F" w:tentative="1">
-      <w:start w:val="1"/>
-      <w:numFmt w:val="decimal"/>
-      <w:lvlText w:val="%4."/>
-      <w:lvlJc w:val="left"/>
-      <w:pPr>
-        <w:ind w:left="2520" w:hanging="360"/>
-      </w:pPr>
-    </w:lvl>
-    <w:lvl w:ilvl="4" w:tplc="04090019" w:tentative="1">
-      <w:start w:val="1"/>
-      <w:numFmt w:val="lowerLetter"/>
-      <w:lvlText w:val="%5."/>
-      <w:lvlJc w:val="left"/>
-      <w:pPr>
-        <w:ind w:left="3240" w:hanging="360"/>
-      </w:pPr>
-    </w:lvl>
-    <w:lvl w:ilvl="5" w:tplc="0409001B" w:tentative="1">
-      <w:start w:val="1"/>
-      <w:numFmt w:val="lowerRoman"/>
-      <w:lvlText w:val="%6."/>
-      <w:lvlJc w:val="right"/>
-      <w:pPr>
-        <w:ind w:left="3960" w:hanging="180"/>
-      </w:pPr>
-    </w:lvl>
-    <w:lvl w:ilvl="6" w:tplc="0409000F" w:tentative="1">
-      <w:start w:val="1"/>
-      <w:numFmt w:val="decimal"/>
-      <w:lvlText w:val="%7."/>
-      <w:lvlJc w:val="left"/>
-      <w:pPr>
-        <w:ind w:left="4680" w:hanging="360"/>
-      </w:pPr>
-    </w:lvl>
-    <w:lvl w:ilvl="7" w:tplc="04090019" w:tentative="1">
-      <w:start w:val="1"/>
-      <w:numFmt w:val="lowerLetter"/>
-      <w:lvlText w:val="%8."/>
-      <w:lvlJc w:val="left"/>
-      <w:pPr>
-        <w:ind w:left="5400" w:hanging="360"/>
-      </w:pPr>
-    </w:lvl>
-    <w:lvl w:ilvl="8" w:tplc="0409001B" w:tentative="1">
-      <w:start w:val="1"/>
-      <w:numFmt w:val="lowerRoman"/>
-      <w:lvlText w:val="%9."/>
-      <w:lvlJc w:val="right"/>
-      <w:pPr>
-        <w:ind w:left="6120" w:hanging="180"/>
-      </w:pPr>
-    </w:lvl>
-  </w:abstractNum>
-  <w:abstractNum w:abstractNumId="28" w15:restartNumberingAfterBreak="0">
-    <w:nsid w:val="42CE1899"/>
-    <w:multiLevelType w:val="multilevel"/>
-    <w:tmpl w:val="BB80B552"/>
-    <w:lvl w:ilvl="0">
-      <w:start w:val="1"/>
-      <w:numFmt w:val="bullet"/>
-      <w:lvlText w:val=""/>
-      <w:lvlJc w:val="left"/>
-      <w:pPr>
-        <w:tabs>
-          <w:tab w:val="num" w:pos="300"/>
-        </w:tabs>
-        <w:ind w:left="300" w:hanging="360"/>
-      </w:pPr>
-      <w:rPr>
-        <w:rFonts w:ascii="Symbol" w:hAnsi="Symbol" w:hint="default"/>
-        <w:sz w:val="20"/>
-      </w:rPr>
-    </w:lvl>
-    <w:lvl w:ilvl="1">
-      <w:numFmt w:val="bullet"/>
-      <w:lvlText w:val="o"/>
-      <w:lvlJc w:val="left"/>
-      <w:pPr>
-        <w:tabs>
-          <w:tab w:val="num" w:pos="1020"/>
-        </w:tabs>
-        <w:ind w:left="1020" w:hanging="360"/>
-      </w:pPr>
-      <w:rPr>
-        <w:rFonts w:ascii="Courier New" w:hAnsi="Courier New" w:hint="default"/>
-        <w:sz w:val="20"/>
-      </w:rPr>
-    </w:lvl>
-    <w:lvl w:ilvl="2" w:tentative="1">
-      <w:numFmt w:val="bullet"/>
-      <w:lvlText w:val=""/>
-      <w:lvlJc w:val="left"/>
-      <w:pPr>
-        <w:tabs>
-          <w:tab w:val="num" w:pos="1740"/>
-        </w:tabs>
-        <w:ind w:left="1740" w:hanging="360"/>
-      </w:pPr>
-      <w:rPr>
-        <w:rFonts w:ascii="Wingdings" w:hAnsi="Wingdings" w:hint="default"/>
-        <w:sz w:val="20"/>
-      </w:rPr>
-    </w:lvl>
-    <w:lvl w:ilvl="3" w:tentative="1">
-      <w:numFmt w:val="bullet"/>
-      <w:lvlText w:val=""/>
-      <w:lvlJc w:val="left"/>
-      <w:pPr>
-        <w:tabs>
-          <w:tab w:val="num" w:pos="2460"/>
-        </w:tabs>
-        <w:ind w:left="2460" w:hanging="360"/>
-      </w:pPr>
-      <w:rPr>
-        <w:rFonts w:ascii="Wingdings" w:hAnsi="Wingdings" w:hint="default"/>
-        <w:sz w:val="20"/>
-      </w:rPr>
-    </w:lvl>
-    <w:lvl w:ilvl="4" w:tentative="1">
-      <w:numFmt w:val="bullet"/>
-      <w:lvlText w:val=""/>
-      <w:lvlJc w:val="left"/>
-      <w:pPr>
-        <w:tabs>
-          <w:tab w:val="num" w:pos="3180"/>
-        </w:tabs>
-        <w:ind w:left="3180" w:hanging="360"/>
-      </w:pPr>
-      <w:rPr>
-        <w:rFonts w:ascii="Wingdings" w:hAnsi="Wingdings" w:hint="default"/>
-        <w:sz w:val="20"/>
-      </w:rPr>
-    </w:lvl>
-    <w:lvl w:ilvl="5" w:tentative="1">
-      <w:numFmt w:val="bullet"/>
-      <w:lvlText w:val=""/>
-      <w:lvlJc w:val="left"/>
-      <w:pPr>
-        <w:tabs>
-          <w:tab w:val="num" w:pos="3900"/>
-        </w:tabs>
-        <w:ind w:left="3900" w:hanging="360"/>
-      </w:pPr>
-      <w:rPr>
-        <w:rFonts w:ascii="Wingdings" w:hAnsi="Wingdings" w:hint="default"/>
-        <w:sz w:val="20"/>
-      </w:rPr>
-    </w:lvl>
-    <w:lvl w:ilvl="6" w:tentative="1">
-      <w:numFmt w:val="bullet"/>
-      <w:lvlText w:val=""/>
-      <w:lvlJc w:val="left"/>
-      <w:pPr>
-        <w:tabs>
-          <w:tab w:val="num" w:pos="4620"/>
-        </w:tabs>
-        <w:ind w:left="4620" w:hanging="360"/>
-      </w:pPr>
-      <w:rPr>
-        <w:rFonts w:ascii="Wingdings" w:hAnsi="Wingdings" w:hint="default"/>
-        <w:sz w:val="20"/>
-      </w:rPr>
-    </w:lvl>
-    <w:lvl w:ilvl="7" w:tentative="1">
-      <w:numFmt w:val="bullet"/>
-      <w:lvlText w:val=""/>
-      <w:lvlJc w:val="left"/>
-      <w:pPr>
-        <w:tabs>
-          <w:tab w:val="num" w:pos="5340"/>
-        </w:tabs>
-        <w:ind w:left="5340" w:hanging="360"/>
-      </w:pPr>
-      <w:rPr>
-        <w:rFonts w:ascii="Wingdings" w:hAnsi="Wingdings" w:hint="default"/>
-        <w:sz w:val="20"/>
-      </w:rPr>
-    </w:lvl>
-    <w:lvl w:ilvl="8" w:tentative="1">
-      <w:numFmt w:val="bullet"/>
-      <w:lvlText w:val=""/>
-      <w:lvlJc w:val="left"/>
-      <w:pPr>
-        <w:tabs>
-          <w:tab w:val="num" w:pos="6060"/>
-        </w:tabs>
-        <w:ind w:left="6060" w:hanging="360"/>
-      </w:pPr>
-      <w:rPr>
-        <w:rFonts w:ascii="Wingdings" w:hAnsi="Wingdings" w:hint="default"/>
-        <w:sz w:val="20"/>
-      </w:rPr>
-    </w:lvl>
-  </w:abstractNum>
-  <w:abstractNum w:abstractNumId="29" w15:restartNumberingAfterBreak="0">
-    <w:nsid w:val="45743B07"/>
-    <w:multiLevelType w:val="hybridMultilevel"/>
-    <w:tmpl w:val="E36EAA7A"/>
-    <w:lvl w:ilvl="0" w:tplc="0409000F">
-      <w:start w:val="1"/>
-      <w:numFmt w:val="decimal"/>
-      <w:lvlText w:val="%1."/>
-      <w:lvlJc w:val="left"/>
-      <w:pPr>
-        <w:ind w:left="360" w:hanging="360"/>
-      </w:pPr>
-      <w:rPr>
-        <w:rFonts w:hint="default"/>
-      </w:rPr>
-    </w:lvl>
-    <w:lvl w:ilvl="1" w:tplc="04090019">
-      <w:start w:val="1"/>
-      <w:numFmt w:val="lowerLetter"/>
-      <w:lvlText w:val="%2."/>
-      <w:lvlJc w:val="left"/>
-      <w:pPr>
-        <w:ind w:left="1080" w:hanging="360"/>
-      </w:pPr>
-    </w:lvl>
-    <w:lvl w:ilvl="2" w:tplc="0409001B" w:tentative="1">
-      <w:start w:val="1"/>
-      <w:numFmt w:val="lowerRoman"/>
-      <w:lvlText w:val="%3."/>
-      <w:lvlJc w:val="right"/>
-      <w:pPr>
-        <w:ind w:left="1800" w:hanging="180"/>
-      </w:pPr>
-    </w:lvl>
-    <w:lvl w:ilvl="3" w:tplc="0409000F" w:tentative="1">
-      <w:start w:val="1"/>
-      <w:numFmt w:val="decimal"/>
-      <w:lvlText w:val="%4."/>
-      <w:lvlJc w:val="left"/>
-      <w:pPr>
-        <w:ind w:left="2520" w:hanging="360"/>
-      </w:pPr>
-    </w:lvl>
-    <w:lvl w:ilvl="4" w:tplc="04090019" w:tentative="1">
-      <w:start w:val="1"/>
-      <w:numFmt w:val="lowerLetter"/>
-      <w:lvlText w:val="%5."/>
-      <w:lvlJc w:val="left"/>
-      <w:pPr>
-        <w:ind w:left="3240" w:hanging="360"/>
-      </w:pPr>
-    </w:lvl>
-    <w:lvl w:ilvl="5" w:tplc="0409001B" w:tentative="1">
-      <w:start w:val="1"/>
-      <w:numFmt w:val="lowerRoman"/>
-      <w:lvlText w:val="%6."/>
-      <w:lvlJc w:val="right"/>
-      <w:pPr>
-        <w:ind w:left="3960" w:hanging="180"/>
-      </w:pPr>
-    </w:lvl>
-    <w:lvl w:ilvl="6" w:tplc="0409000F" w:tentative="1">
-      <w:start w:val="1"/>
-      <w:numFmt w:val="decimal"/>
-      <w:lvlText w:val="%7."/>
-      <w:lvlJc w:val="left"/>
-      <w:pPr>
-        <w:ind w:left="4680" w:hanging="360"/>
-      </w:pPr>
-    </w:lvl>
-    <w:lvl w:ilvl="7" w:tplc="04090019" w:tentative="1">
-      <w:start w:val="1"/>
-      <w:numFmt w:val="lowerLetter"/>
-      <w:lvlText w:val="%8."/>
-      <w:lvlJc w:val="left"/>
-      <w:pPr>
-        <w:ind w:left="5400" w:hanging="360"/>
-      </w:pPr>
-    </w:lvl>
-    <w:lvl w:ilvl="8" w:tplc="0409001B" w:tentative="1">
-      <w:start w:val="1"/>
-      <w:numFmt w:val="lowerRoman"/>
-      <w:lvlText w:val="%9."/>
-      <w:lvlJc w:val="right"/>
-      <w:pPr>
-        <w:ind w:left="6120" w:hanging="180"/>
-      </w:pPr>
-    </w:lvl>
-  </w:abstractNum>
-  <w:abstractNum w:abstractNumId="30" w15:restartNumberingAfterBreak="0">
-    <w:nsid w:val="45E06390"/>
-    <w:multiLevelType w:val="hybridMultilevel"/>
-    <w:tmpl w:val="C14044D2"/>
-    <w:lvl w:ilvl="0" w:tplc="0409000F">
-      <w:start w:val="1"/>
-      <w:numFmt w:val="decimal"/>
-      <w:lvlText w:val="%1."/>
-      <w:lvlJc w:val="left"/>
-      <w:pPr>
-        <w:ind w:left="360" w:hanging="360"/>
-      </w:pPr>
-      <w:rPr>
-        <w:rFonts w:hint="default"/>
-      </w:rPr>
-    </w:lvl>
-    <w:lvl w:ilvl="1" w:tplc="04090019">
-      <w:start w:val="1"/>
-      <w:numFmt w:val="lowerLetter"/>
-      <w:lvlText w:val="%2."/>
-      <w:lvlJc w:val="left"/>
-      <w:pPr>
-        <w:ind w:left="1080" w:hanging="360"/>
-      </w:pPr>
-    </w:lvl>
-    <w:lvl w:ilvl="2" w:tplc="0409001B" w:tentative="1">
-      <w:start w:val="1"/>
-      <w:numFmt w:val="lowerRoman"/>
-      <w:lvlText w:val="%3."/>
-      <w:lvlJc w:val="right"/>
-      <w:pPr>
-        <w:ind w:left="1800" w:hanging="180"/>
-      </w:pPr>
-    </w:lvl>
-    <w:lvl w:ilvl="3" w:tplc="0409000F" w:tentative="1">
-      <w:start w:val="1"/>
-      <w:numFmt w:val="decimal"/>
-      <w:lvlText w:val="%4."/>
-      <w:lvlJc w:val="left"/>
-      <w:pPr>
-        <w:ind w:left="2520" w:hanging="360"/>
-      </w:pPr>
-    </w:lvl>
-    <w:lvl w:ilvl="4" w:tplc="04090019" w:tentative="1">
-      <w:start w:val="1"/>
-      <w:numFmt w:val="lowerLetter"/>
-      <w:lvlText w:val="%5."/>
-      <w:lvlJc w:val="left"/>
-      <w:pPr>
-        <w:ind w:left="3240" w:hanging="360"/>
-      </w:pPr>
-    </w:lvl>
-    <w:lvl w:ilvl="5" w:tplc="0409001B" w:tentative="1">
-      <w:start w:val="1"/>
-      <w:numFmt w:val="lowerRoman"/>
-      <w:lvlText w:val="%6."/>
-      <w:lvlJc w:val="right"/>
-      <w:pPr>
-        <w:ind w:left="3960" w:hanging="180"/>
-      </w:pPr>
-    </w:lvl>
-    <w:lvl w:ilvl="6" w:tplc="0409000F" w:tentative="1">
-      <w:start w:val="1"/>
-      <w:numFmt w:val="decimal"/>
-      <w:lvlText w:val="%7."/>
-      <w:lvlJc w:val="left"/>
-      <w:pPr>
-        <w:ind w:left="4680" w:hanging="360"/>
-      </w:pPr>
-    </w:lvl>
-    <w:lvl w:ilvl="7" w:tplc="04090019" w:tentative="1">
-      <w:start w:val="1"/>
-      <w:numFmt w:val="lowerLetter"/>
-      <w:lvlText w:val="%8."/>
-      <w:lvlJc w:val="left"/>
-      <w:pPr>
-        <w:ind w:left="5400" w:hanging="360"/>
-      </w:pPr>
-    </w:lvl>
-    <w:lvl w:ilvl="8" w:tplc="0409001B" w:tentative="1">
-      <w:start w:val="1"/>
-      <w:numFmt w:val="lowerRoman"/>
-      <w:lvlText w:val="%9."/>
-      <w:lvlJc w:val="right"/>
-      <w:pPr>
-        <w:ind w:left="6120" w:hanging="180"/>
-      </w:pPr>
-    </w:lvl>
-  </w:abstractNum>
-  <w:abstractNum w:abstractNumId="31" w15:restartNumberingAfterBreak="0">
-    <w:nsid w:val="45E533FB"/>
-    <w:multiLevelType w:val="hybridMultilevel"/>
-    <w:tmpl w:val="A3CEADCA"/>
-    <w:lvl w:ilvl="0" w:tplc="04090001">
-      <w:start w:val="1"/>
-      <w:numFmt w:val="bullet"/>
-      <w:lvlText w:val=""/>
-      <w:lvlJc w:val="left"/>
-      <w:pPr>
-        <w:ind w:left="360" w:hanging="360"/>
-      </w:pPr>
-      <w:rPr>
-        <w:rFonts w:ascii="Symbol" w:hAnsi="Symbol" w:hint="default"/>
-      </w:rPr>
-    </w:lvl>
-    <w:lvl w:ilvl="1" w:tplc="04090003" w:tentative="1">
-      <w:start w:val="1"/>
-      <w:numFmt w:val="bullet"/>
-      <w:lvlText w:val="o"/>
-      <w:lvlJc w:val="left"/>
-      <w:pPr>
-        <w:ind w:left="1080" w:hanging="360"/>
-      </w:pPr>
-      <w:rPr>
-        <w:rFonts w:ascii="Courier New" w:hAnsi="Courier New" w:cs="Courier New" w:hint="default"/>
-      </w:rPr>
-    </w:lvl>
-    <w:lvl w:ilvl="2" w:tplc="04090005" w:tentative="1">
-      <w:start w:val="1"/>
-      <w:numFmt w:val="bullet"/>
-      <w:lvlText w:val=""/>
-      <w:lvlJc w:val="left"/>
-      <w:pPr>
-        <w:ind w:left="1800" w:hanging="360"/>
-      </w:pPr>
-      <w:rPr>
-        <w:rFonts w:ascii="Wingdings" w:hAnsi="Wingdings" w:hint="default"/>
-      </w:rPr>
-    </w:lvl>
-    <w:lvl w:ilvl="3" w:tplc="04090001" w:tentative="1">
-      <w:start w:val="1"/>
-      <w:numFmt w:val="bullet"/>
-      <w:lvlText w:val=""/>
-      <w:lvlJc w:val="left"/>
-      <w:pPr>
-        <w:ind w:left="2520" w:hanging="360"/>
-      </w:pPr>
-      <w:rPr>
-        <w:rFonts w:ascii="Symbol" w:hAnsi="Symbol" w:hint="default"/>
-      </w:rPr>
-    </w:lvl>
-    <w:lvl w:ilvl="4" w:tplc="04090003" w:tentative="1">
-      <w:start w:val="1"/>
-      <w:numFmt w:val="bullet"/>
-      <w:lvlText w:val="o"/>
-      <w:lvlJc w:val="left"/>
-      <w:pPr>
-        <w:ind w:left="3240" w:hanging="360"/>
-      </w:pPr>
-      <w:rPr>
-        <w:rFonts w:ascii="Courier New" w:hAnsi="Courier New" w:cs="Courier New" w:hint="default"/>
-      </w:rPr>
-    </w:lvl>
-    <w:lvl w:ilvl="5" w:tplc="04090005" w:tentative="1">
-      <w:start w:val="1"/>
-      <w:numFmt w:val="bullet"/>
-      <w:lvlText w:val=""/>
-      <w:lvlJc w:val="left"/>
-      <w:pPr>
-        <w:ind w:left="3960" w:hanging="360"/>
-      </w:pPr>
-      <w:rPr>
-        <w:rFonts w:ascii="Wingdings" w:hAnsi="Wingdings" w:hint="default"/>
-      </w:rPr>
-    </w:lvl>
-    <w:lvl w:ilvl="6" w:tplc="04090001" w:tentative="1">
-      <w:start w:val="1"/>
-      <w:numFmt w:val="bullet"/>
-      <w:lvlText w:val=""/>
-      <w:lvlJc w:val="left"/>
-      <w:pPr>
-        <w:ind w:left="4680" w:hanging="360"/>
-      </w:pPr>
-      <w:rPr>
-        <w:rFonts w:ascii="Symbol" w:hAnsi="Symbol" w:hint="default"/>
-      </w:rPr>
-    </w:lvl>
-    <w:lvl w:ilvl="7" w:tplc="04090003" w:tentative="1">
-      <w:start w:val="1"/>
-      <w:numFmt w:val="bullet"/>
-      <w:lvlText w:val="o"/>
-      <w:lvlJc w:val="left"/>
-      <w:pPr>
-        <w:ind w:left="5400" w:hanging="360"/>
-      </w:pPr>
-      <w:rPr>
-        <w:rFonts w:ascii="Courier New" w:hAnsi="Courier New" w:cs="Courier New" w:hint="default"/>
-      </w:rPr>
-    </w:lvl>
-    <w:lvl w:ilvl="8" w:tplc="04090005" w:tentative="1">
-      <w:start w:val="1"/>
-      <w:numFmt w:val="bullet"/>
-      <w:lvlText w:val=""/>
-      <w:lvlJc w:val="left"/>
-      <w:pPr>
-        <w:ind w:left="6120" w:hanging="360"/>
-      </w:pPr>
-      <w:rPr>
-        <w:rFonts w:ascii="Wingdings" w:hAnsi="Wingdings" w:hint="default"/>
-      </w:rPr>
-    </w:lvl>
-  </w:abstractNum>
-  <w:abstractNum w:abstractNumId="32" w15:restartNumberingAfterBreak="0">
-    <w:nsid w:val="478B6A2D"/>
+  <w:abstractNum w:abstractNumId="6" w15:restartNumberingAfterBreak="0">
+    <w:nsid w:val="688B7999"/>
     <w:multiLevelType w:val="multilevel"/>
     <w:tmpl w:val="F386E76A"/>
     <w:lvl w:ilvl="0">
@@ -10686,17 +7923,17 @@
       </w:rPr>
     </w:lvl>
   </w:abstractNum>
-  <w:abstractNum w:abstractNumId="33" w15:restartNumberingAfterBreak="0">
-    <w:nsid w:val="487F64AB"/>
+  <w:abstractNum w:abstractNumId="7" w15:restartNumberingAfterBreak="0">
+    <w:nsid w:val="7C094AEC"/>
     <w:multiLevelType w:val="hybridMultilevel"/>
-    <w:tmpl w:val="948A0158"/>
+    <w:tmpl w:val="2A5ED560"/>
     <w:lvl w:ilvl="0" w:tplc="04090001">
       <w:start w:val="1"/>
       <w:numFmt w:val="bullet"/>
       <w:lvlText w:val=""/>
       <w:lvlJc w:val="left"/>
       <w:pPr>
-        <w:ind w:left="720" w:hanging="360"/>
+        <w:ind w:left="360" w:hanging="360"/>
       </w:pPr>
       <w:rPr>
         <w:rFonts w:ascii="Symbol" w:hAnsi="Symbol" w:hint="default"/>
@@ -10708,7 +7945,7 @@
       <w:lvlText w:val="o"/>
       <w:lvlJc w:val="left"/>
       <w:pPr>
-        <w:ind w:left="1440" w:hanging="360"/>
+        <w:ind w:left="1080" w:hanging="360"/>
       </w:pPr>
       <w:rPr>
         <w:rFonts w:ascii="Courier New" w:hAnsi="Courier New" w:cs="Courier New" w:hint="default"/>
@@ -10720,7 +7957,7 @@
       <w:lvlText w:val=""/>
       <w:lvlJc w:val="left"/>
       <w:pPr>
-        <w:ind w:left="2160" w:hanging="360"/>
+        <w:ind w:left="1800" w:hanging="360"/>
       </w:pPr>
       <w:rPr>
         <w:rFonts w:ascii="Wingdings" w:hAnsi="Wingdings" w:hint="default"/>
@@ -10732,7 +7969,7 @@
       <w:lvlText w:val=""/>
       <w:lvlJc w:val="left"/>
       <w:pPr>
-        <w:ind w:left="2880" w:hanging="360"/>
+        <w:ind w:left="2520" w:hanging="360"/>
       </w:pPr>
       <w:rPr>
         <w:rFonts w:ascii="Symbol" w:hAnsi="Symbol" w:hint="default"/>
@@ -10744,7 +7981,7 @@
       <w:lvlText w:val="o"/>
       <w:lvlJc w:val="left"/>
       <w:pPr>
-        <w:ind w:left="3600" w:hanging="360"/>
+        <w:ind w:left="3240" w:hanging="360"/>
       </w:pPr>
       <w:rPr>
         <w:rFonts w:ascii="Courier New" w:hAnsi="Courier New" w:cs="Courier New" w:hint="default"/>
@@ -10756,7 +7993,7 @@
       <w:lvlText w:val=""/>
       <w:lvlJc w:val="left"/>
       <w:pPr>
-        <w:ind w:left="4320" w:hanging="360"/>
+        <w:ind w:left="3960" w:hanging="360"/>
       </w:pPr>
       <w:rPr>
         <w:rFonts w:ascii="Wingdings" w:hAnsi="Wingdings" w:hint="default"/>
@@ -10768,7 +8005,7 @@
       <w:lvlText w:val=""/>
       <w:lvlJc w:val="left"/>
       <w:pPr>
-        <w:ind w:left="5040" w:hanging="360"/>
+        <w:ind w:left="4680" w:hanging="360"/>
       </w:pPr>
       <w:rPr>
         <w:rFonts w:ascii="Symbol" w:hAnsi="Symbol" w:hint="default"/>
@@ -10780,7 +8017,7 @@
       <w:lvlText w:val="o"/>
       <w:lvlJc w:val="left"/>
       <w:pPr>
-        <w:ind w:left="5760" w:hanging="360"/>
+        <w:ind w:left="5400" w:hanging="360"/>
       </w:pPr>
       <w:rPr>
         <w:rFonts w:ascii="Courier New" w:hAnsi="Courier New" w:cs="Courier New" w:hint="default"/>
@@ -10792,2003 +8029,38 @@
       <w:lvlText w:val=""/>
       <w:lvlJc w:val="left"/>
       <w:pPr>
-        <w:ind w:left="6480" w:hanging="360"/>
+        <w:ind w:left="6120" w:hanging="360"/>
       </w:pPr>
       <w:rPr>
         <w:rFonts w:ascii="Wingdings" w:hAnsi="Wingdings" w:hint="default"/>
       </w:rPr>
     </w:lvl>
   </w:abstractNum>
-  <w:abstractNum w:abstractNumId="34" w15:restartNumberingAfterBreak="0">
-    <w:nsid w:val="4BBF3162"/>
-    <w:multiLevelType w:val="multilevel"/>
-    <w:tmpl w:val="94DC3506"/>
-    <w:lvl w:ilvl="0">
-      <w:start w:val="1"/>
-      <w:numFmt w:val="decimal"/>
-      <w:lvlText w:val="%1."/>
-      <w:lvlJc w:val="left"/>
-      <w:pPr>
-        <w:tabs>
-          <w:tab w:val="num" w:pos="720"/>
-        </w:tabs>
-        <w:ind w:left="720" w:hanging="360"/>
-      </w:pPr>
-    </w:lvl>
-    <w:lvl w:ilvl="1" w:tentative="1">
-      <w:start w:val="1"/>
-      <w:numFmt w:val="decimal"/>
-      <w:lvlText w:val="%2."/>
-      <w:lvlJc w:val="left"/>
-      <w:pPr>
-        <w:tabs>
-          <w:tab w:val="num" w:pos="1440"/>
-        </w:tabs>
-        <w:ind w:left="1440" w:hanging="360"/>
-      </w:pPr>
-    </w:lvl>
-    <w:lvl w:ilvl="2" w:tentative="1">
-      <w:start w:val="1"/>
-      <w:numFmt w:val="decimal"/>
-      <w:lvlText w:val="%3."/>
-      <w:lvlJc w:val="left"/>
-      <w:pPr>
-        <w:tabs>
-          <w:tab w:val="num" w:pos="2160"/>
-        </w:tabs>
-        <w:ind w:left="2160" w:hanging="360"/>
-      </w:pPr>
-    </w:lvl>
-    <w:lvl w:ilvl="3" w:tentative="1">
-      <w:start w:val="1"/>
-      <w:numFmt w:val="decimal"/>
-      <w:lvlText w:val="%4."/>
-      <w:lvlJc w:val="left"/>
-      <w:pPr>
-        <w:tabs>
-          <w:tab w:val="num" w:pos="2880"/>
-        </w:tabs>
-        <w:ind w:left="2880" w:hanging="360"/>
-      </w:pPr>
-    </w:lvl>
-    <w:lvl w:ilvl="4" w:tentative="1">
-      <w:start w:val="1"/>
-      <w:numFmt w:val="decimal"/>
-      <w:lvlText w:val="%5."/>
-      <w:lvlJc w:val="left"/>
-      <w:pPr>
-        <w:tabs>
-          <w:tab w:val="num" w:pos="3600"/>
-        </w:tabs>
-        <w:ind w:left="3600" w:hanging="360"/>
-      </w:pPr>
-    </w:lvl>
-    <w:lvl w:ilvl="5" w:tentative="1">
-      <w:start w:val="1"/>
-      <w:numFmt w:val="decimal"/>
-      <w:lvlText w:val="%6."/>
-      <w:lvlJc w:val="left"/>
-      <w:pPr>
-        <w:tabs>
-          <w:tab w:val="num" w:pos="4320"/>
-        </w:tabs>
-        <w:ind w:left="4320" w:hanging="360"/>
-      </w:pPr>
-    </w:lvl>
-    <w:lvl w:ilvl="6" w:tentative="1">
-      <w:start w:val="1"/>
-      <w:numFmt w:val="decimal"/>
-      <w:lvlText w:val="%7."/>
-      <w:lvlJc w:val="left"/>
-      <w:pPr>
-        <w:tabs>
-          <w:tab w:val="num" w:pos="5040"/>
-        </w:tabs>
-        <w:ind w:left="5040" w:hanging="360"/>
-      </w:pPr>
-    </w:lvl>
-    <w:lvl w:ilvl="7" w:tentative="1">
-      <w:start w:val="1"/>
-      <w:numFmt w:val="decimal"/>
-      <w:lvlText w:val="%8."/>
-      <w:lvlJc w:val="left"/>
-      <w:pPr>
-        <w:tabs>
-          <w:tab w:val="num" w:pos="5760"/>
-        </w:tabs>
-        <w:ind w:left="5760" w:hanging="360"/>
-      </w:pPr>
-    </w:lvl>
-    <w:lvl w:ilvl="8" w:tentative="1">
-      <w:start w:val="1"/>
-      <w:numFmt w:val="decimal"/>
-      <w:lvlText w:val="%9."/>
-      <w:lvlJc w:val="left"/>
-      <w:pPr>
-        <w:tabs>
-          <w:tab w:val="num" w:pos="6480"/>
-        </w:tabs>
-        <w:ind w:left="6480" w:hanging="360"/>
-      </w:pPr>
-    </w:lvl>
-  </w:abstractNum>
-  <w:abstractNum w:abstractNumId="35" w15:restartNumberingAfterBreak="0">
-    <w:nsid w:val="507271BE"/>
-    <w:multiLevelType w:val="multilevel"/>
-    <w:tmpl w:val="F386E76A"/>
-    <w:lvl w:ilvl="0">
-      <w:start w:val="1"/>
-      <w:numFmt w:val="decimal"/>
-      <w:lvlText w:val="%1."/>
-      <w:lvlJc w:val="left"/>
-      <w:pPr>
-        <w:tabs>
-          <w:tab w:val="num" w:pos="360"/>
-        </w:tabs>
-        <w:ind w:left="360" w:hanging="360"/>
-      </w:pPr>
-      <w:rPr>
-        <w:rFonts w:hint="default"/>
-        <w:sz w:val="20"/>
-      </w:rPr>
-    </w:lvl>
-    <w:lvl w:ilvl="1">
-      <w:start w:val="1"/>
-      <w:numFmt w:val="bullet"/>
-      <w:lvlText w:val="o"/>
-      <w:lvlJc w:val="left"/>
-      <w:pPr>
-        <w:tabs>
-          <w:tab w:val="num" w:pos="1080"/>
-        </w:tabs>
-        <w:ind w:left="1080" w:hanging="360"/>
-      </w:pPr>
-      <w:rPr>
-        <w:rFonts w:ascii="Courier New" w:hAnsi="Courier New" w:hint="default"/>
-        <w:sz w:val="20"/>
-      </w:rPr>
-    </w:lvl>
-    <w:lvl w:ilvl="2">
-      <w:start w:val="1"/>
-      <w:numFmt w:val="lowerLetter"/>
-      <w:lvlText w:val="%3."/>
-      <w:lvlJc w:val="left"/>
-      <w:pPr>
-        <w:ind w:left="1800" w:hanging="360"/>
-      </w:pPr>
-      <w:rPr>
-        <w:rFonts w:ascii="segoe-ui_normal" w:hAnsi="segoe-ui_normal" w:cs="Arial" w:hint="default"/>
-        <w:color w:val="222222"/>
-      </w:rPr>
-    </w:lvl>
-    <w:lvl w:ilvl="3">
-      <w:start w:val="1"/>
-      <w:numFmt w:val="decimal"/>
-      <w:lvlText w:val="%4."/>
-      <w:lvlJc w:val="left"/>
-      <w:pPr>
-        <w:ind w:left="2520" w:hanging="360"/>
-      </w:pPr>
-      <w:rPr>
-        <w:rFonts w:asciiTheme="minorHAnsi" w:hAnsiTheme="minorHAnsi" w:cstheme="minorHAnsi" w:hint="default"/>
-        <w:b/>
-        <w:sz w:val="20"/>
-      </w:rPr>
-    </w:lvl>
-    <w:lvl w:ilvl="4">
-      <w:start w:val="1"/>
-      <w:numFmt w:val="bullet"/>
-      <w:lvlText w:val=""/>
-      <w:lvlJc w:val="left"/>
-      <w:pPr>
-        <w:tabs>
-          <w:tab w:val="num" w:pos="3240"/>
-        </w:tabs>
-        <w:ind w:left="3240" w:hanging="360"/>
-      </w:pPr>
-      <w:rPr>
-        <w:rFonts w:ascii="Wingdings" w:hAnsi="Wingdings" w:hint="default"/>
-        <w:sz w:val="20"/>
-      </w:rPr>
-    </w:lvl>
-    <w:lvl w:ilvl="5" w:tentative="1">
-      <w:start w:val="1"/>
-      <w:numFmt w:val="bullet"/>
-      <w:lvlText w:val=""/>
-      <w:lvlJc w:val="left"/>
-      <w:pPr>
-        <w:tabs>
-          <w:tab w:val="num" w:pos="3960"/>
-        </w:tabs>
-        <w:ind w:left="3960" w:hanging="360"/>
-      </w:pPr>
-      <w:rPr>
-        <w:rFonts w:ascii="Wingdings" w:hAnsi="Wingdings" w:hint="default"/>
-        <w:sz w:val="20"/>
-      </w:rPr>
-    </w:lvl>
-    <w:lvl w:ilvl="6" w:tentative="1">
-      <w:start w:val="1"/>
-      <w:numFmt w:val="bullet"/>
-      <w:lvlText w:val=""/>
-      <w:lvlJc w:val="left"/>
-      <w:pPr>
-        <w:tabs>
-          <w:tab w:val="num" w:pos="4680"/>
-        </w:tabs>
-        <w:ind w:left="4680" w:hanging="360"/>
-      </w:pPr>
-      <w:rPr>
-        <w:rFonts w:ascii="Wingdings" w:hAnsi="Wingdings" w:hint="default"/>
-        <w:sz w:val="20"/>
-      </w:rPr>
-    </w:lvl>
-    <w:lvl w:ilvl="7" w:tentative="1">
-      <w:start w:val="1"/>
-      <w:numFmt w:val="bullet"/>
-      <w:lvlText w:val=""/>
-      <w:lvlJc w:val="left"/>
-      <w:pPr>
-        <w:tabs>
-          <w:tab w:val="num" w:pos="5400"/>
-        </w:tabs>
-        <w:ind w:left="5400" w:hanging="360"/>
-      </w:pPr>
-      <w:rPr>
-        <w:rFonts w:ascii="Wingdings" w:hAnsi="Wingdings" w:hint="default"/>
-        <w:sz w:val="20"/>
-      </w:rPr>
-    </w:lvl>
-    <w:lvl w:ilvl="8" w:tentative="1">
-      <w:start w:val="1"/>
-      <w:numFmt w:val="bullet"/>
-      <w:lvlText w:val=""/>
-      <w:lvlJc w:val="left"/>
-      <w:pPr>
-        <w:tabs>
-          <w:tab w:val="num" w:pos="6120"/>
-        </w:tabs>
-        <w:ind w:left="6120" w:hanging="360"/>
-      </w:pPr>
-      <w:rPr>
-        <w:rFonts w:ascii="Wingdings" w:hAnsi="Wingdings" w:hint="default"/>
-        <w:sz w:val="20"/>
-      </w:rPr>
-    </w:lvl>
-  </w:abstractNum>
-  <w:abstractNum w:abstractNumId="36" w15:restartNumberingAfterBreak="0">
-    <w:nsid w:val="515A3796"/>
-    <w:multiLevelType w:val="hybridMultilevel"/>
-    <w:tmpl w:val="554CA972"/>
-    <w:lvl w:ilvl="0" w:tplc="04090001">
-      <w:start w:val="1"/>
-      <w:numFmt w:val="bullet"/>
-      <w:lvlText w:val=""/>
-      <w:lvlJc w:val="left"/>
-      <w:pPr>
-        <w:ind w:left="360" w:hanging="360"/>
-      </w:pPr>
-      <w:rPr>
-        <w:rFonts w:ascii="Symbol" w:hAnsi="Symbol" w:hint="default"/>
-      </w:rPr>
-    </w:lvl>
-    <w:lvl w:ilvl="1" w:tplc="04090003">
-      <w:start w:val="1"/>
-      <w:numFmt w:val="bullet"/>
-      <w:lvlText w:val="o"/>
-      <w:lvlJc w:val="left"/>
-      <w:pPr>
-        <w:ind w:left="1080" w:hanging="360"/>
-      </w:pPr>
-      <w:rPr>
-        <w:rFonts w:ascii="Courier New" w:hAnsi="Courier New" w:cs="Courier New" w:hint="default"/>
-      </w:rPr>
-    </w:lvl>
-    <w:lvl w:ilvl="2" w:tplc="04090005" w:tentative="1">
-      <w:start w:val="1"/>
-      <w:numFmt w:val="bullet"/>
-      <w:lvlText w:val=""/>
-      <w:lvlJc w:val="left"/>
-      <w:pPr>
-        <w:ind w:left="1800" w:hanging="360"/>
-      </w:pPr>
-      <w:rPr>
-        <w:rFonts w:ascii="Wingdings" w:hAnsi="Wingdings" w:hint="default"/>
-      </w:rPr>
-    </w:lvl>
-    <w:lvl w:ilvl="3" w:tplc="04090001" w:tentative="1">
-      <w:start w:val="1"/>
-      <w:numFmt w:val="bullet"/>
-      <w:lvlText w:val=""/>
-      <w:lvlJc w:val="left"/>
-      <w:pPr>
-        <w:ind w:left="2520" w:hanging="360"/>
-      </w:pPr>
-      <w:rPr>
-        <w:rFonts w:ascii="Symbol" w:hAnsi="Symbol" w:hint="default"/>
-      </w:rPr>
-    </w:lvl>
-    <w:lvl w:ilvl="4" w:tplc="04090003" w:tentative="1">
-      <w:start w:val="1"/>
-      <w:numFmt w:val="bullet"/>
-      <w:lvlText w:val="o"/>
-      <w:lvlJc w:val="left"/>
-      <w:pPr>
-        <w:ind w:left="3240" w:hanging="360"/>
-      </w:pPr>
-      <w:rPr>
-        <w:rFonts w:ascii="Courier New" w:hAnsi="Courier New" w:cs="Courier New" w:hint="default"/>
-      </w:rPr>
-    </w:lvl>
-    <w:lvl w:ilvl="5" w:tplc="04090005" w:tentative="1">
-      <w:start w:val="1"/>
-      <w:numFmt w:val="bullet"/>
-      <w:lvlText w:val=""/>
-      <w:lvlJc w:val="left"/>
-      <w:pPr>
-        <w:ind w:left="3960" w:hanging="360"/>
-      </w:pPr>
-      <w:rPr>
-        <w:rFonts w:ascii="Wingdings" w:hAnsi="Wingdings" w:hint="default"/>
-      </w:rPr>
-    </w:lvl>
-    <w:lvl w:ilvl="6" w:tplc="04090001" w:tentative="1">
-      <w:start w:val="1"/>
-      <w:numFmt w:val="bullet"/>
-      <w:lvlText w:val=""/>
-      <w:lvlJc w:val="left"/>
-      <w:pPr>
-        <w:ind w:left="4680" w:hanging="360"/>
-      </w:pPr>
-      <w:rPr>
-        <w:rFonts w:ascii="Symbol" w:hAnsi="Symbol" w:hint="default"/>
-      </w:rPr>
-    </w:lvl>
-    <w:lvl w:ilvl="7" w:tplc="04090003" w:tentative="1">
-      <w:start w:val="1"/>
-      <w:numFmt w:val="bullet"/>
-      <w:lvlText w:val="o"/>
-      <w:lvlJc w:val="left"/>
-      <w:pPr>
-        <w:ind w:left="5400" w:hanging="360"/>
-      </w:pPr>
-      <w:rPr>
-        <w:rFonts w:ascii="Courier New" w:hAnsi="Courier New" w:cs="Courier New" w:hint="default"/>
-      </w:rPr>
-    </w:lvl>
-    <w:lvl w:ilvl="8" w:tplc="04090005" w:tentative="1">
-      <w:start w:val="1"/>
-      <w:numFmt w:val="bullet"/>
-      <w:lvlText w:val=""/>
-      <w:lvlJc w:val="left"/>
-      <w:pPr>
-        <w:ind w:left="6120" w:hanging="360"/>
-      </w:pPr>
-      <w:rPr>
-        <w:rFonts w:ascii="Wingdings" w:hAnsi="Wingdings" w:hint="default"/>
-      </w:rPr>
-    </w:lvl>
-  </w:abstractNum>
-  <w:abstractNum w:abstractNumId="37" w15:restartNumberingAfterBreak="0">
-    <w:nsid w:val="51987D58"/>
-    <w:multiLevelType w:val="hybridMultilevel"/>
-    <w:tmpl w:val="E36EAA7A"/>
-    <w:lvl w:ilvl="0" w:tplc="0409000F">
-      <w:start w:val="1"/>
-      <w:numFmt w:val="decimal"/>
-      <w:lvlText w:val="%1."/>
-      <w:lvlJc w:val="left"/>
-      <w:pPr>
-        <w:ind w:left="360" w:hanging="360"/>
-      </w:pPr>
-      <w:rPr>
-        <w:rFonts w:hint="default"/>
-      </w:rPr>
-    </w:lvl>
-    <w:lvl w:ilvl="1" w:tplc="04090019">
-      <w:start w:val="1"/>
-      <w:numFmt w:val="lowerLetter"/>
-      <w:lvlText w:val="%2."/>
-      <w:lvlJc w:val="left"/>
-      <w:pPr>
-        <w:ind w:left="1080" w:hanging="360"/>
-      </w:pPr>
-    </w:lvl>
-    <w:lvl w:ilvl="2" w:tplc="0409001B" w:tentative="1">
-      <w:start w:val="1"/>
-      <w:numFmt w:val="lowerRoman"/>
-      <w:lvlText w:val="%3."/>
-      <w:lvlJc w:val="right"/>
-      <w:pPr>
-        <w:ind w:left="1800" w:hanging="180"/>
-      </w:pPr>
-    </w:lvl>
-    <w:lvl w:ilvl="3" w:tplc="0409000F" w:tentative="1">
-      <w:start w:val="1"/>
-      <w:numFmt w:val="decimal"/>
-      <w:lvlText w:val="%4."/>
-      <w:lvlJc w:val="left"/>
-      <w:pPr>
-        <w:ind w:left="2520" w:hanging="360"/>
-      </w:pPr>
-    </w:lvl>
-    <w:lvl w:ilvl="4" w:tplc="04090019" w:tentative="1">
-      <w:start w:val="1"/>
-      <w:numFmt w:val="lowerLetter"/>
-      <w:lvlText w:val="%5."/>
-      <w:lvlJc w:val="left"/>
-      <w:pPr>
-        <w:ind w:left="3240" w:hanging="360"/>
-      </w:pPr>
-    </w:lvl>
-    <w:lvl w:ilvl="5" w:tplc="0409001B" w:tentative="1">
-      <w:start w:val="1"/>
-      <w:numFmt w:val="lowerRoman"/>
-      <w:lvlText w:val="%6."/>
-      <w:lvlJc w:val="right"/>
-      <w:pPr>
-        <w:ind w:left="3960" w:hanging="180"/>
-      </w:pPr>
-    </w:lvl>
-    <w:lvl w:ilvl="6" w:tplc="0409000F" w:tentative="1">
-      <w:start w:val="1"/>
-      <w:numFmt w:val="decimal"/>
-      <w:lvlText w:val="%7."/>
-      <w:lvlJc w:val="left"/>
-      <w:pPr>
-        <w:ind w:left="4680" w:hanging="360"/>
-      </w:pPr>
-    </w:lvl>
-    <w:lvl w:ilvl="7" w:tplc="04090019" w:tentative="1">
-      <w:start w:val="1"/>
-      <w:numFmt w:val="lowerLetter"/>
-      <w:lvlText w:val="%8."/>
-      <w:lvlJc w:val="left"/>
-      <w:pPr>
-        <w:ind w:left="5400" w:hanging="360"/>
-      </w:pPr>
-    </w:lvl>
-    <w:lvl w:ilvl="8" w:tplc="0409001B" w:tentative="1">
-      <w:start w:val="1"/>
-      <w:numFmt w:val="lowerRoman"/>
-      <w:lvlText w:val="%9."/>
-      <w:lvlJc w:val="right"/>
-      <w:pPr>
-        <w:ind w:left="6120" w:hanging="180"/>
-      </w:pPr>
-    </w:lvl>
-  </w:abstractNum>
-  <w:abstractNum w:abstractNumId="38" w15:restartNumberingAfterBreak="0">
-    <w:nsid w:val="54B43F3C"/>
-    <w:multiLevelType w:val="hybridMultilevel"/>
-    <w:tmpl w:val="D45C46B2"/>
-    <w:lvl w:ilvl="0" w:tplc="0409000F">
-      <w:start w:val="1"/>
-      <w:numFmt w:val="decimal"/>
-      <w:lvlText w:val="%1."/>
-      <w:lvlJc w:val="left"/>
-      <w:pPr>
-        <w:ind w:left="360" w:hanging="360"/>
-      </w:pPr>
-      <w:rPr>
-        <w:rFonts w:hint="default"/>
-      </w:rPr>
-    </w:lvl>
-    <w:lvl w:ilvl="1" w:tplc="04090019">
-      <w:start w:val="1"/>
-      <w:numFmt w:val="lowerLetter"/>
-      <w:lvlText w:val="%2."/>
-      <w:lvlJc w:val="left"/>
-      <w:pPr>
-        <w:ind w:left="1080" w:hanging="360"/>
-      </w:pPr>
-    </w:lvl>
-    <w:lvl w:ilvl="2" w:tplc="0409001B" w:tentative="1">
-      <w:start w:val="1"/>
-      <w:numFmt w:val="lowerRoman"/>
-      <w:lvlText w:val="%3."/>
-      <w:lvlJc w:val="right"/>
-      <w:pPr>
-        <w:ind w:left="1800" w:hanging="180"/>
-      </w:pPr>
-    </w:lvl>
-    <w:lvl w:ilvl="3" w:tplc="0409000F" w:tentative="1">
-      <w:start w:val="1"/>
-      <w:numFmt w:val="decimal"/>
-      <w:lvlText w:val="%4."/>
-      <w:lvlJc w:val="left"/>
-      <w:pPr>
-        <w:ind w:left="2520" w:hanging="360"/>
-      </w:pPr>
-    </w:lvl>
-    <w:lvl w:ilvl="4" w:tplc="04090019" w:tentative="1">
-      <w:start w:val="1"/>
-      <w:numFmt w:val="lowerLetter"/>
-      <w:lvlText w:val="%5."/>
-      <w:lvlJc w:val="left"/>
-      <w:pPr>
-        <w:ind w:left="3240" w:hanging="360"/>
-      </w:pPr>
-    </w:lvl>
-    <w:lvl w:ilvl="5" w:tplc="0409001B" w:tentative="1">
-      <w:start w:val="1"/>
-      <w:numFmt w:val="lowerRoman"/>
-      <w:lvlText w:val="%6."/>
-      <w:lvlJc w:val="right"/>
-      <w:pPr>
-        <w:ind w:left="3960" w:hanging="180"/>
-      </w:pPr>
-    </w:lvl>
-    <w:lvl w:ilvl="6" w:tplc="0409000F" w:tentative="1">
-      <w:start w:val="1"/>
-      <w:numFmt w:val="decimal"/>
-      <w:lvlText w:val="%7."/>
-      <w:lvlJc w:val="left"/>
-      <w:pPr>
-        <w:ind w:left="4680" w:hanging="360"/>
-      </w:pPr>
-    </w:lvl>
-    <w:lvl w:ilvl="7" w:tplc="04090019" w:tentative="1">
-      <w:start w:val="1"/>
-      <w:numFmt w:val="lowerLetter"/>
-      <w:lvlText w:val="%8."/>
-      <w:lvlJc w:val="left"/>
-      <w:pPr>
-        <w:ind w:left="5400" w:hanging="360"/>
-      </w:pPr>
-    </w:lvl>
-    <w:lvl w:ilvl="8" w:tplc="0409001B" w:tentative="1">
-      <w:start w:val="1"/>
-      <w:numFmt w:val="lowerRoman"/>
-      <w:lvlText w:val="%9."/>
-      <w:lvlJc w:val="right"/>
-      <w:pPr>
-        <w:ind w:left="6120" w:hanging="180"/>
-      </w:pPr>
-    </w:lvl>
-  </w:abstractNum>
-  <w:abstractNum w:abstractNumId="39" w15:restartNumberingAfterBreak="0">
-    <w:nsid w:val="559A3BC1"/>
-    <w:multiLevelType w:val="hybridMultilevel"/>
-    <w:tmpl w:val="F9420286"/>
-    <w:lvl w:ilvl="0" w:tplc="0409000F">
-      <w:start w:val="1"/>
-      <w:numFmt w:val="decimal"/>
-      <w:lvlText w:val="%1."/>
-      <w:lvlJc w:val="left"/>
-      <w:pPr>
-        <w:ind w:left="720" w:hanging="360"/>
-      </w:pPr>
-      <w:rPr>
-        <w:rFonts w:hint="default"/>
-      </w:rPr>
-    </w:lvl>
-    <w:lvl w:ilvl="1" w:tplc="04090019" w:tentative="1">
-      <w:start w:val="1"/>
-      <w:numFmt w:val="lowerLetter"/>
-      <w:lvlText w:val="%2."/>
-      <w:lvlJc w:val="left"/>
-      <w:pPr>
-        <w:ind w:left="1440" w:hanging="360"/>
-      </w:pPr>
-    </w:lvl>
-    <w:lvl w:ilvl="2" w:tplc="0409001B" w:tentative="1">
-      <w:start w:val="1"/>
-      <w:numFmt w:val="lowerRoman"/>
-      <w:lvlText w:val="%3."/>
-      <w:lvlJc w:val="right"/>
-      <w:pPr>
-        <w:ind w:left="2160" w:hanging="180"/>
-      </w:pPr>
-    </w:lvl>
-    <w:lvl w:ilvl="3" w:tplc="0409000F" w:tentative="1">
-      <w:start w:val="1"/>
-      <w:numFmt w:val="decimal"/>
-      <w:lvlText w:val="%4."/>
-      <w:lvlJc w:val="left"/>
-      <w:pPr>
-        <w:ind w:left="2880" w:hanging="360"/>
-      </w:pPr>
-    </w:lvl>
-    <w:lvl w:ilvl="4" w:tplc="04090019" w:tentative="1">
-      <w:start w:val="1"/>
-      <w:numFmt w:val="lowerLetter"/>
-      <w:lvlText w:val="%5."/>
-      <w:lvlJc w:val="left"/>
-      <w:pPr>
-        <w:ind w:left="3600" w:hanging="360"/>
-      </w:pPr>
-    </w:lvl>
-    <w:lvl w:ilvl="5" w:tplc="0409001B" w:tentative="1">
-      <w:start w:val="1"/>
-      <w:numFmt w:val="lowerRoman"/>
-      <w:lvlText w:val="%6."/>
-      <w:lvlJc w:val="right"/>
-      <w:pPr>
-        <w:ind w:left="4320" w:hanging="180"/>
-      </w:pPr>
-    </w:lvl>
-    <w:lvl w:ilvl="6" w:tplc="0409000F" w:tentative="1">
-      <w:start w:val="1"/>
-      <w:numFmt w:val="decimal"/>
-      <w:lvlText w:val="%7."/>
-      <w:lvlJc w:val="left"/>
-      <w:pPr>
-        <w:ind w:left="5040" w:hanging="360"/>
-      </w:pPr>
-    </w:lvl>
-    <w:lvl w:ilvl="7" w:tplc="04090019" w:tentative="1">
-      <w:start w:val="1"/>
-      <w:numFmt w:val="lowerLetter"/>
-      <w:lvlText w:val="%8."/>
-      <w:lvlJc w:val="left"/>
-      <w:pPr>
-        <w:ind w:left="5760" w:hanging="360"/>
-      </w:pPr>
-    </w:lvl>
-    <w:lvl w:ilvl="8" w:tplc="0409001B" w:tentative="1">
-      <w:start w:val="1"/>
-      <w:numFmt w:val="lowerRoman"/>
-      <w:lvlText w:val="%9."/>
-      <w:lvlJc w:val="right"/>
-      <w:pPr>
-        <w:ind w:left="6480" w:hanging="180"/>
-      </w:pPr>
-    </w:lvl>
-  </w:abstractNum>
-  <w:abstractNum w:abstractNumId="40" w15:restartNumberingAfterBreak="0">
-    <w:nsid w:val="5A867FC1"/>
-    <w:multiLevelType w:val="multilevel"/>
-    <w:tmpl w:val="F386E76A"/>
-    <w:lvl w:ilvl="0">
-      <w:start w:val="1"/>
-      <w:numFmt w:val="decimal"/>
-      <w:lvlText w:val="%1."/>
-      <w:lvlJc w:val="left"/>
-      <w:pPr>
-        <w:tabs>
-          <w:tab w:val="num" w:pos="720"/>
-        </w:tabs>
-        <w:ind w:left="720" w:hanging="360"/>
-      </w:pPr>
-      <w:rPr>
-        <w:rFonts w:hint="default"/>
-        <w:sz w:val="20"/>
-      </w:rPr>
-    </w:lvl>
-    <w:lvl w:ilvl="1">
-      <w:start w:val="1"/>
-      <w:numFmt w:val="bullet"/>
-      <w:lvlText w:val="o"/>
-      <w:lvlJc w:val="left"/>
-      <w:pPr>
-        <w:tabs>
-          <w:tab w:val="num" w:pos="1440"/>
-        </w:tabs>
-        <w:ind w:left="1440" w:hanging="360"/>
-      </w:pPr>
-      <w:rPr>
-        <w:rFonts w:ascii="Courier New" w:hAnsi="Courier New" w:hint="default"/>
-        <w:sz w:val="20"/>
-      </w:rPr>
-    </w:lvl>
-    <w:lvl w:ilvl="2">
-      <w:start w:val="1"/>
-      <w:numFmt w:val="lowerLetter"/>
-      <w:lvlText w:val="%3."/>
-      <w:lvlJc w:val="left"/>
-      <w:pPr>
-        <w:ind w:left="2160" w:hanging="360"/>
-      </w:pPr>
-      <w:rPr>
-        <w:rFonts w:ascii="segoe-ui_normal" w:hAnsi="segoe-ui_normal" w:cs="Arial" w:hint="default"/>
-        <w:color w:val="222222"/>
-      </w:rPr>
-    </w:lvl>
-    <w:lvl w:ilvl="3">
-      <w:start w:val="1"/>
-      <w:numFmt w:val="decimal"/>
-      <w:lvlText w:val="%4."/>
-      <w:lvlJc w:val="left"/>
-      <w:pPr>
-        <w:ind w:left="2880" w:hanging="360"/>
-      </w:pPr>
-      <w:rPr>
-        <w:rFonts w:asciiTheme="minorHAnsi" w:hAnsiTheme="minorHAnsi" w:cstheme="minorHAnsi" w:hint="default"/>
-        <w:b/>
-        <w:sz w:val="20"/>
-      </w:rPr>
-    </w:lvl>
-    <w:lvl w:ilvl="4">
-      <w:start w:val="1"/>
-      <w:numFmt w:val="bullet"/>
-      <w:lvlText w:val=""/>
-      <w:lvlJc w:val="left"/>
-      <w:pPr>
-        <w:tabs>
-          <w:tab w:val="num" w:pos="3600"/>
-        </w:tabs>
-        <w:ind w:left="3600" w:hanging="360"/>
-      </w:pPr>
-      <w:rPr>
-        <w:rFonts w:ascii="Wingdings" w:hAnsi="Wingdings" w:hint="default"/>
-        <w:sz w:val="20"/>
-      </w:rPr>
-    </w:lvl>
-    <w:lvl w:ilvl="5" w:tentative="1">
-      <w:start w:val="1"/>
-      <w:numFmt w:val="bullet"/>
-      <w:lvlText w:val=""/>
-      <w:lvlJc w:val="left"/>
-      <w:pPr>
-        <w:tabs>
-          <w:tab w:val="num" w:pos="4320"/>
-        </w:tabs>
-        <w:ind w:left="4320" w:hanging="360"/>
-      </w:pPr>
-      <w:rPr>
-        <w:rFonts w:ascii="Wingdings" w:hAnsi="Wingdings" w:hint="default"/>
-        <w:sz w:val="20"/>
-      </w:rPr>
-    </w:lvl>
-    <w:lvl w:ilvl="6" w:tentative="1">
-      <w:start w:val="1"/>
-      <w:numFmt w:val="bullet"/>
-      <w:lvlText w:val=""/>
-      <w:lvlJc w:val="left"/>
-      <w:pPr>
-        <w:tabs>
-          <w:tab w:val="num" w:pos="5040"/>
-        </w:tabs>
-        <w:ind w:left="5040" w:hanging="360"/>
-      </w:pPr>
-      <w:rPr>
-        <w:rFonts w:ascii="Wingdings" w:hAnsi="Wingdings" w:hint="default"/>
-        <w:sz w:val="20"/>
-      </w:rPr>
-    </w:lvl>
-    <w:lvl w:ilvl="7" w:tentative="1">
-      <w:start w:val="1"/>
-      <w:numFmt w:val="bullet"/>
-      <w:lvlText w:val=""/>
-      <w:lvlJc w:val="left"/>
-      <w:pPr>
-        <w:tabs>
-          <w:tab w:val="num" w:pos="5760"/>
-        </w:tabs>
-        <w:ind w:left="5760" w:hanging="360"/>
-      </w:pPr>
-      <w:rPr>
-        <w:rFonts w:ascii="Wingdings" w:hAnsi="Wingdings" w:hint="default"/>
-        <w:sz w:val="20"/>
-      </w:rPr>
-    </w:lvl>
-    <w:lvl w:ilvl="8" w:tentative="1">
-      <w:start w:val="1"/>
-      <w:numFmt w:val="bullet"/>
-      <w:lvlText w:val=""/>
-      <w:lvlJc w:val="left"/>
-      <w:pPr>
-        <w:tabs>
-          <w:tab w:val="num" w:pos="6480"/>
-        </w:tabs>
-        <w:ind w:left="6480" w:hanging="360"/>
-      </w:pPr>
-      <w:rPr>
-        <w:rFonts w:ascii="Wingdings" w:hAnsi="Wingdings" w:hint="default"/>
-        <w:sz w:val="20"/>
-      </w:rPr>
-    </w:lvl>
-  </w:abstractNum>
-  <w:abstractNum w:abstractNumId="41" w15:restartNumberingAfterBreak="0">
-    <w:nsid w:val="62E65D73"/>
-    <w:multiLevelType w:val="hybridMultilevel"/>
-    <w:tmpl w:val="A32C7A5C"/>
-    <w:lvl w:ilvl="0" w:tplc="04090019">
-      <w:start w:val="1"/>
-      <w:numFmt w:val="lowerLetter"/>
-      <w:lvlText w:val="%1."/>
-      <w:lvlJc w:val="left"/>
-      <w:pPr>
-        <w:ind w:left="1440" w:hanging="360"/>
-      </w:pPr>
-    </w:lvl>
-    <w:lvl w:ilvl="1" w:tplc="04090019" w:tentative="1">
-      <w:start w:val="1"/>
-      <w:numFmt w:val="lowerLetter"/>
-      <w:lvlText w:val="%2."/>
-      <w:lvlJc w:val="left"/>
-      <w:pPr>
-        <w:ind w:left="2160" w:hanging="360"/>
-      </w:pPr>
-    </w:lvl>
-    <w:lvl w:ilvl="2" w:tplc="0409001B" w:tentative="1">
-      <w:start w:val="1"/>
-      <w:numFmt w:val="lowerRoman"/>
-      <w:lvlText w:val="%3."/>
-      <w:lvlJc w:val="right"/>
-      <w:pPr>
-        <w:ind w:left="2880" w:hanging="180"/>
-      </w:pPr>
-    </w:lvl>
-    <w:lvl w:ilvl="3" w:tplc="0409000F" w:tentative="1">
-      <w:start w:val="1"/>
-      <w:numFmt w:val="decimal"/>
-      <w:lvlText w:val="%4."/>
-      <w:lvlJc w:val="left"/>
-      <w:pPr>
-        <w:ind w:left="3600" w:hanging="360"/>
-      </w:pPr>
-    </w:lvl>
-    <w:lvl w:ilvl="4" w:tplc="04090019" w:tentative="1">
-      <w:start w:val="1"/>
-      <w:numFmt w:val="lowerLetter"/>
-      <w:lvlText w:val="%5."/>
-      <w:lvlJc w:val="left"/>
-      <w:pPr>
-        <w:ind w:left="4320" w:hanging="360"/>
-      </w:pPr>
-    </w:lvl>
-    <w:lvl w:ilvl="5" w:tplc="0409001B" w:tentative="1">
-      <w:start w:val="1"/>
-      <w:numFmt w:val="lowerRoman"/>
-      <w:lvlText w:val="%6."/>
-      <w:lvlJc w:val="right"/>
-      <w:pPr>
-        <w:ind w:left="5040" w:hanging="180"/>
-      </w:pPr>
-    </w:lvl>
-    <w:lvl w:ilvl="6" w:tplc="0409000F" w:tentative="1">
-      <w:start w:val="1"/>
-      <w:numFmt w:val="decimal"/>
-      <w:lvlText w:val="%7."/>
-      <w:lvlJc w:val="left"/>
-      <w:pPr>
-        <w:ind w:left="5760" w:hanging="360"/>
-      </w:pPr>
-    </w:lvl>
-    <w:lvl w:ilvl="7" w:tplc="04090019" w:tentative="1">
-      <w:start w:val="1"/>
-      <w:numFmt w:val="lowerLetter"/>
-      <w:lvlText w:val="%8."/>
-      <w:lvlJc w:val="left"/>
-      <w:pPr>
-        <w:ind w:left="6480" w:hanging="360"/>
-      </w:pPr>
-    </w:lvl>
-    <w:lvl w:ilvl="8" w:tplc="0409001B" w:tentative="1">
-      <w:start w:val="1"/>
-      <w:numFmt w:val="lowerRoman"/>
-      <w:lvlText w:val="%9."/>
-      <w:lvlJc w:val="right"/>
-      <w:pPr>
-        <w:ind w:left="7200" w:hanging="180"/>
-      </w:pPr>
-    </w:lvl>
-  </w:abstractNum>
-  <w:abstractNum w:abstractNumId="42" w15:restartNumberingAfterBreak="0">
-    <w:nsid w:val="68ED0FBF"/>
-    <w:multiLevelType w:val="multilevel"/>
-    <w:tmpl w:val="F386E76A"/>
-    <w:lvl w:ilvl="0">
-      <w:start w:val="1"/>
-      <w:numFmt w:val="decimal"/>
-      <w:lvlText w:val="%1."/>
-      <w:lvlJc w:val="left"/>
-      <w:pPr>
-        <w:tabs>
-          <w:tab w:val="num" w:pos="360"/>
-        </w:tabs>
-        <w:ind w:left="360" w:hanging="360"/>
-      </w:pPr>
-      <w:rPr>
-        <w:rFonts w:hint="default"/>
-        <w:sz w:val="20"/>
-      </w:rPr>
-    </w:lvl>
-    <w:lvl w:ilvl="1">
-      <w:start w:val="1"/>
-      <w:numFmt w:val="bullet"/>
-      <w:lvlText w:val="o"/>
-      <w:lvlJc w:val="left"/>
-      <w:pPr>
-        <w:tabs>
-          <w:tab w:val="num" w:pos="1080"/>
-        </w:tabs>
-        <w:ind w:left="1080" w:hanging="360"/>
-      </w:pPr>
-      <w:rPr>
-        <w:rFonts w:ascii="Courier New" w:hAnsi="Courier New" w:hint="default"/>
-        <w:sz w:val="20"/>
-      </w:rPr>
-    </w:lvl>
-    <w:lvl w:ilvl="2">
-      <w:start w:val="1"/>
-      <w:numFmt w:val="lowerLetter"/>
-      <w:lvlText w:val="%3."/>
-      <w:lvlJc w:val="left"/>
-      <w:pPr>
-        <w:ind w:left="1800" w:hanging="360"/>
-      </w:pPr>
-      <w:rPr>
-        <w:rFonts w:ascii="segoe-ui_normal" w:hAnsi="segoe-ui_normal" w:cs="Arial" w:hint="default"/>
-        <w:color w:val="222222"/>
-      </w:rPr>
-    </w:lvl>
-    <w:lvl w:ilvl="3">
-      <w:start w:val="1"/>
-      <w:numFmt w:val="decimal"/>
-      <w:lvlText w:val="%4."/>
-      <w:lvlJc w:val="left"/>
-      <w:pPr>
-        <w:ind w:left="2520" w:hanging="360"/>
-      </w:pPr>
-      <w:rPr>
-        <w:rFonts w:asciiTheme="minorHAnsi" w:hAnsiTheme="minorHAnsi" w:cstheme="minorHAnsi" w:hint="default"/>
-        <w:b/>
-        <w:sz w:val="20"/>
-      </w:rPr>
-    </w:lvl>
-    <w:lvl w:ilvl="4">
-      <w:start w:val="1"/>
-      <w:numFmt w:val="bullet"/>
-      <w:lvlText w:val=""/>
-      <w:lvlJc w:val="left"/>
-      <w:pPr>
-        <w:tabs>
-          <w:tab w:val="num" w:pos="3240"/>
-        </w:tabs>
-        <w:ind w:left="3240" w:hanging="360"/>
-      </w:pPr>
-      <w:rPr>
-        <w:rFonts w:ascii="Wingdings" w:hAnsi="Wingdings" w:hint="default"/>
-        <w:sz w:val="20"/>
-      </w:rPr>
-    </w:lvl>
-    <w:lvl w:ilvl="5" w:tentative="1">
-      <w:start w:val="1"/>
-      <w:numFmt w:val="bullet"/>
-      <w:lvlText w:val=""/>
-      <w:lvlJc w:val="left"/>
-      <w:pPr>
-        <w:tabs>
-          <w:tab w:val="num" w:pos="3960"/>
-        </w:tabs>
-        <w:ind w:left="3960" w:hanging="360"/>
-      </w:pPr>
-      <w:rPr>
-        <w:rFonts w:ascii="Wingdings" w:hAnsi="Wingdings" w:hint="default"/>
-        <w:sz w:val="20"/>
-      </w:rPr>
-    </w:lvl>
-    <w:lvl w:ilvl="6" w:tentative="1">
-      <w:start w:val="1"/>
-      <w:numFmt w:val="bullet"/>
-      <w:lvlText w:val=""/>
-      <w:lvlJc w:val="left"/>
-      <w:pPr>
-        <w:tabs>
-          <w:tab w:val="num" w:pos="4680"/>
-        </w:tabs>
-        <w:ind w:left="4680" w:hanging="360"/>
-      </w:pPr>
-      <w:rPr>
-        <w:rFonts w:ascii="Wingdings" w:hAnsi="Wingdings" w:hint="default"/>
-        <w:sz w:val="20"/>
-      </w:rPr>
-    </w:lvl>
-    <w:lvl w:ilvl="7" w:tentative="1">
-      <w:start w:val="1"/>
-      <w:numFmt w:val="bullet"/>
-      <w:lvlText w:val=""/>
-      <w:lvlJc w:val="left"/>
-      <w:pPr>
-        <w:tabs>
-          <w:tab w:val="num" w:pos="5400"/>
-        </w:tabs>
-        <w:ind w:left="5400" w:hanging="360"/>
-      </w:pPr>
-      <w:rPr>
-        <w:rFonts w:ascii="Wingdings" w:hAnsi="Wingdings" w:hint="default"/>
-        <w:sz w:val="20"/>
-      </w:rPr>
-    </w:lvl>
-    <w:lvl w:ilvl="8" w:tentative="1">
-      <w:start w:val="1"/>
-      <w:numFmt w:val="bullet"/>
-      <w:lvlText w:val=""/>
-      <w:lvlJc w:val="left"/>
-      <w:pPr>
-        <w:tabs>
-          <w:tab w:val="num" w:pos="6120"/>
-        </w:tabs>
-        <w:ind w:left="6120" w:hanging="360"/>
-      </w:pPr>
-      <w:rPr>
-        <w:rFonts w:ascii="Wingdings" w:hAnsi="Wingdings" w:hint="default"/>
-        <w:sz w:val="20"/>
-      </w:rPr>
-    </w:lvl>
-  </w:abstractNum>
-  <w:abstractNum w:abstractNumId="43" w15:restartNumberingAfterBreak="0">
-    <w:nsid w:val="6C250380"/>
-    <w:multiLevelType w:val="multilevel"/>
-    <w:tmpl w:val="DD685D16"/>
-    <w:lvl w:ilvl="0">
-      <w:start w:val="1"/>
-      <w:numFmt w:val="decimal"/>
-      <w:lvlText w:val="%1."/>
-      <w:lvlJc w:val="left"/>
-      <w:pPr>
-        <w:tabs>
-          <w:tab w:val="num" w:pos="720"/>
-        </w:tabs>
-        <w:ind w:left="720" w:hanging="360"/>
-      </w:pPr>
-    </w:lvl>
-    <w:lvl w:ilvl="1" w:tentative="1">
-      <w:start w:val="1"/>
-      <w:numFmt w:val="decimal"/>
-      <w:lvlText w:val="%2."/>
-      <w:lvlJc w:val="left"/>
-      <w:pPr>
-        <w:tabs>
-          <w:tab w:val="num" w:pos="1440"/>
-        </w:tabs>
-        <w:ind w:left="1440" w:hanging="360"/>
-      </w:pPr>
-    </w:lvl>
-    <w:lvl w:ilvl="2" w:tentative="1">
-      <w:start w:val="1"/>
-      <w:numFmt w:val="decimal"/>
-      <w:lvlText w:val="%3."/>
-      <w:lvlJc w:val="left"/>
-      <w:pPr>
-        <w:tabs>
-          <w:tab w:val="num" w:pos="2160"/>
-        </w:tabs>
-        <w:ind w:left="2160" w:hanging="360"/>
-      </w:pPr>
-    </w:lvl>
-    <w:lvl w:ilvl="3" w:tentative="1">
-      <w:start w:val="1"/>
-      <w:numFmt w:val="decimal"/>
-      <w:lvlText w:val="%4."/>
-      <w:lvlJc w:val="left"/>
-      <w:pPr>
-        <w:tabs>
-          <w:tab w:val="num" w:pos="2880"/>
-        </w:tabs>
-        <w:ind w:left="2880" w:hanging="360"/>
-      </w:pPr>
-    </w:lvl>
-    <w:lvl w:ilvl="4" w:tentative="1">
-      <w:start w:val="1"/>
-      <w:numFmt w:val="decimal"/>
-      <w:lvlText w:val="%5."/>
-      <w:lvlJc w:val="left"/>
-      <w:pPr>
-        <w:tabs>
-          <w:tab w:val="num" w:pos="3600"/>
-        </w:tabs>
-        <w:ind w:left="3600" w:hanging="360"/>
-      </w:pPr>
-    </w:lvl>
-    <w:lvl w:ilvl="5" w:tentative="1">
-      <w:start w:val="1"/>
-      <w:numFmt w:val="decimal"/>
-      <w:lvlText w:val="%6."/>
-      <w:lvlJc w:val="left"/>
-      <w:pPr>
-        <w:tabs>
-          <w:tab w:val="num" w:pos="4320"/>
-        </w:tabs>
-        <w:ind w:left="4320" w:hanging="360"/>
-      </w:pPr>
-    </w:lvl>
-    <w:lvl w:ilvl="6" w:tentative="1">
-      <w:start w:val="1"/>
-      <w:numFmt w:val="decimal"/>
-      <w:lvlText w:val="%7."/>
-      <w:lvlJc w:val="left"/>
-      <w:pPr>
-        <w:tabs>
-          <w:tab w:val="num" w:pos="5040"/>
-        </w:tabs>
-        <w:ind w:left="5040" w:hanging="360"/>
-      </w:pPr>
-    </w:lvl>
-    <w:lvl w:ilvl="7" w:tentative="1">
-      <w:start w:val="1"/>
-      <w:numFmt w:val="decimal"/>
-      <w:lvlText w:val="%8."/>
-      <w:lvlJc w:val="left"/>
-      <w:pPr>
-        <w:tabs>
-          <w:tab w:val="num" w:pos="5760"/>
-        </w:tabs>
-        <w:ind w:left="5760" w:hanging="360"/>
-      </w:pPr>
-    </w:lvl>
-    <w:lvl w:ilvl="8" w:tentative="1">
-      <w:start w:val="1"/>
-      <w:numFmt w:val="decimal"/>
-      <w:lvlText w:val="%9."/>
-      <w:lvlJc w:val="left"/>
-      <w:pPr>
-        <w:tabs>
-          <w:tab w:val="num" w:pos="6480"/>
-        </w:tabs>
-        <w:ind w:left="6480" w:hanging="360"/>
-      </w:pPr>
-    </w:lvl>
-  </w:abstractNum>
-  <w:abstractNum w:abstractNumId="44" w15:restartNumberingAfterBreak="0">
-    <w:nsid w:val="6F5A1D0D"/>
-    <w:multiLevelType w:val="multilevel"/>
-    <w:tmpl w:val="F386E76A"/>
-    <w:lvl w:ilvl="0">
-      <w:start w:val="1"/>
-      <w:numFmt w:val="decimal"/>
-      <w:lvlText w:val="%1."/>
-      <w:lvlJc w:val="left"/>
-      <w:pPr>
-        <w:tabs>
-          <w:tab w:val="num" w:pos="720"/>
-        </w:tabs>
-        <w:ind w:left="720" w:hanging="360"/>
-      </w:pPr>
-      <w:rPr>
-        <w:rFonts w:hint="default"/>
-        <w:sz w:val="20"/>
-      </w:rPr>
-    </w:lvl>
-    <w:lvl w:ilvl="1">
-      <w:start w:val="1"/>
-      <w:numFmt w:val="bullet"/>
-      <w:lvlText w:val="o"/>
-      <w:lvlJc w:val="left"/>
-      <w:pPr>
-        <w:tabs>
-          <w:tab w:val="num" w:pos="1440"/>
-        </w:tabs>
-        <w:ind w:left="1440" w:hanging="360"/>
-      </w:pPr>
-      <w:rPr>
-        <w:rFonts w:ascii="Courier New" w:hAnsi="Courier New" w:hint="default"/>
-        <w:sz w:val="20"/>
-      </w:rPr>
-    </w:lvl>
-    <w:lvl w:ilvl="2">
-      <w:start w:val="1"/>
-      <w:numFmt w:val="lowerLetter"/>
-      <w:lvlText w:val="%3."/>
-      <w:lvlJc w:val="left"/>
-      <w:pPr>
-        <w:ind w:left="2160" w:hanging="360"/>
-      </w:pPr>
-      <w:rPr>
-        <w:rFonts w:ascii="segoe-ui_normal" w:hAnsi="segoe-ui_normal" w:cs="Arial" w:hint="default"/>
-        <w:color w:val="222222"/>
-      </w:rPr>
-    </w:lvl>
-    <w:lvl w:ilvl="3">
-      <w:start w:val="1"/>
-      <w:numFmt w:val="decimal"/>
-      <w:lvlText w:val="%4."/>
-      <w:lvlJc w:val="left"/>
-      <w:pPr>
-        <w:ind w:left="2880" w:hanging="360"/>
-      </w:pPr>
-      <w:rPr>
-        <w:rFonts w:asciiTheme="minorHAnsi" w:hAnsiTheme="minorHAnsi" w:cstheme="minorHAnsi" w:hint="default"/>
-        <w:b/>
-        <w:sz w:val="20"/>
-      </w:rPr>
-    </w:lvl>
-    <w:lvl w:ilvl="4">
-      <w:start w:val="1"/>
-      <w:numFmt w:val="bullet"/>
-      <w:lvlText w:val=""/>
-      <w:lvlJc w:val="left"/>
-      <w:pPr>
-        <w:tabs>
-          <w:tab w:val="num" w:pos="3600"/>
-        </w:tabs>
-        <w:ind w:left="3600" w:hanging="360"/>
-      </w:pPr>
-      <w:rPr>
-        <w:rFonts w:ascii="Wingdings" w:hAnsi="Wingdings" w:hint="default"/>
-        <w:sz w:val="20"/>
-      </w:rPr>
-    </w:lvl>
-    <w:lvl w:ilvl="5" w:tentative="1">
-      <w:start w:val="1"/>
-      <w:numFmt w:val="bullet"/>
-      <w:lvlText w:val=""/>
-      <w:lvlJc w:val="left"/>
-      <w:pPr>
-        <w:tabs>
-          <w:tab w:val="num" w:pos="4320"/>
-        </w:tabs>
-        <w:ind w:left="4320" w:hanging="360"/>
-      </w:pPr>
-      <w:rPr>
-        <w:rFonts w:ascii="Wingdings" w:hAnsi="Wingdings" w:hint="default"/>
-        <w:sz w:val="20"/>
-      </w:rPr>
-    </w:lvl>
-    <w:lvl w:ilvl="6" w:tentative="1">
-      <w:start w:val="1"/>
-      <w:numFmt w:val="bullet"/>
-      <w:lvlText w:val=""/>
-      <w:lvlJc w:val="left"/>
-      <w:pPr>
-        <w:tabs>
-          <w:tab w:val="num" w:pos="5040"/>
-        </w:tabs>
-        <w:ind w:left="5040" w:hanging="360"/>
-      </w:pPr>
-      <w:rPr>
-        <w:rFonts w:ascii="Wingdings" w:hAnsi="Wingdings" w:hint="default"/>
-        <w:sz w:val="20"/>
-      </w:rPr>
-    </w:lvl>
-    <w:lvl w:ilvl="7" w:tentative="1">
-      <w:start w:val="1"/>
-      <w:numFmt w:val="bullet"/>
-      <w:lvlText w:val=""/>
-      <w:lvlJc w:val="left"/>
-      <w:pPr>
-        <w:tabs>
-          <w:tab w:val="num" w:pos="5760"/>
-        </w:tabs>
-        <w:ind w:left="5760" w:hanging="360"/>
-      </w:pPr>
-      <w:rPr>
-        <w:rFonts w:ascii="Wingdings" w:hAnsi="Wingdings" w:hint="default"/>
-        <w:sz w:val="20"/>
-      </w:rPr>
-    </w:lvl>
-    <w:lvl w:ilvl="8" w:tentative="1">
-      <w:start w:val="1"/>
-      <w:numFmt w:val="bullet"/>
-      <w:lvlText w:val=""/>
-      <w:lvlJc w:val="left"/>
-      <w:pPr>
-        <w:tabs>
-          <w:tab w:val="num" w:pos="6480"/>
-        </w:tabs>
-        <w:ind w:left="6480" w:hanging="360"/>
-      </w:pPr>
-      <w:rPr>
-        <w:rFonts w:ascii="Wingdings" w:hAnsi="Wingdings" w:hint="default"/>
-        <w:sz w:val="20"/>
-      </w:rPr>
-    </w:lvl>
-  </w:abstractNum>
-  <w:abstractNum w:abstractNumId="45" w15:restartNumberingAfterBreak="0">
-    <w:nsid w:val="71790C74"/>
-    <w:multiLevelType w:val="multilevel"/>
-    <w:tmpl w:val="D550E28A"/>
-    <w:lvl w:ilvl="0">
-      <w:start w:val="1"/>
-      <w:numFmt w:val="decimal"/>
-      <w:lvlText w:val="%1."/>
-      <w:lvlJc w:val="left"/>
-      <w:pPr>
-        <w:tabs>
-          <w:tab w:val="num" w:pos="720"/>
-        </w:tabs>
-        <w:ind w:left="720" w:hanging="360"/>
-      </w:pPr>
-    </w:lvl>
-    <w:lvl w:ilvl="1" w:tentative="1">
-      <w:start w:val="1"/>
-      <w:numFmt w:val="decimal"/>
-      <w:lvlText w:val="%2."/>
-      <w:lvlJc w:val="left"/>
-      <w:pPr>
-        <w:tabs>
-          <w:tab w:val="num" w:pos="1440"/>
-        </w:tabs>
-        <w:ind w:left="1440" w:hanging="360"/>
-      </w:pPr>
-    </w:lvl>
-    <w:lvl w:ilvl="2" w:tentative="1">
-      <w:start w:val="1"/>
-      <w:numFmt w:val="decimal"/>
-      <w:lvlText w:val="%3."/>
-      <w:lvlJc w:val="left"/>
-      <w:pPr>
-        <w:tabs>
-          <w:tab w:val="num" w:pos="2160"/>
-        </w:tabs>
-        <w:ind w:left="2160" w:hanging="360"/>
-      </w:pPr>
-    </w:lvl>
-    <w:lvl w:ilvl="3" w:tentative="1">
-      <w:start w:val="1"/>
-      <w:numFmt w:val="decimal"/>
-      <w:lvlText w:val="%4."/>
-      <w:lvlJc w:val="left"/>
-      <w:pPr>
-        <w:tabs>
-          <w:tab w:val="num" w:pos="2880"/>
-        </w:tabs>
-        <w:ind w:left="2880" w:hanging="360"/>
-      </w:pPr>
-    </w:lvl>
-    <w:lvl w:ilvl="4" w:tentative="1">
-      <w:start w:val="1"/>
-      <w:numFmt w:val="decimal"/>
-      <w:lvlText w:val="%5."/>
-      <w:lvlJc w:val="left"/>
-      <w:pPr>
-        <w:tabs>
-          <w:tab w:val="num" w:pos="3600"/>
-        </w:tabs>
-        <w:ind w:left="3600" w:hanging="360"/>
-      </w:pPr>
-    </w:lvl>
-    <w:lvl w:ilvl="5" w:tentative="1">
-      <w:start w:val="1"/>
-      <w:numFmt w:val="decimal"/>
-      <w:lvlText w:val="%6."/>
-      <w:lvlJc w:val="left"/>
-      <w:pPr>
-        <w:tabs>
-          <w:tab w:val="num" w:pos="4320"/>
-        </w:tabs>
-        <w:ind w:left="4320" w:hanging="360"/>
-      </w:pPr>
-    </w:lvl>
-    <w:lvl w:ilvl="6" w:tentative="1">
-      <w:start w:val="1"/>
-      <w:numFmt w:val="decimal"/>
-      <w:lvlText w:val="%7."/>
-      <w:lvlJc w:val="left"/>
-      <w:pPr>
-        <w:tabs>
-          <w:tab w:val="num" w:pos="5040"/>
-        </w:tabs>
-        <w:ind w:left="5040" w:hanging="360"/>
-      </w:pPr>
-    </w:lvl>
-    <w:lvl w:ilvl="7" w:tentative="1">
-      <w:start w:val="1"/>
-      <w:numFmt w:val="decimal"/>
-      <w:lvlText w:val="%8."/>
-      <w:lvlJc w:val="left"/>
-      <w:pPr>
-        <w:tabs>
-          <w:tab w:val="num" w:pos="5760"/>
-        </w:tabs>
-        <w:ind w:left="5760" w:hanging="360"/>
-      </w:pPr>
-    </w:lvl>
-    <w:lvl w:ilvl="8" w:tentative="1">
-      <w:start w:val="1"/>
-      <w:numFmt w:val="decimal"/>
-      <w:lvlText w:val="%9."/>
-      <w:lvlJc w:val="left"/>
-      <w:pPr>
-        <w:tabs>
-          <w:tab w:val="num" w:pos="6480"/>
-        </w:tabs>
-        <w:ind w:left="6480" w:hanging="360"/>
-      </w:pPr>
-    </w:lvl>
-  </w:abstractNum>
-  <w:abstractNum w:abstractNumId="46" w15:restartNumberingAfterBreak="0">
-    <w:nsid w:val="77F714E7"/>
-    <w:multiLevelType w:val="hybridMultilevel"/>
-    <w:tmpl w:val="1A489480"/>
-    <w:lvl w:ilvl="0" w:tplc="04090001">
-      <w:start w:val="1"/>
-      <w:numFmt w:val="bullet"/>
-      <w:lvlText w:val=""/>
-      <w:lvlJc w:val="left"/>
-      <w:pPr>
-        <w:ind w:left="720" w:hanging="360"/>
-      </w:pPr>
-      <w:rPr>
-        <w:rFonts w:ascii="Symbol" w:hAnsi="Symbol" w:hint="default"/>
-      </w:rPr>
-    </w:lvl>
-    <w:lvl w:ilvl="1" w:tplc="04090003" w:tentative="1">
-      <w:start w:val="1"/>
-      <w:numFmt w:val="bullet"/>
-      <w:lvlText w:val="o"/>
-      <w:lvlJc w:val="left"/>
-      <w:pPr>
-        <w:ind w:left="1440" w:hanging="360"/>
-      </w:pPr>
-      <w:rPr>
-        <w:rFonts w:ascii="Courier New" w:hAnsi="Courier New" w:cs="Courier New" w:hint="default"/>
-      </w:rPr>
-    </w:lvl>
-    <w:lvl w:ilvl="2" w:tplc="04090005" w:tentative="1">
-      <w:start w:val="1"/>
-      <w:numFmt w:val="bullet"/>
-      <w:lvlText w:val=""/>
-      <w:lvlJc w:val="left"/>
-      <w:pPr>
-        <w:ind w:left="2160" w:hanging="360"/>
-      </w:pPr>
-      <w:rPr>
-        <w:rFonts w:ascii="Wingdings" w:hAnsi="Wingdings" w:hint="default"/>
-      </w:rPr>
-    </w:lvl>
-    <w:lvl w:ilvl="3" w:tplc="04090001" w:tentative="1">
-      <w:start w:val="1"/>
-      <w:numFmt w:val="bullet"/>
-      <w:lvlText w:val=""/>
-      <w:lvlJc w:val="left"/>
-      <w:pPr>
-        <w:ind w:left="2880" w:hanging="360"/>
-      </w:pPr>
-      <w:rPr>
-        <w:rFonts w:ascii="Symbol" w:hAnsi="Symbol" w:hint="default"/>
-      </w:rPr>
-    </w:lvl>
-    <w:lvl w:ilvl="4" w:tplc="04090003" w:tentative="1">
-      <w:start w:val="1"/>
-      <w:numFmt w:val="bullet"/>
-      <w:lvlText w:val="o"/>
-      <w:lvlJc w:val="left"/>
-      <w:pPr>
-        <w:ind w:left="3600" w:hanging="360"/>
-      </w:pPr>
-      <w:rPr>
-        <w:rFonts w:ascii="Courier New" w:hAnsi="Courier New" w:cs="Courier New" w:hint="default"/>
-      </w:rPr>
-    </w:lvl>
-    <w:lvl w:ilvl="5" w:tplc="04090005" w:tentative="1">
-      <w:start w:val="1"/>
-      <w:numFmt w:val="bullet"/>
-      <w:lvlText w:val=""/>
-      <w:lvlJc w:val="left"/>
-      <w:pPr>
-        <w:ind w:left="4320" w:hanging="360"/>
-      </w:pPr>
-      <w:rPr>
-        <w:rFonts w:ascii="Wingdings" w:hAnsi="Wingdings" w:hint="default"/>
-      </w:rPr>
-    </w:lvl>
-    <w:lvl w:ilvl="6" w:tplc="04090001" w:tentative="1">
-      <w:start w:val="1"/>
-      <w:numFmt w:val="bullet"/>
-      <w:lvlText w:val=""/>
-      <w:lvlJc w:val="left"/>
-      <w:pPr>
-        <w:ind w:left="5040" w:hanging="360"/>
-      </w:pPr>
-      <w:rPr>
-        <w:rFonts w:ascii="Symbol" w:hAnsi="Symbol" w:hint="default"/>
-      </w:rPr>
-    </w:lvl>
-    <w:lvl w:ilvl="7" w:tplc="04090003" w:tentative="1">
-      <w:start w:val="1"/>
-      <w:numFmt w:val="bullet"/>
-      <w:lvlText w:val="o"/>
-      <w:lvlJc w:val="left"/>
-      <w:pPr>
-        <w:ind w:left="5760" w:hanging="360"/>
-      </w:pPr>
-      <w:rPr>
-        <w:rFonts w:ascii="Courier New" w:hAnsi="Courier New" w:cs="Courier New" w:hint="default"/>
-      </w:rPr>
-    </w:lvl>
-    <w:lvl w:ilvl="8" w:tplc="04090005" w:tentative="1">
-      <w:start w:val="1"/>
-      <w:numFmt w:val="bullet"/>
-      <w:lvlText w:val=""/>
-      <w:lvlJc w:val="left"/>
-      <w:pPr>
-        <w:ind w:left="6480" w:hanging="360"/>
-      </w:pPr>
-      <w:rPr>
-        <w:rFonts w:ascii="Wingdings" w:hAnsi="Wingdings" w:hint="default"/>
-      </w:rPr>
-    </w:lvl>
-  </w:abstractNum>
-  <w:abstractNum w:abstractNumId="47" w15:restartNumberingAfterBreak="0">
-    <w:nsid w:val="7C094AEC"/>
-    <w:multiLevelType w:val="hybridMultilevel"/>
-    <w:tmpl w:val="2A5ED560"/>
-    <w:lvl w:ilvl="0" w:tplc="04090001">
-      <w:start w:val="1"/>
-      <w:numFmt w:val="bullet"/>
-      <w:lvlText w:val=""/>
-      <w:lvlJc w:val="left"/>
-      <w:pPr>
-        <w:ind w:left="360" w:hanging="360"/>
-      </w:pPr>
-      <w:rPr>
-        <w:rFonts w:ascii="Symbol" w:hAnsi="Symbol" w:hint="default"/>
-      </w:rPr>
-    </w:lvl>
-    <w:lvl w:ilvl="1" w:tplc="04090003" w:tentative="1">
-      <w:start w:val="1"/>
-      <w:numFmt w:val="bullet"/>
-      <w:lvlText w:val="o"/>
-      <w:lvlJc w:val="left"/>
-      <w:pPr>
-        <w:ind w:left="1080" w:hanging="360"/>
-      </w:pPr>
-      <w:rPr>
-        <w:rFonts w:ascii="Courier New" w:hAnsi="Courier New" w:cs="Courier New" w:hint="default"/>
-      </w:rPr>
-    </w:lvl>
-    <w:lvl w:ilvl="2" w:tplc="04090005" w:tentative="1">
-      <w:start w:val="1"/>
-      <w:numFmt w:val="bullet"/>
-      <w:lvlText w:val=""/>
-      <w:lvlJc w:val="left"/>
-      <w:pPr>
-        <w:ind w:left="1800" w:hanging="360"/>
-      </w:pPr>
-      <w:rPr>
-        <w:rFonts w:ascii="Wingdings" w:hAnsi="Wingdings" w:hint="default"/>
-      </w:rPr>
-    </w:lvl>
-    <w:lvl w:ilvl="3" w:tplc="04090001" w:tentative="1">
-      <w:start w:val="1"/>
-      <w:numFmt w:val="bullet"/>
-      <w:lvlText w:val=""/>
-      <w:lvlJc w:val="left"/>
-      <w:pPr>
-        <w:ind w:left="2520" w:hanging="360"/>
-      </w:pPr>
-      <w:rPr>
-        <w:rFonts w:ascii="Symbol" w:hAnsi="Symbol" w:hint="default"/>
-      </w:rPr>
-    </w:lvl>
-    <w:lvl w:ilvl="4" w:tplc="04090003" w:tentative="1">
-      <w:start w:val="1"/>
-      <w:numFmt w:val="bullet"/>
-      <w:lvlText w:val="o"/>
-      <w:lvlJc w:val="left"/>
-      <w:pPr>
-        <w:ind w:left="3240" w:hanging="360"/>
-      </w:pPr>
-      <w:rPr>
-        <w:rFonts w:ascii="Courier New" w:hAnsi="Courier New" w:cs="Courier New" w:hint="default"/>
-      </w:rPr>
-    </w:lvl>
-    <w:lvl w:ilvl="5" w:tplc="04090005" w:tentative="1">
-      <w:start w:val="1"/>
-      <w:numFmt w:val="bullet"/>
-      <w:lvlText w:val=""/>
-      <w:lvlJc w:val="left"/>
-      <w:pPr>
-        <w:ind w:left="3960" w:hanging="360"/>
-      </w:pPr>
-      <w:rPr>
-        <w:rFonts w:ascii="Wingdings" w:hAnsi="Wingdings" w:hint="default"/>
-      </w:rPr>
-    </w:lvl>
-    <w:lvl w:ilvl="6" w:tplc="04090001" w:tentative="1">
-      <w:start w:val="1"/>
-      <w:numFmt w:val="bullet"/>
-      <w:lvlText w:val=""/>
-      <w:lvlJc w:val="left"/>
-      <w:pPr>
-        <w:ind w:left="4680" w:hanging="360"/>
-      </w:pPr>
-      <w:rPr>
-        <w:rFonts w:ascii="Symbol" w:hAnsi="Symbol" w:hint="default"/>
-      </w:rPr>
-    </w:lvl>
-    <w:lvl w:ilvl="7" w:tplc="04090003" w:tentative="1">
-      <w:start w:val="1"/>
-      <w:numFmt w:val="bullet"/>
-      <w:lvlText w:val="o"/>
-      <w:lvlJc w:val="left"/>
-      <w:pPr>
-        <w:ind w:left="5400" w:hanging="360"/>
-      </w:pPr>
-      <w:rPr>
-        <w:rFonts w:ascii="Courier New" w:hAnsi="Courier New" w:cs="Courier New" w:hint="default"/>
-      </w:rPr>
-    </w:lvl>
-    <w:lvl w:ilvl="8" w:tplc="04090005" w:tentative="1">
-      <w:start w:val="1"/>
-      <w:numFmt w:val="bullet"/>
-      <w:lvlText w:val=""/>
-      <w:lvlJc w:val="left"/>
-      <w:pPr>
-        <w:ind w:left="6120" w:hanging="360"/>
-      </w:pPr>
-      <w:rPr>
-        <w:rFonts w:ascii="Wingdings" w:hAnsi="Wingdings" w:hint="default"/>
-      </w:rPr>
-    </w:lvl>
-  </w:abstractNum>
-  <w:abstractNum w:abstractNumId="48" w15:restartNumberingAfterBreak="0">
-    <w:nsid w:val="7D9642A9"/>
-    <w:multiLevelType w:val="hybridMultilevel"/>
-    <w:tmpl w:val="F9420286"/>
-    <w:lvl w:ilvl="0" w:tplc="0409000F">
-      <w:start w:val="1"/>
-      <w:numFmt w:val="decimal"/>
-      <w:lvlText w:val="%1."/>
-      <w:lvlJc w:val="left"/>
-      <w:pPr>
-        <w:ind w:left="360" w:hanging="360"/>
-      </w:pPr>
-      <w:rPr>
-        <w:rFonts w:hint="default"/>
-      </w:rPr>
-    </w:lvl>
-    <w:lvl w:ilvl="1" w:tplc="04090019">
-      <w:start w:val="1"/>
-      <w:numFmt w:val="lowerLetter"/>
-      <w:lvlText w:val="%2."/>
-      <w:lvlJc w:val="left"/>
-      <w:pPr>
-        <w:ind w:left="1080" w:hanging="360"/>
-      </w:pPr>
-    </w:lvl>
-    <w:lvl w:ilvl="2" w:tplc="0409001B" w:tentative="1">
-      <w:start w:val="1"/>
-      <w:numFmt w:val="lowerRoman"/>
-      <w:lvlText w:val="%3."/>
-      <w:lvlJc w:val="right"/>
-      <w:pPr>
-        <w:ind w:left="1800" w:hanging="180"/>
-      </w:pPr>
-    </w:lvl>
-    <w:lvl w:ilvl="3" w:tplc="0409000F" w:tentative="1">
-      <w:start w:val="1"/>
-      <w:numFmt w:val="decimal"/>
-      <w:lvlText w:val="%4."/>
-      <w:lvlJc w:val="left"/>
-      <w:pPr>
-        <w:ind w:left="2520" w:hanging="360"/>
-      </w:pPr>
-    </w:lvl>
-    <w:lvl w:ilvl="4" w:tplc="04090019" w:tentative="1">
-      <w:start w:val="1"/>
-      <w:numFmt w:val="lowerLetter"/>
-      <w:lvlText w:val="%5."/>
-      <w:lvlJc w:val="left"/>
-      <w:pPr>
-        <w:ind w:left="3240" w:hanging="360"/>
-      </w:pPr>
-    </w:lvl>
-    <w:lvl w:ilvl="5" w:tplc="0409001B" w:tentative="1">
-      <w:start w:val="1"/>
-      <w:numFmt w:val="lowerRoman"/>
-      <w:lvlText w:val="%6."/>
-      <w:lvlJc w:val="right"/>
-      <w:pPr>
-        <w:ind w:left="3960" w:hanging="180"/>
-      </w:pPr>
-    </w:lvl>
-    <w:lvl w:ilvl="6" w:tplc="0409000F" w:tentative="1">
-      <w:start w:val="1"/>
-      <w:numFmt w:val="decimal"/>
-      <w:lvlText w:val="%7."/>
-      <w:lvlJc w:val="left"/>
-      <w:pPr>
-        <w:ind w:left="4680" w:hanging="360"/>
-      </w:pPr>
-    </w:lvl>
-    <w:lvl w:ilvl="7" w:tplc="04090019" w:tentative="1">
-      <w:start w:val="1"/>
-      <w:numFmt w:val="lowerLetter"/>
-      <w:lvlText w:val="%8."/>
-      <w:lvlJc w:val="left"/>
-      <w:pPr>
-        <w:ind w:left="5400" w:hanging="360"/>
-      </w:pPr>
-    </w:lvl>
-    <w:lvl w:ilvl="8" w:tplc="0409001B" w:tentative="1">
-      <w:start w:val="1"/>
-      <w:numFmt w:val="lowerRoman"/>
-      <w:lvlText w:val="%9."/>
-      <w:lvlJc w:val="right"/>
-      <w:pPr>
-        <w:ind w:left="6120" w:hanging="180"/>
-      </w:pPr>
-    </w:lvl>
-  </w:abstractNum>
-  <w:abstractNum w:abstractNumId="49" w15:restartNumberingAfterBreak="0">
-    <w:nsid w:val="7E861ECF"/>
-    <w:multiLevelType w:val="multilevel"/>
-    <w:tmpl w:val="B88EA48C"/>
-    <w:lvl w:ilvl="0">
-      <w:start w:val="1"/>
-      <w:numFmt w:val="decimal"/>
-      <w:lvlText w:val="%1."/>
-      <w:lvlJc w:val="left"/>
-      <w:pPr>
-        <w:tabs>
-          <w:tab w:val="num" w:pos="360"/>
-        </w:tabs>
-        <w:ind w:left="360" w:hanging="360"/>
-      </w:pPr>
-      <w:rPr>
-        <w:rFonts w:hint="default"/>
-        <w:sz w:val="20"/>
-      </w:rPr>
-    </w:lvl>
-    <w:lvl w:ilvl="1">
-      <w:start w:val="1"/>
-      <w:numFmt w:val="bullet"/>
-      <w:lvlText w:val="o"/>
-      <w:lvlJc w:val="left"/>
-      <w:pPr>
-        <w:tabs>
-          <w:tab w:val="num" w:pos="1080"/>
-        </w:tabs>
-        <w:ind w:left="1080" w:hanging="360"/>
-      </w:pPr>
-      <w:rPr>
-        <w:rFonts w:ascii="Courier New" w:hAnsi="Courier New" w:hint="default"/>
-        <w:sz w:val="20"/>
-      </w:rPr>
-    </w:lvl>
-    <w:lvl w:ilvl="2">
-      <w:start w:val="1"/>
-      <w:numFmt w:val="lowerLetter"/>
-      <w:lvlText w:val="%3."/>
-      <w:lvlJc w:val="left"/>
-      <w:pPr>
-        <w:ind w:left="1800" w:hanging="360"/>
-      </w:pPr>
-      <w:rPr>
-        <w:rFonts w:ascii="segoe-ui_normal" w:hAnsi="segoe-ui_normal" w:cs="Arial" w:hint="default"/>
-        <w:color w:val="222222"/>
-      </w:rPr>
-    </w:lvl>
-    <w:lvl w:ilvl="3">
-      <w:start w:val="1"/>
-      <w:numFmt w:val="decimal"/>
-      <w:lvlText w:val="%4."/>
-      <w:lvlJc w:val="left"/>
-      <w:pPr>
-        <w:ind w:left="2520" w:hanging="360"/>
-      </w:pPr>
-      <w:rPr>
-        <w:rFonts w:asciiTheme="minorHAnsi" w:hAnsiTheme="minorHAnsi" w:cstheme="minorHAnsi" w:hint="default"/>
-        <w:b/>
-        <w:sz w:val="20"/>
-      </w:rPr>
-    </w:lvl>
-    <w:lvl w:ilvl="4">
-      <w:start w:val="1"/>
-      <w:numFmt w:val="bullet"/>
-      <w:lvlText w:val=""/>
-      <w:lvlJc w:val="left"/>
-      <w:pPr>
-        <w:tabs>
-          <w:tab w:val="num" w:pos="3240"/>
-        </w:tabs>
-        <w:ind w:left="3240" w:hanging="360"/>
-      </w:pPr>
-      <w:rPr>
-        <w:rFonts w:ascii="Wingdings" w:hAnsi="Wingdings" w:hint="default"/>
-        <w:sz w:val="20"/>
-      </w:rPr>
-    </w:lvl>
-    <w:lvl w:ilvl="5">
-      <w:start w:val="1"/>
-      <w:numFmt w:val="bullet"/>
-      <w:lvlText w:val=""/>
-      <w:lvlJc w:val="left"/>
-      <w:pPr>
-        <w:tabs>
-          <w:tab w:val="num" w:pos="3960"/>
-        </w:tabs>
-        <w:ind w:left="3960" w:hanging="360"/>
-      </w:pPr>
-      <w:rPr>
-        <w:rFonts w:ascii="Wingdings" w:hAnsi="Wingdings" w:hint="default"/>
-        <w:sz w:val="20"/>
-      </w:rPr>
-    </w:lvl>
-    <w:lvl w:ilvl="6">
-      <w:start w:val="1"/>
-      <w:numFmt w:val="bullet"/>
-      <w:lvlText w:val=""/>
-      <w:lvlJc w:val="left"/>
-      <w:pPr>
-        <w:tabs>
-          <w:tab w:val="num" w:pos="4680"/>
-        </w:tabs>
-        <w:ind w:left="4680" w:hanging="360"/>
-      </w:pPr>
-      <w:rPr>
-        <w:rFonts w:ascii="Wingdings" w:hAnsi="Wingdings" w:hint="default"/>
-        <w:sz w:val="20"/>
-      </w:rPr>
-    </w:lvl>
-    <w:lvl w:ilvl="7">
-      <w:start w:val="1"/>
-      <w:numFmt w:val="bullet"/>
-      <w:lvlText w:val=""/>
-      <w:lvlJc w:val="left"/>
-      <w:pPr>
-        <w:tabs>
-          <w:tab w:val="num" w:pos="5400"/>
-        </w:tabs>
-        <w:ind w:left="5400" w:hanging="360"/>
-      </w:pPr>
-      <w:rPr>
-        <w:rFonts w:ascii="Wingdings" w:hAnsi="Wingdings" w:hint="default"/>
-        <w:sz w:val="20"/>
-      </w:rPr>
-    </w:lvl>
-    <w:lvl w:ilvl="8">
-      <w:start w:val="1"/>
-      <w:numFmt w:val="bullet"/>
-      <w:lvlText w:val=""/>
-      <w:lvlJc w:val="left"/>
-      <w:pPr>
-        <w:tabs>
-          <w:tab w:val="num" w:pos="6120"/>
-        </w:tabs>
-        <w:ind w:left="6120" w:hanging="360"/>
-      </w:pPr>
-      <w:rPr>
-        <w:rFonts w:ascii="Wingdings" w:hAnsi="Wingdings" w:hint="default"/>
-        <w:sz w:val="20"/>
-      </w:rPr>
-    </w:lvl>
-  </w:abstractNum>
   <w:num w:numId="1" w16cid:durableId="877547133">
-    <w:abstractNumId w:val="35"/>
+    <w:abstractNumId w:val="4"/>
   </w:num>
-  <w:num w:numId="2" w16cid:durableId="1884827111">
+  <w:num w:numId="2" w16cid:durableId="195968270">
+    <w:abstractNumId w:val="7"/>
+  </w:num>
+  <w:num w:numId="3" w16cid:durableId="1421952893">
     <w:abstractNumId w:val="3"/>
   </w:num>
-  <w:num w:numId="3" w16cid:durableId="1032652667">
-    <w:abstractNumId w:val="31"/>
-  </w:num>
-  <w:num w:numId="4" w16cid:durableId="195968270">
-    <w:abstractNumId w:val="47"/>
-  </w:num>
-  <w:num w:numId="5" w16cid:durableId="1411273801">
+  <w:num w:numId="4" w16cid:durableId="246039545">
     <w:abstractNumId w:val="2"/>
   </w:num>
-  <w:num w:numId="6" w16cid:durableId="1421952893">
-    <w:abstractNumId w:val="25"/>
+  <w:num w:numId="5" w16cid:durableId="1436172294">
+    <w:abstractNumId w:val="5"/>
   </w:num>
-  <w:num w:numId="7" w16cid:durableId="101803267">
-    <w:abstractNumId w:val="33"/>
-  </w:num>
-  <w:num w:numId="8" w16cid:durableId="1557737830">
-    <w:abstractNumId w:val="15"/>
-  </w:num>
-  <w:num w:numId="9" w16cid:durableId="246039545">
-    <w:abstractNumId w:val="22"/>
-  </w:num>
-  <w:num w:numId="10" w16cid:durableId="1009988730">
-    <w:abstractNumId w:val="39"/>
-  </w:num>
-  <w:num w:numId="11" w16cid:durableId="690422906">
-    <w:abstractNumId w:val="8"/>
-  </w:num>
-  <w:num w:numId="12" w16cid:durableId="1752046146">
-    <w:abstractNumId w:val="48"/>
-  </w:num>
-  <w:num w:numId="13" w16cid:durableId="212161368">
-    <w:abstractNumId w:val="29"/>
-  </w:num>
-  <w:num w:numId="14" w16cid:durableId="97871291">
+  <w:num w:numId="6" w16cid:durableId="2036032477">
     <w:abstractNumId w:val="0"/>
   </w:num>
-  <w:num w:numId="15" w16cid:durableId="1436172294">
-    <w:abstractNumId w:val="37"/>
+  <w:num w:numId="7" w16cid:durableId="423569574">
+    <w:abstractNumId w:val="1"/>
   </w:num>
-  <w:num w:numId="16" w16cid:durableId="452942955">
-    <w:abstractNumId w:val="30"/>
-  </w:num>
-  <w:num w:numId="17" w16cid:durableId="1231622151">
-    <w:abstractNumId w:val="20"/>
-  </w:num>
-  <w:num w:numId="18" w16cid:durableId="1245603745">
-    <w:abstractNumId w:val="43"/>
-  </w:num>
-  <w:num w:numId="19" w16cid:durableId="1858616497">
-    <w:abstractNumId w:val="26"/>
-  </w:num>
-  <w:num w:numId="20" w16cid:durableId="1959952262">
+  <w:num w:numId="8" w16cid:durableId="738137102">
     <w:abstractNumId w:val="6"/>
   </w:num>
-  <w:num w:numId="21" w16cid:durableId="1813979380">
-    <w:abstractNumId w:val="38"/>
-  </w:num>
-  <w:num w:numId="22" w16cid:durableId="1490055193">
-    <w:abstractNumId w:val="1"/>
-  </w:num>
-  <w:num w:numId="23" w16cid:durableId="615252920">
-    <w:abstractNumId w:val="16"/>
-  </w:num>
-  <w:num w:numId="24" w16cid:durableId="1901015539">
-    <w:abstractNumId w:val="46"/>
-  </w:num>
-  <w:num w:numId="25" w16cid:durableId="1714235254">
-    <w:abstractNumId w:val="27"/>
-  </w:num>
-  <w:num w:numId="26" w16cid:durableId="372924640">
-    <w:abstractNumId w:val="5"/>
-  </w:num>
-  <w:num w:numId="27" w16cid:durableId="1108433062">
-    <w:abstractNumId w:val="24"/>
-  </w:num>
-  <w:num w:numId="28" w16cid:durableId="218786218">
-    <w:abstractNumId w:val="19"/>
-  </w:num>
-  <w:num w:numId="29" w16cid:durableId="773983364">
-    <w:abstractNumId w:val="9"/>
-  </w:num>
-  <w:num w:numId="30" w16cid:durableId="586695163">
-    <w:abstractNumId w:val="42"/>
-  </w:num>
-  <w:num w:numId="31" w16cid:durableId="142743586">
-    <w:abstractNumId w:val="34"/>
-  </w:num>
-  <w:num w:numId="32" w16cid:durableId="1383017536">
-    <w:abstractNumId w:val="17"/>
-  </w:num>
-  <w:num w:numId="33" w16cid:durableId="2121338296">
-    <w:abstractNumId w:val="45"/>
-  </w:num>
-  <w:num w:numId="34" w16cid:durableId="2036032477">
-    <w:abstractNumId w:val="13"/>
-  </w:num>
-  <w:num w:numId="35" w16cid:durableId="1033925956">
-    <w:abstractNumId w:val="14"/>
-  </w:num>
-  <w:num w:numId="36" w16cid:durableId="175195385">
-    <w:abstractNumId w:val="11"/>
-  </w:num>
-  <w:num w:numId="37" w16cid:durableId="339938367">
-    <w:abstractNumId w:val="4"/>
-  </w:num>
-  <w:num w:numId="38" w16cid:durableId="1355419590">
-    <w:abstractNumId w:val="10"/>
-  </w:num>
-  <w:num w:numId="39" w16cid:durableId="11542465">
-    <w:abstractNumId w:val="49"/>
-  </w:num>
-  <w:num w:numId="40" w16cid:durableId="1551108908">
-    <w:abstractNumId w:val="18"/>
-  </w:num>
-  <w:num w:numId="41" w16cid:durableId="1939944586">
-    <w:abstractNumId w:val="23"/>
-  </w:num>
-  <w:num w:numId="42" w16cid:durableId="1477721603">
-    <w:abstractNumId w:val="7"/>
-  </w:num>
-  <w:num w:numId="43" w16cid:durableId="286548528">
-    <w:abstractNumId w:val="40"/>
-  </w:num>
-  <w:num w:numId="44" w16cid:durableId="1839154618">
-    <w:abstractNumId w:val="32"/>
-  </w:num>
-  <w:num w:numId="45" w16cid:durableId="192962322">
-    <w:abstractNumId w:val="44"/>
-  </w:num>
-  <w:num w:numId="46" w16cid:durableId="423569574">
-    <w:abstractNumId w:val="21"/>
-  </w:num>
-  <w:num w:numId="47" w16cid:durableId="284505023">
-    <w:abstractNumId w:val="28"/>
-  </w:num>
-  <w:num w:numId="48" w16cid:durableId="1327321395">
-    <w:abstractNumId w:val="36"/>
-  </w:num>
-  <w:num w:numId="49" w16cid:durableId="1195578988">
-    <w:abstractNumId w:val="12"/>
-  </w:num>
-  <w:num w:numId="50" w16cid:durableId="788889000">
-    <w:abstractNumId w:val="41"/>
-  </w:num>
+  <w:numIdMacAtCleanup w:val="8"/>
 </w:numbering>
 </file>
 

--- a/Courseware/8 - Azure Functions.docx
+++ b/Courseware/8 - Azure Functions.docx
@@ -405,7 +405,7 @@
           <w:szCs w:val="20"/>
         </w:rPr>
         <w:drawing>
-          <wp:inline distT="0" distB="0" distL="0" distR="0" wp14:anchorId="62163635" wp14:editId="417AE51C">
+          <wp:inline distT="0" distB="0" distL="0" distR="0" wp14:anchorId="62163635" wp14:editId="0595E2E3">
             <wp:extent cx="5943600" cy="3061970"/>
             <wp:effectExtent l="0" t="0" r="0" b="5080"/>
             <wp:docPr id="2002065274" name="Picture 1" descr="A picture containing diagram, text, plan, screenshot&#10;&#10;Description automatically generated"/>
@@ -2154,6 +2154,29 @@
           <w:sz w:val="20"/>
           <w:szCs w:val="20"/>
         </w:rPr>
+        <w:t>Basic Tab:</w:t>
+      </w:r>
+    </w:p>
+    <w:p>
+      <w:pPr>
+        <w:pStyle w:val="ListParagraph"/>
+        <w:numPr>
+          <w:ilvl w:val="1"/>
+          <w:numId w:val="4"/>
+        </w:numPr>
+        <w:spacing w:after="0" w:line="360" w:lineRule="auto"/>
+        <w:rPr>
+          <w:rFonts w:cstheme="minorHAnsi"/>
+          <w:sz w:val="20"/>
+          <w:szCs w:val="20"/>
+        </w:rPr>
+      </w:pPr>
+      <w:r>
+        <w:rPr>
+          <w:rFonts w:cstheme="minorHAnsi"/>
+          <w:sz w:val="20"/>
+          <w:szCs w:val="20"/>
+        </w:rPr>
         <w:t xml:space="preserve">App name = </w:t>
       </w:r>
       <w:r>
@@ -2214,8 +2237,46 @@
           <w:sz w:val="20"/>
           <w:szCs w:val="20"/>
         </w:rPr>
-        <w:t xml:space="preserve">, Hosting Plan: Consumption Plan, </w:t>
-      </w:r>
+        <w:t xml:space="preserve">, </w:t>
+      </w:r>
+    </w:p>
+    <w:p>
+      <w:pPr>
+        <w:pStyle w:val="ListParagraph"/>
+        <w:numPr>
+          <w:ilvl w:val="1"/>
+          <w:numId w:val="4"/>
+        </w:numPr>
+        <w:spacing w:after="0" w:line="360" w:lineRule="auto"/>
+        <w:rPr>
+          <w:rFonts w:cstheme="minorHAnsi"/>
+          <w:sz w:val="20"/>
+          <w:szCs w:val="20"/>
+        </w:rPr>
+      </w:pPr>
+      <w:r>
+        <w:rPr>
+          <w:rFonts w:cstheme="minorHAnsi"/>
+          <w:sz w:val="20"/>
+          <w:szCs w:val="20"/>
+        </w:rPr>
+        <w:t xml:space="preserve">Hosting Plan: Consumption Plan, </w:t>
+      </w:r>
+    </w:p>
+    <w:p>
+      <w:pPr>
+        <w:pStyle w:val="ListParagraph"/>
+        <w:numPr>
+          <w:ilvl w:val="1"/>
+          <w:numId w:val="4"/>
+        </w:numPr>
+        <w:spacing w:after="0" w:line="360" w:lineRule="auto"/>
+        <w:rPr>
+          <w:rFonts w:cstheme="minorHAnsi"/>
+          <w:sz w:val="20"/>
+          <w:szCs w:val="20"/>
+        </w:rPr>
+      </w:pPr>
       <w:r>
         <w:rPr>
           <w:rFonts w:cstheme="minorHAnsi"/>
@@ -2248,30 +2309,14 @@
           <w:sz w:val="20"/>
           <w:szCs w:val="20"/>
         </w:rPr>
-        <w:t xml:space="preserve">, Operating System=Windows </w:t>
-      </w:r>
-      <w:r>
-        <w:rPr>
-          <w:rFonts w:cstheme="minorHAnsi"/>
-          <w:sz w:val="20"/>
-          <w:szCs w:val="20"/>
-        </w:rPr>
-        <w:sym w:font="Wingdings" w:char="F0E0"/>
-      </w:r>
-      <w:r>
-        <w:rPr>
-          <w:rFonts w:cstheme="minorHAnsi"/>
-          <w:sz w:val="20"/>
-          <w:szCs w:val="20"/>
-        </w:rPr>
-        <w:t xml:space="preserve"> Create</w:t>
+        <w:t xml:space="preserve">, </w:t>
       </w:r>
     </w:p>
     <w:p>
       <w:pPr>
         <w:pStyle w:val="ListParagraph"/>
         <w:numPr>
-          <w:ilvl w:val="0"/>
+          <w:ilvl w:val="1"/>
           <w:numId w:val="4"/>
         </w:numPr>
         <w:spacing w:after="0" w:line="360" w:lineRule="auto"/>
@@ -2287,14 +2332,14 @@
           <w:sz w:val="20"/>
           <w:szCs w:val="20"/>
         </w:rPr>
-        <w:t>Storage Tab: Select existing storage if existing or create a new one.</w:t>
+        <w:t xml:space="preserve">Operating System=Windows </w:t>
       </w:r>
     </w:p>
     <w:p>
       <w:pPr>
         <w:pStyle w:val="ListParagraph"/>
         <w:numPr>
-          <w:ilvl w:val="0"/>
+          <w:ilvl w:val="1"/>
           <w:numId w:val="4"/>
         </w:numPr>
         <w:spacing w:after="0" w:line="360" w:lineRule="auto"/>
@@ -2310,89 +2355,27 @@
           <w:sz w:val="20"/>
           <w:szCs w:val="20"/>
         </w:rPr>
-        <w:t xml:space="preserve">Monitoring: Enable Application Insights: Select </w:t>
-      </w:r>
-      <w:r>
-        <w:rPr>
-          <w:rFonts w:cstheme="minorHAnsi"/>
-          <w:b/>
-          <w:bCs/>
-          <w:sz w:val="20"/>
-          <w:szCs w:val="20"/>
-        </w:rPr>
-        <w:t>Yes</w:t>
-      </w:r>
-    </w:p>
-    <w:p>
-      <w:pPr>
-        <w:pStyle w:val="ListParagraph"/>
-        <w:numPr>
-          <w:ilvl w:val="0"/>
-          <w:numId w:val="4"/>
-        </w:numPr>
-        <w:spacing w:after="0" w:line="360" w:lineRule="auto"/>
-        <w:rPr>
-          <w:rFonts w:cstheme="minorHAnsi"/>
-          <w:sz w:val="20"/>
-          <w:szCs w:val="20"/>
-        </w:rPr>
-      </w:pPr>
-      <w:r>
-        <w:rPr>
-          <w:rFonts w:cstheme="minorHAnsi"/>
-          <w:sz w:val="20"/>
-          <w:szCs w:val="20"/>
-        </w:rPr>
-        <w:t xml:space="preserve">Leave default for other Tabs </w:t>
-      </w:r>
-      <w:r>
-        <w:rPr>
-          <w:rFonts w:cstheme="minorHAnsi"/>
-          <w:sz w:val="20"/>
-          <w:szCs w:val="20"/>
-        </w:rPr>
-        <w:sym w:font="Wingdings" w:char="F0E0"/>
-      </w:r>
-      <w:r>
-        <w:rPr>
-          <w:rFonts w:cstheme="minorHAnsi"/>
-          <w:sz w:val="20"/>
-          <w:szCs w:val="20"/>
-        </w:rPr>
-        <w:t xml:space="preserve"> Review + </w:t>
-      </w:r>
-      <w:proofErr w:type="gramStart"/>
-      <w:r>
-        <w:rPr>
-          <w:rFonts w:cstheme="minorHAnsi"/>
-          <w:sz w:val="20"/>
-          <w:szCs w:val="20"/>
-        </w:rPr>
-        <w:t>create</w:t>
-      </w:r>
-      <w:proofErr w:type="gramEnd"/>
-    </w:p>
-    <w:p>
-      <w:pPr>
-        <w:spacing w:after="0" w:line="360" w:lineRule="auto"/>
-        <w:rPr>
-          <w:rFonts w:cstheme="minorHAnsi"/>
-          <w:b/>
-          <w:sz w:val="20"/>
-          <w:szCs w:val="20"/>
-        </w:rPr>
-      </w:pPr>
-      <w:r>
-        <w:rPr>
-          <w:rFonts w:cstheme="minorHAnsi"/>
+        <w:t>Create</w:t>
+      </w:r>
+    </w:p>
+    <w:p>
+      <w:pPr>
+        <w:spacing w:after="0" w:line="360" w:lineRule="auto"/>
+        <w:ind w:left="720" w:firstLine="360"/>
+        <w:rPr>
+          <w:rFonts w:cstheme="minorHAnsi"/>
+          <w:sz w:val="20"/>
+          <w:szCs w:val="20"/>
+        </w:rPr>
+      </w:pPr>
+      <w:r>
+        <w:rPr>
           <w:noProof/>
-          <w:sz w:val="20"/>
-          <w:szCs w:val="20"/>
         </w:rPr>
         <w:drawing>
-          <wp:inline distT="0" distB="0" distL="0" distR="0" wp14:anchorId="126CCF4B" wp14:editId="47856107">
-            <wp:extent cx="3634006" cy="4692396"/>
-            <wp:effectExtent l="0" t="0" r="5080" b="0"/>
+          <wp:inline distT="0" distB="0" distL="0" distR="0" wp14:anchorId="1E00BCE8" wp14:editId="03CF7B67">
+            <wp:extent cx="2990088" cy="3860939"/>
+            <wp:effectExtent l="0" t="0" r="1270" b="6350"/>
             <wp:docPr id="1914333975" name="Picture 1" descr="A screenshot of a computer&#10;&#10;Description automatically generated with medium confidence"/>
             <wp:cNvGraphicFramePr>
               <a:graphicFrameLocks xmlns:a="http://schemas.openxmlformats.org/drawingml/2006/main" noChangeAspect="1"/>
@@ -2413,7 +2396,7 @@
                   <pic:spPr>
                     <a:xfrm>
                       <a:off x="0" y="0"/>
-                      <a:ext cx="3644573" cy="4706040"/>
+                      <a:ext cx="3005818" cy="3881250"/>
                     </a:xfrm>
                     <a:prstGeom prst="rect">
                       <a:avLst/>
@@ -2428,33 +2411,35 @@
     </w:p>
     <w:p>
       <w:pPr>
-        <w:spacing w:after="0" w:line="360" w:lineRule="auto"/>
+        <w:pStyle w:val="ListParagraph"/>
+        <w:numPr>
+          <w:ilvl w:val="1"/>
+          <w:numId w:val="4"/>
+        </w:numPr>
+        <w:spacing w:after="0" w:line="360" w:lineRule="auto"/>
+        <w:rPr>
+          <w:rFonts w:cstheme="minorHAnsi"/>
+          <w:sz w:val="20"/>
+          <w:szCs w:val="20"/>
+        </w:rPr>
+      </w:pPr>
+      <w:r>
         <w:rPr>
           <w:rFonts w:cstheme="minorHAnsi"/>
           <w:b/>
-          <w:sz w:val="20"/>
-          <w:szCs w:val="20"/>
-        </w:rPr>
-      </w:pPr>
-    </w:p>
-    <w:p>
-      <w:pPr>
-        <w:spacing w:after="0" w:line="360" w:lineRule="auto"/>
-        <w:rPr>
-          <w:rFonts w:cstheme="minorHAnsi"/>
-          <w:b/>
-          <w:sz w:val="20"/>
-          <w:szCs w:val="20"/>
-        </w:rPr>
-      </w:pPr>
-      <w:r>
-        <w:rPr>
-          <w:rFonts w:cstheme="minorHAnsi"/>
-          <w:b/>
-          <w:sz w:val="20"/>
-          <w:szCs w:val="20"/>
-        </w:rPr>
-        <w:t>Create a Function</w:t>
+          <w:bCs/>
+          <w:sz w:val="20"/>
+          <w:szCs w:val="20"/>
+        </w:rPr>
+        <w:t>Storage Tab:</w:t>
+      </w:r>
+      <w:r>
+        <w:rPr>
+          <w:rFonts w:cstheme="minorHAnsi"/>
+          <w:sz w:val="20"/>
+          <w:szCs w:val="20"/>
+        </w:rPr>
+        <w:t xml:space="preserve"> Select existing storage if existing or create a new one.</w:t>
       </w:r>
     </w:p>
     <w:p>
@@ -2474,36 +2459,20 @@
       <w:r>
         <w:rPr>
           <w:rFonts w:cstheme="minorHAnsi"/>
-          <w:sz w:val="20"/>
-          <w:szCs w:val="20"/>
-        </w:rPr>
-        <w:t xml:space="preserve">Function App </w:t>
-      </w:r>
-      <w:r>
-        <w:rPr>
-          <w:rFonts w:cstheme="minorHAnsi"/>
-          <w:sz w:val="20"/>
-          <w:szCs w:val="20"/>
-        </w:rPr>
-        <w:sym w:font="Wingdings" w:char="F0E0"/>
-      </w:r>
-      <w:r>
-        <w:rPr>
-          <w:rFonts w:cstheme="minorHAnsi"/>
-          <w:sz w:val="20"/>
-          <w:szCs w:val="20"/>
-        </w:rPr>
-        <w:t xml:space="preserve"> Click </w:t>
-      </w:r>
-      <w:r>
-        <w:rPr>
-          <w:rFonts w:cstheme="minorHAnsi"/>
           <w:b/>
           <w:bCs/>
           <w:sz w:val="20"/>
           <w:szCs w:val="20"/>
         </w:rPr>
-        <w:t>Functions</w:t>
+        <w:t>Monitoring:</w:t>
+      </w:r>
+      <w:r>
+        <w:rPr>
+          <w:rFonts w:cstheme="minorHAnsi"/>
+          <w:sz w:val="20"/>
+          <w:szCs w:val="20"/>
+        </w:rPr>
+        <w:t xml:space="preserve"> Enable Application Insights: Select </w:t>
       </w:r>
       <w:r>
         <w:rPr>
@@ -2513,8 +2482,153 @@
           <w:sz w:val="20"/>
           <w:szCs w:val="20"/>
         </w:rPr>
+        <w:t>Yes</w:t>
+      </w:r>
+    </w:p>
+    <w:p>
+      <w:pPr>
+        <w:pStyle w:val="ListParagraph"/>
+        <w:numPr>
+          <w:ilvl w:val="0"/>
+          <w:numId w:val="4"/>
+        </w:numPr>
+        <w:spacing w:after="0" w:line="360" w:lineRule="auto"/>
+        <w:rPr>
+          <w:rFonts w:cstheme="minorHAnsi"/>
+          <w:sz w:val="20"/>
+          <w:szCs w:val="20"/>
+        </w:rPr>
+      </w:pPr>
+      <w:r>
+        <w:rPr>
+          <w:rFonts w:cstheme="minorHAnsi"/>
+          <w:sz w:val="20"/>
+          <w:szCs w:val="20"/>
+        </w:rPr>
+        <w:t xml:space="preserve">Leave default for other </w:t>
+      </w:r>
+      <w:proofErr w:type="gramStart"/>
+      <w:r>
+        <w:rPr>
+          <w:rFonts w:cstheme="minorHAnsi"/>
+          <w:sz w:val="20"/>
+          <w:szCs w:val="20"/>
+        </w:rPr>
+        <w:t>Tabs</w:t>
+      </w:r>
+      <w:proofErr w:type="gramEnd"/>
+      <w:r>
+        <w:rPr>
+          <w:rFonts w:cstheme="minorHAnsi"/>
+          <w:sz w:val="20"/>
+          <w:szCs w:val="20"/>
+        </w:rPr>
         <w:t xml:space="preserve"> </w:t>
       </w:r>
+    </w:p>
+    <w:p>
+      <w:pPr>
+        <w:pStyle w:val="ListParagraph"/>
+        <w:numPr>
+          <w:ilvl w:val="0"/>
+          <w:numId w:val="4"/>
+        </w:numPr>
+        <w:spacing w:after="0" w:line="360" w:lineRule="auto"/>
+        <w:rPr>
+          <w:rFonts w:cstheme="minorHAnsi"/>
+          <w:sz w:val="20"/>
+          <w:szCs w:val="20"/>
+        </w:rPr>
+      </w:pPr>
+      <w:r>
+        <w:rPr>
+          <w:rFonts w:cstheme="minorHAnsi"/>
+          <w:sz w:val="20"/>
+          <w:szCs w:val="20"/>
+        </w:rPr>
+        <w:t xml:space="preserve">Review + </w:t>
+      </w:r>
+      <w:proofErr w:type="gramStart"/>
+      <w:r>
+        <w:rPr>
+          <w:rFonts w:cstheme="minorHAnsi"/>
+          <w:sz w:val="20"/>
+          <w:szCs w:val="20"/>
+        </w:rPr>
+        <w:t>create</w:t>
+      </w:r>
+      <w:proofErr w:type="gramEnd"/>
+    </w:p>
+    <w:p>
+      <w:pPr>
+        <w:spacing w:after="0" w:line="360" w:lineRule="auto"/>
+        <w:rPr>
+          <w:rFonts w:cstheme="minorHAnsi"/>
+          <w:b/>
+          <w:sz w:val="20"/>
+          <w:szCs w:val="20"/>
+        </w:rPr>
+      </w:pPr>
+    </w:p>
+    <w:p>
+      <w:pPr>
+        <w:spacing w:after="0" w:line="360" w:lineRule="auto"/>
+        <w:rPr>
+          <w:rFonts w:cstheme="minorHAnsi"/>
+          <w:b/>
+          <w:sz w:val="20"/>
+          <w:szCs w:val="20"/>
+        </w:rPr>
+      </w:pPr>
+      <w:r>
+        <w:rPr>
+          <w:rFonts w:cstheme="minorHAnsi"/>
+          <w:b/>
+          <w:sz w:val="20"/>
+          <w:szCs w:val="20"/>
+        </w:rPr>
+        <w:t>Create a Function</w:t>
+      </w:r>
+    </w:p>
+    <w:p>
+      <w:pPr>
+        <w:pStyle w:val="ListParagraph"/>
+        <w:numPr>
+          <w:ilvl w:val="0"/>
+          <w:numId w:val="4"/>
+        </w:numPr>
+        <w:spacing w:after="0" w:line="360" w:lineRule="auto"/>
+        <w:rPr>
+          <w:rFonts w:cstheme="minorHAnsi"/>
+          <w:sz w:val="20"/>
+          <w:szCs w:val="20"/>
+        </w:rPr>
+      </w:pPr>
+      <w:r>
+        <w:rPr>
+          <w:rFonts w:cstheme="minorHAnsi"/>
+          <w:sz w:val="20"/>
+          <w:szCs w:val="20"/>
+        </w:rPr>
+        <w:t xml:space="preserve">Function App </w:t>
+      </w:r>
+      <w:r>
+        <w:rPr>
+          <w:rFonts w:cstheme="minorHAnsi"/>
+          <w:sz w:val="20"/>
+          <w:szCs w:val="20"/>
+        </w:rPr>
+        <w:sym w:font="Wingdings" w:char="F0E0"/>
+      </w:r>
+      <w:r>
+        <w:rPr>
+          <w:rFonts w:cstheme="minorHAnsi"/>
+          <w:sz w:val="20"/>
+          <w:szCs w:val="20"/>
+        </w:rPr>
+        <w:t xml:space="preserve"> Click </w:t>
+      </w:r>
+      <w:proofErr w:type="spellStart"/>
       <w:r>
         <w:rPr>
           <w:rFonts w:cstheme="minorHAnsi"/>
@@ -2523,8 +2637,9 @@
           <w:sz w:val="20"/>
           <w:szCs w:val="20"/>
         </w:rPr>
-        <w:sym w:font="Wingdings" w:char="F0E0"/>
-      </w:r>
+        <w:t>Overivew</w:t>
+      </w:r>
+      <w:proofErr w:type="spellEnd"/>
       <w:r>
         <w:rPr>
           <w:rFonts w:cstheme="minorHAnsi"/>
@@ -2538,10 +2653,54 @@
       <w:r>
         <w:rPr>
           <w:rFonts w:cstheme="minorHAnsi"/>
-          <w:sz w:val="20"/>
-          <w:szCs w:val="20"/>
-        </w:rPr>
-        <w:t xml:space="preserve"> +</w:t>
+          <w:b/>
+          <w:bCs/>
+          <w:sz w:val="20"/>
+          <w:szCs w:val="20"/>
+        </w:rPr>
+        <w:sym w:font="Wingdings" w:char="F0E0"/>
+      </w:r>
+      <w:r>
+        <w:rPr>
+          <w:rFonts w:cstheme="minorHAnsi"/>
+          <w:b/>
+          <w:bCs/>
+          <w:sz w:val="20"/>
+          <w:szCs w:val="20"/>
+        </w:rPr>
+        <w:t xml:space="preserve"> </w:t>
+      </w:r>
+      <w:r>
+        <w:rPr>
+          <w:rFonts w:cstheme="minorHAnsi"/>
+          <w:sz w:val="20"/>
+          <w:szCs w:val="20"/>
+        </w:rPr>
+        <w:t xml:space="preserve"> </w:t>
+      </w:r>
+      <w:r>
+        <w:rPr>
+          <w:rFonts w:cstheme="minorHAnsi"/>
+          <w:sz w:val="20"/>
+          <w:szCs w:val="20"/>
+        </w:rPr>
+        <w:t xml:space="preserve">Functions Tab </w:t>
+      </w:r>
+      <w:r>
+        <w:rPr>
+          <w:rFonts w:cstheme="minorHAnsi"/>
+          <w:sz w:val="20"/>
+          <w:szCs w:val="20"/>
+        </w:rPr>
+        <w:sym w:font="Wingdings" w:char="F0E0"/>
+      </w:r>
+      <w:r>
+        <w:rPr>
+          <w:rFonts w:cstheme="minorHAnsi"/>
+          <w:sz w:val="20"/>
+          <w:szCs w:val="20"/>
+        </w:rPr>
+        <w:t xml:space="preserve"> Create in Azure </w:t>
       </w:r>
       <w:proofErr w:type="gramStart"/>
       <w:r>
@@ -2550,7 +2709,7 @@
           <w:sz w:val="20"/>
           <w:szCs w:val="20"/>
         </w:rPr>
-        <w:t>Create</w:t>
+        <w:t>portal</w:t>
       </w:r>
       <w:proofErr w:type="gramEnd"/>
       <w:r>
@@ -2575,16 +2734,13 @@
       </w:pPr>
       <w:r>
         <w:rPr>
-          <w:rFonts w:cstheme="minorHAnsi"/>
           <w:noProof/>
-          <w:sz w:val="20"/>
-          <w:szCs w:val="20"/>
         </w:rPr>
         <w:drawing>
-          <wp:inline distT="0" distB="0" distL="0" distR="0" wp14:anchorId="2E48E680" wp14:editId="5822CE38">
-            <wp:extent cx="3090164" cy="2496368"/>
+          <wp:inline distT="0" distB="0" distL="0" distR="0" wp14:anchorId="2E0FE9BE" wp14:editId="5FB28E3C">
+            <wp:extent cx="4343400" cy="3241918"/>
             <wp:effectExtent l="0" t="0" r="0" b="0"/>
-            <wp:docPr id="1541789861" name="Picture 1" descr="A screenshot of a computer&#10;&#10;Description automatically generated"/>
+            <wp:docPr id="430282968" name="Picture 1" descr="A screenshot of a computer&#10;&#10;Description automatically generated"/>
             <wp:cNvGraphicFramePr>
               <a:graphicFrameLocks xmlns:a="http://schemas.openxmlformats.org/drawingml/2006/main" noChangeAspect="1"/>
             </wp:cNvGraphicFramePr>
@@ -2592,7 +2748,7 @@
               <a:graphicData uri="http://schemas.openxmlformats.org/drawingml/2006/picture">
                 <pic:pic xmlns:pic="http://schemas.openxmlformats.org/drawingml/2006/picture">
                   <pic:nvPicPr>
-                    <pic:cNvPr id="1541789861" name="Picture 1" descr="A screenshot of a computer&#10;&#10;Description automatically generated"/>
+                    <pic:cNvPr id="430282968" name="Picture 1" descr="A screenshot of a computer&#10;&#10;Description automatically generated"/>
                     <pic:cNvPicPr/>
                   </pic:nvPicPr>
                   <pic:blipFill>
@@ -2604,7 +2760,7 @@
                   <pic:spPr>
                     <a:xfrm>
                       <a:off x="0" y="0"/>
-                      <a:ext cx="3095250" cy="2500477"/>
+                      <a:ext cx="4351887" cy="3248252"/>
                     </a:xfrm>
                     <a:prstGeom prst="rect">
                       <a:avLst/>
@@ -2722,6 +2878,8 @@
       <w:r>
         <w:rPr>
           <w:rFonts w:cstheme="minorHAnsi"/>
+          <w:b/>
+          <w:bCs/>
           <w:sz w:val="20"/>
           <w:szCs w:val="20"/>
         </w:rPr>
@@ -2757,22 +2915,110 @@
           <w:sz w:val="20"/>
           <w:szCs w:val="20"/>
         </w:rPr>
-        <w:t>Authorization level = Function</w:t>
-      </w:r>
-      <w:r>
-        <w:rPr>
-          <w:rFonts w:cstheme="minorHAnsi"/>
-          <w:sz w:val="20"/>
-          <w:szCs w:val="20"/>
-        </w:rPr>
-        <w:t xml:space="preserve"> / Anonymous / Admin</w:t>
+        <w:t xml:space="preserve">Authorization level = </w:t>
+      </w:r>
+      <w:r>
+        <w:rPr>
+          <w:rFonts w:cstheme="minorHAnsi"/>
+          <w:b/>
+          <w:bCs/>
+          <w:sz w:val="20"/>
+          <w:szCs w:val="20"/>
+        </w:rPr>
+        <w:t>Function</w:t>
+      </w:r>
+    </w:p>
+    <w:p>
+      <w:pPr>
+        <w:spacing w:after="0" w:line="360" w:lineRule="auto"/>
+        <w:rPr>
+          <w:rFonts w:cstheme="minorHAnsi"/>
+          <w:color w:val="000000"/>
+          <w:sz w:val="20"/>
+          <w:szCs w:val="20"/>
+          <w:shd w:val="clear" w:color="auto" w:fill="FFFFFF"/>
+        </w:rPr>
+      </w:pPr>
+      <w:r>
+        <w:rPr>
+          <w:rFonts w:cstheme="minorHAnsi"/>
+          <w:color w:val="000000"/>
+          <w:sz w:val="20"/>
+          <w:szCs w:val="20"/>
+          <w:shd w:val="clear" w:color="auto" w:fill="FFFFFF"/>
+        </w:rPr>
+        <w:t xml:space="preserve">Note: Authorization level controls whether the function requires an </w:t>
+      </w:r>
+      <w:r>
+        <w:rPr>
+          <w:rFonts w:cstheme="minorHAnsi"/>
+          <w:b/>
+          <w:color w:val="000000"/>
+          <w:sz w:val="20"/>
+          <w:szCs w:val="20"/>
+          <w:shd w:val="clear" w:color="auto" w:fill="FFFFFF"/>
+        </w:rPr>
+        <w:t>API key</w:t>
+      </w:r>
+      <w:r>
+        <w:rPr>
+          <w:rFonts w:cstheme="minorHAnsi"/>
+          <w:color w:val="000000"/>
+          <w:sz w:val="20"/>
+          <w:szCs w:val="20"/>
+          <w:shd w:val="clear" w:color="auto" w:fill="FFFFFF"/>
+        </w:rPr>
+        <w:t xml:space="preserve"> and which key to use; Function uses a function key; Admin uses your master key. The function and master keys are found in the </w:t>
+      </w:r>
+      <w:r>
+        <w:rPr>
+          <w:rFonts w:cstheme="minorHAnsi"/>
+          <w:b/>
+          <w:color w:val="000000"/>
+          <w:sz w:val="20"/>
+          <w:szCs w:val="20"/>
+          <w:shd w:val="clear" w:color="auto" w:fill="FFFFFF"/>
+        </w:rPr>
+        <w:t>'keys'</w:t>
+      </w:r>
+      <w:r>
+        <w:rPr>
+          <w:rFonts w:cstheme="minorHAnsi"/>
+          <w:color w:val="000000"/>
+          <w:sz w:val="20"/>
+          <w:szCs w:val="20"/>
+          <w:shd w:val="clear" w:color="auto" w:fill="FFFFFF"/>
+        </w:rPr>
+        <w:t xml:space="preserve"> management panel on the </w:t>
+      </w:r>
+      <w:proofErr w:type="gramStart"/>
+      <w:r>
+        <w:rPr>
+          <w:rFonts w:cstheme="minorHAnsi"/>
+          <w:color w:val="000000"/>
+          <w:sz w:val="20"/>
+          <w:szCs w:val="20"/>
+          <w:shd w:val="clear" w:color="auto" w:fill="FFFFFF"/>
+        </w:rPr>
+        <w:t>portal, when</w:t>
+      </w:r>
+      <w:proofErr w:type="gramEnd"/>
+      <w:r>
+        <w:rPr>
+          <w:rFonts w:cstheme="minorHAnsi"/>
+          <w:color w:val="000000"/>
+          <w:sz w:val="20"/>
+          <w:szCs w:val="20"/>
+          <w:shd w:val="clear" w:color="auto" w:fill="FFFFFF"/>
+        </w:rPr>
+        <w:t xml:space="preserve"> your function is selected.</w:t>
       </w:r>
     </w:p>
     <w:p>
       <w:pPr>
         <w:pStyle w:val="ListParagraph"/>
         <w:numPr>
-          <w:ilvl w:val="0"/>
+          <w:ilvl w:val="1"/>
           <w:numId w:val="4"/>
         </w:numPr>
         <w:spacing w:after="0" w:line="360" w:lineRule="auto"/>
@@ -2793,7 +3039,9 @@
     </w:p>
     <w:p>
       <w:pPr>
-        <w:spacing w:after="0" w:line="360" w:lineRule="auto"/>
+        <w:pStyle w:val="ListParagraph"/>
+        <w:spacing w:after="0" w:line="360" w:lineRule="auto"/>
+        <w:ind w:left="1080"/>
         <w:rPr>
           <w:rFonts w:cstheme="minorHAnsi"/>
           <w:sz w:val="20"/>
@@ -2808,7 +3056,7 @@
           <w:szCs w:val="20"/>
         </w:rPr>
         <w:drawing>
-          <wp:inline distT="0" distB="0" distL="0" distR="0" wp14:anchorId="58E490BD" wp14:editId="30BC3345">
+          <wp:inline distT="0" distB="0" distL="0" distR="0" wp14:anchorId="1CB2C909" wp14:editId="11D71FE9">
             <wp:extent cx="3450037" cy="2833142"/>
             <wp:effectExtent l="0" t="0" r="0" b="5715"/>
             <wp:docPr id="701766507" name="Picture 1" descr="A screenshot of a computer&#10;&#10;Description automatically generated with medium confidence"/>
@@ -2842,92 +3090,6 @@
             </a:graphic>
           </wp:inline>
         </w:drawing>
-      </w:r>
-    </w:p>
-    <w:p>
-      <w:pPr>
-        <w:spacing w:after="0" w:line="360" w:lineRule="auto"/>
-        <w:rPr>
-          <w:rFonts w:cstheme="minorHAnsi"/>
-          <w:color w:val="000000"/>
-          <w:sz w:val="20"/>
-          <w:szCs w:val="20"/>
-          <w:shd w:val="clear" w:color="auto" w:fill="FFFFFF"/>
-        </w:rPr>
-      </w:pPr>
-      <w:r>
-        <w:rPr>
-          <w:rFonts w:cstheme="minorHAnsi"/>
-          <w:color w:val="000000"/>
-          <w:sz w:val="20"/>
-          <w:szCs w:val="20"/>
-          <w:shd w:val="clear" w:color="auto" w:fill="FFFFFF"/>
-        </w:rPr>
-        <w:t xml:space="preserve">Authorization level controls whether the function requires an </w:t>
-      </w:r>
-      <w:r>
-        <w:rPr>
-          <w:rFonts w:cstheme="minorHAnsi"/>
-          <w:b/>
-          <w:color w:val="000000"/>
-          <w:sz w:val="20"/>
-          <w:szCs w:val="20"/>
-          <w:shd w:val="clear" w:color="auto" w:fill="FFFFFF"/>
-        </w:rPr>
-        <w:t>API key</w:t>
-      </w:r>
-      <w:r>
-        <w:rPr>
-          <w:rFonts w:cstheme="minorHAnsi"/>
-          <w:color w:val="000000"/>
-          <w:sz w:val="20"/>
-          <w:szCs w:val="20"/>
-          <w:shd w:val="clear" w:color="auto" w:fill="FFFFFF"/>
-        </w:rPr>
-        <w:t xml:space="preserve"> and which key to use; Function uses a function key; Admin uses your master key. The function and master keys are found in the </w:t>
-      </w:r>
-      <w:r>
-        <w:rPr>
-          <w:rFonts w:cstheme="minorHAnsi"/>
-          <w:b/>
-          <w:color w:val="000000"/>
-          <w:sz w:val="20"/>
-          <w:szCs w:val="20"/>
-          <w:shd w:val="clear" w:color="auto" w:fill="FFFFFF"/>
-        </w:rPr>
-        <w:t>'keys'</w:t>
-      </w:r>
-      <w:r>
-        <w:rPr>
-          <w:rFonts w:cstheme="minorHAnsi"/>
-          <w:color w:val="000000"/>
-          <w:sz w:val="20"/>
-          <w:szCs w:val="20"/>
-          <w:shd w:val="clear" w:color="auto" w:fill="FFFFFF"/>
-        </w:rPr>
-        <w:t xml:space="preserve"> management panel on the </w:t>
-      </w:r>
-      <w:proofErr w:type="gramStart"/>
-      <w:r>
-        <w:rPr>
-          <w:rFonts w:cstheme="minorHAnsi"/>
-          <w:color w:val="000000"/>
-          <w:sz w:val="20"/>
-          <w:szCs w:val="20"/>
-          <w:shd w:val="clear" w:color="auto" w:fill="FFFFFF"/>
-        </w:rPr>
-        <w:t>portal, when</w:t>
-      </w:r>
-      <w:proofErr w:type="gramEnd"/>
-      <w:r>
-        <w:rPr>
-          <w:rFonts w:cstheme="minorHAnsi"/>
-          <w:color w:val="000000"/>
-          <w:sz w:val="20"/>
-          <w:szCs w:val="20"/>
-          <w:shd w:val="clear" w:color="auto" w:fill="FFFFFF"/>
-        </w:rPr>
-        <w:t xml:space="preserve"> your function is selected.</w:t>
       </w:r>
     </w:p>
     <w:p>
@@ -4866,23 +5028,19 @@
           <w:sz w:val="20"/>
           <w:szCs w:val="20"/>
         </w:rPr>
-        <w:t xml:space="preserve"> Click </w:t>
-      </w:r>
-      <w:r>
-        <w:rPr>
-          <w:rFonts w:cstheme="minorHAnsi"/>
-          <w:b/>
-          <w:bCs/>
-          <w:sz w:val="20"/>
-          <w:szCs w:val="20"/>
-        </w:rPr>
-        <w:t xml:space="preserve">Functions </w:t>
-      </w:r>
-      <w:r>
-        <w:rPr>
-          <w:rFonts w:cstheme="minorHAnsi"/>
-          <w:b/>
-          <w:bCs/>
+        <w:t xml:space="preserve"> </w:t>
+      </w:r>
+      <w:r>
+        <w:rPr>
+          <w:rFonts w:cstheme="minorHAnsi"/>
+          <w:sz w:val="20"/>
+          <w:szCs w:val="20"/>
+        </w:rPr>
+        <w:t xml:space="preserve">Overview Tab </w:t>
+      </w:r>
+      <w:r>
+        <w:rPr>
+          <w:rFonts w:cstheme="minorHAnsi"/>
           <w:sz w:val="20"/>
           <w:szCs w:val="20"/>
         </w:rPr>
@@ -4891,21 +5049,27 @@
       <w:r>
         <w:rPr>
           <w:rFonts w:cstheme="minorHAnsi"/>
-          <w:b/>
-          <w:bCs/>
+          <w:sz w:val="20"/>
+          <w:szCs w:val="20"/>
+        </w:rPr>
+        <w:t xml:space="preserve"> Functions Tab </w:t>
+      </w:r>
+      <w:r>
+        <w:rPr>
+          <w:rFonts w:cstheme="minorHAnsi"/>
+          <w:sz w:val="20"/>
+          <w:szCs w:val="20"/>
+        </w:rPr>
+        <w:sym w:font="Wingdings" w:char="F0E0"/>
+      </w:r>
+      <w:r>
+        <w:rPr>
+          <w:rFonts w:cstheme="minorHAnsi"/>
           <w:sz w:val="20"/>
           <w:szCs w:val="20"/>
         </w:rPr>
         <w:t xml:space="preserve"> </w:t>
       </w:r>
-      <w:r>
-        <w:rPr>
-          <w:rFonts w:cstheme="minorHAnsi"/>
-          <w:sz w:val="20"/>
-          <w:szCs w:val="20"/>
-        </w:rPr>
-        <w:t xml:space="preserve"> +</w:t>
-      </w:r>
       <w:proofErr w:type="gramStart"/>
       <w:r>
         <w:rPr>
@@ -4916,13 +5080,57 @@
         <w:t>Create</w:t>
       </w:r>
       <w:proofErr w:type="gramEnd"/>
-      <w:r>
-        <w:rPr>
-          <w:rFonts w:cstheme="minorHAnsi"/>
-          <w:sz w:val="20"/>
-          <w:szCs w:val="20"/>
-        </w:rPr>
-        <w:t xml:space="preserve"> </w:t>
+    </w:p>
+    <w:p>
+      <w:pPr>
+        <w:pStyle w:val="ListParagraph"/>
+        <w:spacing w:after="0" w:line="360" w:lineRule="auto"/>
+        <w:ind w:left="360"/>
+        <w:rPr>
+          <w:rFonts w:cstheme="minorHAnsi"/>
+          <w:sz w:val="20"/>
+          <w:szCs w:val="20"/>
+        </w:rPr>
+      </w:pPr>
+      <w:r>
+        <w:rPr>
+          <w:noProof/>
+        </w:rPr>
+        <w:drawing>
+          <wp:inline distT="0" distB="0" distL="0" distR="0" wp14:anchorId="129D0827" wp14:editId="3A1B9D60">
+            <wp:extent cx="2340864" cy="2325293"/>
+            <wp:effectExtent l="0" t="0" r="2540" b="0"/>
+            <wp:docPr id="1867427265" name="Picture 1" descr="A screenshot of a computer&#10;&#10;Description automatically generated"/>
+            <wp:cNvGraphicFramePr>
+              <a:graphicFrameLocks xmlns:a="http://schemas.openxmlformats.org/drawingml/2006/main" noChangeAspect="1"/>
+            </wp:cNvGraphicFramePr>
+            <a:graphic xmlns:a="http://schemas.openxmlformats.org/drawingml/2006/main">
+              <a:graphicData uri="http://schemas.openxmlformats.org/drawingml/2006/picture">
+                <pic:pic xmlns:pic="http://schemas.openxmlformats.org/drawingml/2006/picture">
+                  <pic:nvPicPr>
+                    <pic:cNvPr id="1867427265" name="Picture 1" descr="A screenshot of a computer&#10;&#10;Description automatically generated"/>
+                    <pic:cNvPicPr/>
+                  </pic:nvPicPr>
+                  <pic:blipFill>
+                    <a:blip r:embed="rId14"/>
+                    <a:stretch>
+                      <a:fillRect/>
+                    </a:stretch>
+                  </pic:blipFill>
+                  <pic:spPr>
+                    <a:xfrm>
+                      <a:off x="0" y="0"/>
+                      <a:ext cx="2345786" cy="2330182"/>
+                    </a:xfrm>
+                    <a:prstGeom prst="rect">
+                      <a:avLst/>
+                    </a:prstGeom>
+                  </pic:spPr>
+                </pic:pic>
+              </a:graphicData>
+            </a:graphic>
+          </wp:inline>
+        </w:drawing>
       </w:r>
     </w:p>
     <w:p>
@@ -5067,17 +5275,54 @@
     <w:p>
       <w:pPr>
         <w:pStyle w:val="ListParagraph"/>
-        <w:numPr>
-          <w:ilvl w:val="0"/>
-          <w:numId w:val="5"/>
-        </w:numPr>
-        <w:spacing w:after="0" w:line="360" w:lineRule="auto"/>
-        <w:rPr>
-          <w:rFonts w:cstheme="minorHAnsi"/>
-          <w:sz w:val="20"/>
-          <w:szCs w:val="20"/>
-        </w:rPr>
-      </w:pPr>
+        <w:spacing w:after="0" w:line="360" w:lineRule="auto"/>
+        <w:ind w:firstLine="360"/>
+        <w:rPr>
+          <w:rFonts w:cstheme="minorHAnsi"/>
+          <w:sz w:val="20"/>
+          <w:szCs w:val="20"/>
+        </w:rPr>
+      </w:pPr>
+      <w:r>
+        <w:rPr>
+          <w:noProof/>
+        </w:rPr>
+        <w:drawing>
+          <wp:inline distT="0" distB="0" distL="0" distR="0" wp14:anchorId="38AAF420" wp14:editId="11644053">
+            <wp:extent cx="3502152" cy="2127540"/>
+            <wp:effectExtent l="0" t="0" r="3175" b="6350"/>
+            <wp:docPr id="986551734" name="Picture 1" descr="A screenshot of a computer&#10;&#10;Description automatically generated"/>
+            <wp:cNvGraphicFramePr>
+              <a:graphicFrameLocks xmlns:a="http://schemas.openxmlformats.org/drawingml/2006/main" noChangeAspect="1"/>
+            </wp:cNvGraphicFramePr>
+            <a:graphic xmlns:a="http://schemas.openxmlformats.org/drawingml/2006/main">
+              <a:graphicData uri="http://schemas.openxmlformats.org/drawingml/2006/picture">
+                <pic:pic xmlns:pic="http://schemas.openxmlformats.org/drawingml/2006/picture">
+                  <pic:nvPicPr>
+                    <pic:cNvPr id="986551734" name="Picture 1" descr="A screenshot of a computer&#10;&#10;Description automatically generated"/>
+                    <pic:cNvPicPr/>
+                  </pic:nvPicPr>
+                  <pic:blipFill>
+                    <a:blip r:embed="rId15"/>
+                    <a:stretch>
+                      <a:fillRect/>
+                    </a:stretch>
+                  </pic:blipFill>
+                  <pic:spPr>
+                    <a:xfrm>
+                      <a:off x="0" y="0"/>
+                      <a:ext cx="3508900" cy="2131640"/>
+                    </a:xfrm>
+                    <a:prstGeom prst="rect">
+                      <a:avLst/>
+                    </a:prstGeom>
+                  </pic:spPr>
+                </pic:pic>
+              </a:graphicData>
+            </a:graphic>
+          </wp:inline>
+        </w:drawing>
+      </w:r>
       <w:r>
         <w:rPr>
           <w:rFonts w:cstheme="minorHAnsi"/>
@@ -5092,41 +5337,7 @@
           <w:sz w:val="20"/>
           <w:szCs w:val="20"/>
         </w:rPr>
-        <w:t xml:space="preserve"> Create</w:t>
-      </w:r>
-    </w:p>
-    <w:p>
-      <w:pPr>
-        <w:pStyle w:val="ListParagraph"/>
-        <w:spacing w:after="0" w:line="360" w:lineRule="auto"/>
-        <w:ind w:left="360"/>
-        <w:rPr>
-          <w:rFonts w:cstheme="minorHAnsi"/>
-          <w:sz w:val="20"/>
-          <w:szCs w:val="20"/>
-        </w:rPr>
-      </w:pPr>
-    </w:p>
-    <w:p>
-      <w:pPr>
-        <w:spacing w:after="0" w:line="360" w:lineRule="auto"/>
-        <w:rPr>
-          <w:rFonts w:cstheme="minorHAnsi"/>
-          <w:b/>
-          <w:bCs/>
-          <w:sz w:val="20"/>
-          <w:szCs w:val="20"/>
-        </w:rPr>
-      </w:pPr>
-      <w:r>
-        <w:rPr>
-          <w:rFonts w:cstheme="minorHAnsi"/>
-          <w:b/>
-          <w:bCs/>
-          <w:sz w:val="20"/>
-          <w:szCs w:val="20"/>
-        </w:rPr>
-        <w:t>Configuring the Function</w:t>
+        <w:t xml:space="preserve"> Cre</w:t>
       </w:r>
     </w:p>
     <w:p>
@@ -5146,6 +5357,63 @@
       <w:r>
         <w:rPr>
           <w:rFonts w:cstheme="minorHAnsi"/>
+          <w:sz w:val="20"/>
+          <w:szCs w:val="20"/>
+        </w:rPr>
+        <w:t>ate</w:t>
+      </w:r>
+    </w:p>
+    <w:p>
+      <w:pPr>
+        <w:pStyle w:val="ListParagraph"/>
+        <w:spacing w:after="0" w:line="360" w:lineRule="auto"/>
+        <w:ind w:left="360"/>
+        <w:rPr>
+          <w:rFonts w:cstheme="minorHAnsi"/>
+          <w:sz w:val="20"/>
+          <w:szCs w:val="20"/>
+        </w:rPr>
+      </w:pPr>
+    </w:p>
+    <w:p>
+      <w:pPr>
+        <w:spacing w:after="0" w:line="360" w:lineRule="auto"/>
+        <w:rPr>
+          <w:rFonts w:cstheme="minorHAnsi"/>
+          <w:b/>
+          <w:bCs/>
+          <w:sz w:val="20"/>
+          <w:szCs w:val="20"/>
+        </w:rPr>
+      </w:pPr>
+      <w:r>
+        <w:rPr>
+          <w:rFonts w:cstheme="minorHAnsi"/>
+          <w:b/>
+          <w:bCs/>
+          <w:sz w:val="20"/>
+          <w:szCs w:val="20"/>
+        </w:rPr>
+        <w:t>Configuring the Function</w:t>
+      </w:r>
+    </w:p>
+    <w:p>
+      <w:pPr>
+        <w:pStyle w:val="ListParagraph"/>
+        <w:numPr>
+          <w:ilvl w:val="0"/>
+          <w:numId w:val="5"/>
+        </w:numPr>
+        <w:spacing w:after="0" w:line="360" w:lineRule="auto"/>
+        <w:rPr>
+          <w:rFonts w:cstheme="minorHAnsi"/>
+          <w:sz w:val="20"/>
+          <w:szCs w:val="20"/>
+        </w:rPr>
+      </w:pPr>
+      <w:r>
+        <w:rPr>
+          <w:rFonts w:cstheme="minorHAnsi"/>
           <w:color w:val="222222"/>
           <w:sz w:val="20"/>
           <w:szCs w:val="20"/>
@@ -5312,7 +5580,7 @@
           <w:sz w:val="20"/>
           <w:szCs w:val="20"/>
         </w:rPr>
-        <w:t>"</w:t>
+        <w:t>resumes</w:t>
       </w:r>
       <w:r>
         <w:rPr>
@@ -5321,7 +5589,7 @@
           <w:sz w:val="20"/>
           <w:szCs w:val="20"/>
         </w:rPr>
-        <w:t>resumes</w:t>
+        <w:t>/{</w:t>
       </w:r>
       <w:r>
         <w:rPr>
@@ -5329,8 +5597,9 @@
           <w:b/>
           <w:sz w:val="20"/>
           <w:szCs w:val="20"/>
-        </w:rPr>
-        <w:t>/{</w:t>
+          <w:highlight w:val="cyan"/>
+        </w:rPr>
+        <w:t>name</w:t>
       </w:r>
       <w:r>
         <w:rPr>
@@ -5338,349 +5607,9 @@
           <w:b/>
           <w:sz w:val="20"/>
           <w:szCs w:val="20"/>
-          <w:highlight w:val="cyan"/>
-        </w:rPr>
-        <w:t>name</w:t>
-      </w:r>
-      <w:r>
-        <w:rPr>
-          <w:rFonts w:cstheme="minorHAnsi"/>
-          <w:b/>
-          <w:sz w:val="20"/>
-          <w:szCs w:val="20"/>
-        </w:rPr>
-        <w:t>}"</w:t>
-      </w:r>
-    </w:p>
-    <w:p>
-      <w:pPr>
-        <w:pStyle w:val="ListParagraph"/>
-        <w:spacing w:after="0" w:line="360" w:lineRule="auto"/>
-        <w:ind w:left="1080"/>
-        <w:rPr>
-          <w:rFonts w:cstheme="minorHAnsi"/>
-          <w:b/>
-          <w:sz w:val="20"/>
-          <w:szCs w:val="20"/>
-        </w:rPr>
-      </w:pPr>
-      <w:r>
-        <w:rPr>
-          <w:rFonts w:cstheme="minorHAnsi"/>
-          <w:b/>
-          <w:sz w:val="20"/>
-          <w:szCs w:val="20"/>
-        </w:rPr>
-        <w:t xml:space="preserve">Examples of Path: </w:t>
-      </w:r>
-    </w:p>
-    <w:p>
-      <w:pPr>
-        <w:pStyle w:val="ListParagraph"/>
-        <w:numPr>
-          <w:ilvl w:val="2"/>
-          <w:numId w:val="1"/>
-        </w:numPr>
-        <w:spacing w:after="0" w:line="360" w:lineRule="auto"/>
-        <w:rPr>
-          <w:rFonts w:cstheme="minorHAnsi"/>
-          <w:sz w:val="20"/>
-          <w:szCs w:val="20"/>
-        </w:rPr>
-      </w:pPr>
-      <w:r>
-        <w:rPr>
-          <w:rFonts w:cstheme="minorHAnsi"/>
-          <w:b/>
-          <w:sz w:val="20"/>
-          <w:szCs w:val="20"/>
-        </w:rPr>
-        <w:t>input/original-{name}</w:t>
-      </w:r>
-      <w:r>
-        <w:rPr>
-          <w:rFonts w:cstheme="minorHAnsi"/>
-          <w:sz w:val="20"/>
-          <w:szCs w:val="20"/>
-        </w:rPr>
-        <w:t xml:space="preserve">: This path would find a blob named </w:t>
-      </w:r>
-      <w:r>
-        <w:rPr>
-          <w:rFonts w:cstheme="minorHAnsi"/>
-          <w:b/>
-          <w:bCs/>
-          <w:i/>
-          <w:iCs/>
-          <w:sz w:val="20"/>
-          <w:szCs w:val="20"/>
-        </w:rPr>
-        <w:t>original-Blob1.tx</w:t>
-      </w:r>
-      <w:r>
-        <w:rPr>
-          <w:rFonts w:cstheme="minorHAnsi"/>
-          <w:b/>
-          <w:i/>
-          <w:iCs/>
-          <w:sz w:val="20"/>
-          <w:szCs w:val="20"/>
-        </w:rPr>
-        <w:t>t</w:t>
-      </w:r>
-      <w:r>
-        <w:rPr>
-          <w:rFonts w:cstheme="minorHAnsi"/>
-          <w:sz w:val="20"/>
-          <w:szCs w:val="20"/>
-        </w:rPr>
-        <w:t xml:space="preserve"> in the </w:t>
-      </w:r>
-      <w:r>
-        <w:rPr>
-          <w:rFonts w:cstheme="minorHAnsi"/>
-          <w:b/>
-          <w:i/>
-          <w:iCs/>
-          <w:sz w:val="20"/>
-          <w:szCs w:val="20"/>
-        </w:rPr>
-        <w:t>input</w:t>
-      </w:r>
-      <w:r>
-        <w:rPr>
-          <w:rFonts w:cstheme="minorHAnsi"/>
-          <w:sz w:val="20"/>
-          <w:szCs w:val="20"/>
-        </w:rPr>
-        <w:t xml:space="preserve"> container, and the value of the name variable</w:t>
-      </w:r>
-      <w:r>
-        <w:rPr>
-          <w:rFonts w:cstheme="minorHAnsi"/>
-          <w:sz w:val="20"/>
-          <w:szCs w:val="20"/>
-        </w:rPr>
-        <w:t xml:space="preserve"> (</w:t>
-      </w:r>
-      <w:proofErr w:type="spellStart"/>
-      <w:r>
-        <w:rPr>
-          <w:rFonts w:cstheme="minorHAnsi"/>
-          <w:sz w:val="20"/>
-          <w:szCs w:val="20"/>
-        </w:rPr>
-        <w:t>myBlob</w:t>
-      </w:r>
-      <w:proofErr w:type="spellEnd"/>
-      <w:r>
-        <w:rPr>
-          <w:rFonts w:cstheme="minorHAnsi"/>
-          <w:sz w:val="20"/>
-          <w:szCs w:val="20"/>
-        </w:rPr>
-        <w:t>)</w:t>
-      </w:r>
-      <w:r>
-        <w:rPr>
-          <w:rFonts w:cstheme="minorHAnsi"/>
-          <w:sz w:val="20"/>
-          <w:szCs w:val="20"/>
-        </w:rPr>
-        <w:t xml:space="preserve"> in function code would be </w:t>
-      </w:r>
-      <w:r>
-        <w:rPr>
-          <w:rFonts w:cstheme="minorHAnsi"/>
-          <w:b/>
-          <w:bCs/>
-          <w:sz w:val="20"/>
-          <w:szCs w:val="20"/>
-        </w:rPr>
-        <w:t>Blob1.</w:t>
-      </w:r>
-      <w:r>
-        <w:rPr>
-          <w:rFonts w:cstheme="minorHAnsi"/>
-          <w:b/>
-          <w:bCs/>
-          <w:sz w:val="20"/>
-          <w:szCs w:val="20"/>
-        </w:rPr>
-        <w:t>txt</w:t>
-      </w:r>
-      <w:r>
-        <w:rPr>
-          <w:rFonts w:cstheme="minorHAnsi"/>
-          <w:sz w:val="20"/>
-          <w:szCs w:val="20"/>
-        </w:rPr>
-        <w:t xml:space="preserve"> </w:t>
-      </w:r>
-    </w:p>
-    <w:p>
-      <w:pPr>
-        <w:pStyle w:val="ListParagraph"/>
-        <w:numPr>
-          <w:ilvl w:val="2"/>
-          <w:numId w:val="1"/>
-        </w:numPr>
-        <w:spacing w:after="0" w:line="360" w:lineRule="auto"/>
-        <w:rPr>
-          <w:rFonts w:cstheme="minorHAnsi"/>
-          <w:sz w:val="20"/>
-          <w:szCs w:val="20"/>
-        </w:rPr>
-      </w:pPr>
-      <w:r>
-        <w:rPr>
-          <w:rStyle w:val="Emphasis"/>
-          <w:rFonts w:cstheme="minorHAnsi"/>
-          <w:b/>
-          <w:sz w:val="20"/>
-          <w:szCs w:val="20"/>
-        </w:rPr>
-        <w:t>samples/{name}.</w:t>
-      </w:r>
-      <w:proofErr w:type="spellStart"/>
-      <w:r>
-        <w:rPr>
-          <w:rStyle w:val="Emphasis"/>
-          <w:rFonts w:cstheme="minorHAnsi"/>
-          <w:b/>
-          <w:sz w:val="20"/>
-          <w:szCs w:val="20"/>
-        </w:rPr>
-        <w:t>png</w:t>
-      </w:r>
-      <w:proofErr w:type="spellEnd"/>
-      <w:r>
-        <w:rPr>
-          <w:rFonts w:cstheme="minorHAnsi"/>
-          <w:sz w:val="20"/>
-          <w:szCs w:val="20"/>
-        </w:rPr>
-        <w:t xml:space="preserve">: only </w:t>
-      </w:r>
-      <w:r>
-        <w:rPr>
-          <w:rStyle w:val="Emphasis"/>
-          <w:rFonts w:cstheme="minorHAnsi"/>
-          <w:sz w:val="20"/>
-          <w:szCs w:val="20"/>
-        </w:rPr>
-        <w:t>.</w:t>
-      </w:r>
-      <w:proofErr w:type="spellStart"/>
-      <w:r>
-        <w:rPr>
-          <w:rStyle w:val="Emphasis"/>
-          <w:rFonts w:cstheme="minorHAnsi"/>
-          <w:sz w:val="20"/>
-          <w:szCs w:val="20"/>
-        </w:rPr>
-        <w:t>png</w:t>
-      </w:r>
-      <w:proofErr w:type="spellEnd"/>
-      <w:r>
-        <w:rPr>
-          <w:rFonts w:cstheme="minorHAnsi"/>
-          <w:sz w:val="20"/>
-          <w:szCs w:val="20"/>
-        </w:rPr>
-        <w:t xml:space="preserve"> blobs in the </w:t>
-      </w:r>
-      <w:proofErr w:type="gramStart"/>
-      <w:r>
-        <w:rPr>
-          <w:rStyle w:val="Emphasis"/>
-          <w:rFonts w:cstheme="minorHAnsi"/>
-          <w:sz w:val="20"/>
-          <w:szCs w:val="20"/>
-        </w:rPr>
-        <w:t>samples</w:t>
-      </w:r>
-      <w:proofErr w:type="gramEnd"/>
-      <w:r>
-        <w:rPr>
-          <w:rFonts w:cstheme="minorHAnsi"/>
-          <w:sz w:val="20"/>
-          <w:szCs w:val="20"/>
-        </w:rPr>
-        <w:t xml:space="preserve"> container will trigger the function.</w:t>
-      </w:r>
-      <w:r>
-        <w:rPr>
-          <w:rFonts w:cstheme="minorHAnsi"/>
-          <w:sz w:val="20"/>
-          <w:szCs w:val="20"/>
-        </w:rPr>
-        <w:t xml:space="preserve"> If </w:t>
-      </w:r>
-      <w:r>
-        <w:rPr>
-          <w:rFonts w:cstheme="minorHAnsi"/>
-          <w:b/>
-          <w:bCs/>
-          <w:sz w:val="20"/>
-          <w:szCs w:val="20"/>
-        </w:rPr>
-        <w:t>demo.png</w:t>
-      </w:r>
-      <w:r>
-        <w:rPr>
-          <w:rFonts w:cstheme="minorHAnsi"/>
-          <w:sz w:val="20"/>
-          <w:szCs w:val="20"/>
-        </w:rPr>
-        <w:t xml:space="preserve"> is uploaded into the samples container, value of name parameter</w:t>
-      </w:r>
-      <w:r>
-        <w:rPr>
-          <w:rFonts w:cstheme="minorHAnsi"/>
-          <w:sz w:val="20"/>
-          <w:szCs w:val="20"/>
-        </w:rPr>
-        <w:t>(</w:t>
-      </w:r>
-      <w:proofErr w:type="spellStart"/>
-      <w:r>
-        <w:rPr>
-          <w:rFonts w:cstheme="minorHAnsi"/>
-          <w:sz w:val="20"/>
-          <w:szCs w:val="20"/>
-        </w:rPr>
-        <w:t>myBlob</w:t>
-      </w:r>
-      <w:proofErr w:type="spellEnd"/>
-      <w:r>
-        <w:rPr>
-          <w:rFonts w:cstheme="minorHAnsi"/>
-          <w:sz w:val="20"/>
-          <w:szCs w:val="20"/>
-        </w:rPr>
-        <w:t>)</w:t>
-      </w:r>
-      <w:r>
-        <w:rPr>
-          <w:rFonts w:cstheme="minorHAnsi"/>
-          <w:sz w:val="20"/>
-          <w:szCs w:val="20"/>
-        </w:rPr>
-        <w:t xml:space="preserve"> would be </w:t>
-      </w:r>
-      <w:proofErr w:type="gramStart"/>
-      <w:r>
-        <w:rPr>
-          <w:rFonts w:cstheme="minorHAnsi"/>
-          <w:b/>
-          <w:bCs/>
-          <w:sz w:val="20"/>
-          <w:szCs w:val="20"/>
-        </w:rPr>
-        <w:t>demo</w:t>
-      </w:r>
-      <w:proofErr w:type="gramEnd"/>
+        </w:rPr>
+        <w:t>}</w:t>
+      </w:r>
     </w:p>
     <w:p>
       <w:pPr>
@@ -5696,6 +5625,89 @@
           <w:szCs w:val="20"/>
         </w:rPr>
       </w:pPr>
+      <w:r>
+        <w:rPr>
+          <w:rFonts w:cstheme="minorHAnsi"/>
+          <w:sz w:val="20"/>
+          <w:szCs w:val="20"/>
+        </w:rPr>
+        <w:t xml:space="preserve">Function App </w:t>
+      </w:r>
+      <w:r>
+        <w:rPr>
+          <w:rFonts w:cstheme="minorHAnsi"/>
+          <w:sz w:val="20"/>
+          <w:szCs w:val="20"/>
+        </w:rPr>
+        <w:sym w:font="Wingdings" w:char="F0E0"/>
+      </w:r>
+      <w:r>
+        <w:rPr>
+          <w:rFonts w:cstheme="minorHAnsi"/>
+          <w:sz w:val="20"/>
+          <w:szCs w:val="20"/>
+        </w:rPr>
+        <w:t xml:space="preserve"> Overview Tab </w:t>
+      </w:r>
+      <w:r>
+        <w:rPr>
+          <w:rFonts w:cstheme="minorHAnsi"/>
+          <w:sz w:val="20"/>
+          <w:szCs w:val="20"/>
+        </w:rPr>
+        <w:sym w:font="Wingdings" w:char="F0E0"/>
+      </w:r>
+      <w:r>
+        <w:rPr>
+          <w:rFonts w:cstheme="minorHAnsi"/>
+          <w:sz w:val="20"/>
+          <w:szCs w:val="20"/>
+        </w:rPr>
+        <w:t xml:space="preserve">  </w:t>
+      </w:r>
+      <w:proofErr w:type="spellStart"/>
+      <w:r>
+        <w:rPr>
+          <w:rFonts w:cstheme="minorHAnsi"/>
+          <w:b/>
+          <w:sz w:val="20"/>
+          <w:szCs w:val="20"/>
+        </w:rPr>
+        <w:t>ProcessFile</w:t>
+      </w:r>
+      <w:proofErr w:type="spellEnd"/>
+      <w:r>
+        <w:rPr>
+          <w:rFonts w:cstheme="minorHAnsi"/>
+          <w:sz w:val="20"/>
+          <w:szCs w:val="20"/>
+        </w:rPr>
+        <w:t xml:space="preserve"> </w:t>
+      </w:r>
+      <w:r>
+        <w:rPr>
+          <w:rFonts w:cstheme="minorHAnsi"/>
+          <w:sz w:val="20"/>
+          <w:szCs w:val="20"/>
+        </w:rPr>
+        <w:t xml:space="preserve">(Functions Tab on right blade) </w:t>
+      </w:r>
+      <w:r>
+        <w:rPr>
+          <w:rFonts w:cstheme="minorHAnsi"/>
+          <w:sz w:val="20"/>
+          <w:szCs w:val="20"/>
+        </w:rPr>
+        <w:sym w:font="Wingdings" w:char="F0E0"/>
+      </w:r>
+      <w:r>
+        <w:rPr>
+          <w:rFonts w:cstheme="minorHAnsi"/>
+          <w:sz w:val="20"/>
+          <w:szCs w:val="20"/>
+        </w:rPr>
+        <w:t xml:space="preserve"> </w:t>
+      </w:r>
       <w:r>
         <w:rPr>
           <w:rFonts w:cstheme="minorHAnsi"/>
@@ -5863,16 +5875,17 @@
           <w:rFonts w:eastAsia="Times New Roman" w:cstheme="minorHAnsi"/>
           <w:b/>
           <w:bCs/>
-          <w:color w:val="000000"/>
-          <w:sz w:val="20"/>
-          <w:szCs w:val="20"/>
+          <w:color w:val="FF0000"/>
+          <w:sz w:val="20"/>
+          <w:szCs w:val="20"/>
+          <w:highlight w:val="yellow"/>
         </w:rPr>
         <w:t>String</w:t>
       </w:r>
       <w:r>
         <w:rPr>
           <w:rFonts w:eastAsia="Times New Roman" w:cstheme="minorHAnsi"/>
-          <w:color w:val="000000"/>
+          <w:color w:val="FF0000"/>
           <w:sz w:val="20"/>
           <w:szCs w:val="20"/>
         </w:rPr>
@@ -6271,7 +6284,7 @@
                     <pic:cNvPicPr/>
                   </pic:nvPicPr>
                   <pic:blipFill>
-                    <a:blip r:embed="rId14"/>
+                    <a:blip r:embed="rId16"/>
                     <a:stretch>
                       <a:fillRect/>
                     </a:stretch>
@@ -6970,8 +6983,8 @@
       </w:pPr>
     </w:p>
     <w:sectPr>
-      <w:headerReference w:type="default" r:id="rId15"/>
-      <w:footerReference w:type="default" r:id="rId16"/>
+      <w:headerReference w:type="default" r:id="rId17"/>
+      <w:footerReference w:type="default" r:id="rId18"/>
       <w:pgSz w:w="12240" w:h="15840"/>
       <w:pgMar w:top="1080" w:right="1440" w:bottom="1440" w:left="1440" w:header="720" w:footer="720" w:gutter="0"/>
       <w:cols w:space="720"/>

--- a/Courseware/8 - Azure Functions.docx
+++ b/Courseware/8 - Azure Functions.docx
@@ -405,7 +405,7 @@
           <w:szCs w:val="20"/>
         </w:rPr>
         <w:drawing>
-          <wp:inline distT="0" distB="0" distL="0" distR="0" wp14:anchorId="62163635" wp14:editId="0595E2E3">
+          <wp:inline distT="0" distB="0" distL="0" distR="0" wp14:anchorId="62163635" wp14:editId="4F84AB56">
             <wp:extent cx="5943600" cy="3061970"/>
             <wp:effectExtent l="0" t="0" r="0" b="5080"/>
             <wp:docPr id="2002065274" name="Picture 1" descr="A picture containing diagram, text, plan, screenshot&#10;&#10;Description automatically generated"/>
@@ -660,6 +660,7 @@
                 <w:sz w:val="20"/>
                 <w:szCs w:val="20"/>
               </w:rPr>
+              <w:lastRenderedPageBreak/>
               <w:t xml:space="preserve">Azure Cosmos DB </w:t>
             </w:r>
           </w:p>
@@ -1881,6 +1882,7 @@
           <w:sz w:val="20"/>
           <w:szCs w:val="20"/>
         </w:rPr>
+        <w:lastRenderedPageBreak/>
         <w:t>Premium plan</w:t>
       </w:r>
       <w:r>
@@ -2505,6 +2507,7 @@
           <w:sz w:val="20"/>
           <w:szCs w:val="20"/>
         </w:rPr>
+        <w:lastRenderedPageBreak/>
         <w:t xml:space="preserve">Leave default for other </w:t>
       </w:r>
       <w:proofErr w:type="gramStart"/>
@@ -3055,6 +3058,7 @@
           <w:sz w:val="20"/>
           <w:szCs w:val="20"/>
         </w:rPr>
+        <w:lastRenderedPageBreak/>
         <w:drawing>
           <wp:inline distT="0" distB="0" distL="0" distR="0" wp14:anchorId="1CB2C909" wp14:editId="11D71FE9">
             <wp:extent cx="3450037" cy="2833142"/>
@@ -5096,6 +5100,7 @@
         <w:rPr>
           <w:noProof/>
         </w:rPr>
+        <w:lastRenderedPageBreak/>
         <w:drawing>
           <wp:inline distT="0" distB="0" distL="0" distR="0" wp14:anchorId="129D0827" wp14:editId="3A1B9D60">
             <wp:extent cx="2340864" cy="2325293"/>
@@ -6021,6 +6026,7 @@
           <w:sz w:val="20"/>
           <w:szCs w:val="20"/>
         </w:rPr>
+        <w:lastRenderedPageBreak/>
         <w:t>    </w:t>
       </w:r>
       <w:proofErr w:type="gramStart"/>
@@ -6983,8 +6989,12 @@
       </w:pPr>
     </w:p>
     <w:sectPr>
-      <w:headerReference w:type="default" r:id="rId17"/>
-      <w:footerReference w:type="default" r:id="rId18"/>
+      <w:headerReference w:type="even" r:id="rId17"/>
+      <w:headerReference w:type="default" r:id="rId18"/>
+      <w:footerReference w:type="even" r:id="rId19"/>
+      <w:footerReference w:type="default" r:id="rId20"/>
+      <w:headerReference w:type="first" r:id="rId21"/>
+      <w:footerReference w:type="first" r:id="rId22"/>
       <w:pgSz w:w="12240" w:h="15840"/>
       <w:pgMar w:top="1080" w:right="1440" w:bottom="1440" w:left="1440" w:header="720" w:footer="720" w:gutter="0"/>
       <w:cols w:space="720"/>
@@ -7020,6 +7030,16 @@
 </file>
 
 <file path=word/footer1.xml><?xml version="1.0" encoding="utf-8"?>
+<w:ftr xmlns:wpc="http://schemas.microsoft.com/office/word/2010/wordprocessingCanvas" xmlns:cx="http://schemas.microsoft.com/office/drawing/2014/chartex" xmlns:cx1="http://schemas.microsoft.com/office/drawing/2015/9/8/chartex" xmlns:cx2="http://schemas.microsoft.com/office/drawing/2015/10/21/chartex" xmlns:cx3="http://schemas.microsoft.com/office/drawing/2016/5/9/chartex" xmlns:cx4="http://schemas.microsoft.com/office/drawing/2016/5/10/chartex" xmlns:cx5="http://schemas.microsoft.com/office/drawing/2016/5/11/chartex" xmlns:cx6="http://schemas.microsoft.com/office/drawing/2016/5/12/chartex" xmlns:cx7="http://schemas.microsoft.com/office/drawing/2016/5/13/chartex" xmlns:cx8="http://schemas.microsoft.com/office/drawing/2016/5/14/chartex" xmlns:mc="http://schemas.openxmlformats.org/markup-compatibility/2006" xmlns:aink="http://schemas.microsoft.com/office/drawing/2016/ink" xmlns:am3d="http://schemas.microsoft.com/office/drawing/2017/model3d" xmlns:o="urn:schemas-microsoft-com:office:office" xmlns:oel="http://schemas.microsoft.com/office/2019/extlst" xmlns:r="http://schemas.openxmlformats.org/officeDocument/2006/relationships" xmlns:m="http://schemas.openxmlformats.org/officeDocument/2006/math" xmlns:v="urn:schemas-microsoft-com:vml" xmlns:wp14="http://schemas.microsoft.com/office/word/2010/wordprocessingDrawing" xmlns:wp="http://schemas.openxmlformats.org/drawingml/2006/wordprocessingDrawing" xmlns:w10="urn:schemas-microsoft-com:office:word" xmlns:w="http://schemas.openxmlformats.org/wordprocessingml/2006/main" xmlns:w14="http://schemas.microsoft.com/office/word/2010/wordml" xmlns:w15="http://schemas.microsoft.com/office/word/2012/wordml" xmlns:w16cex="http://schemas.microsoft.com/office/word/2018/wordml/cex" xmlns:w16cid="http://schemas.microsoft.com/office/word/2016/wordml/cid" xmlns:w16="http://schemas.microsoft.com/office/word/2018/wordml" xmlns:w16sdtdh="http://schemas.microsoft.com/office/word/2020/wordml/sdtdatahash" xmlns:w16se="http://schemas.microsoft.com/office/word/2015/wordml/symex" xmlns:wpg="http://schemas.microsoft.com/office/word/2010/wordprocessingGroup" xmlns:wpi="http://schemas.microsoft.com/office/word/2010/wordprocessingInk" xmlns:wne="http://schemas.microsoft.com/office/word/2006/wordml" xmlns:wps="http://schemas.microsoft.com/office/word/2010/wordprocessingShape" mc:Ignorable="w14 w15 w16se w16cid w16 w16cex w16sdtdh wp14">
+  <w:p>
+    <w:pPr>
+      <w:pStyle w:val="Footer"/>
+    </w:pPr>
+  </w:p>
+</w:ftr>
+</file>
+
+<file path=word/footer2.xml><?xml version="1.0" encoding="utf-8"?>
 <w:ftr xmlns:wpc="http://schemas.microsoft.com/office/word/2010/wordprocessingCanvas" xmlns:cx="http://schemas.microsoft.com/office/drawing/2014/chartex" xmlns:cx1="http://schemas.microsoft.com/office/drawing/2015/9/8/chartex" xmlns:cx2="http://schemas.microsoft.com/office/drawing/2015/10/21/chartex" xmlns:cx3="http://schemas.microsoft.com/office/drawing/2016/5/9/chartex" xmlns:cx4="http://schemas.microsoft.com/office/drawing/2016/5/10/chartex" xmlns:cx5="http://schemas.microsoft.com/office/drawing/2016/5/11/chartex" xmlns:cx6="http://schemas.microsoft.com/office/drawing/2016/5/12/chartex" xmlns:cx7="http://schemas.microsoft.com/office/drawing/2016/5/13/chartex" xmlns:cx8="http://schemas.microsoft.com/office/drawing/2016/5/14/chartex" xmlns:mc="http://schemas.openxmlformats.org/markup-compatibility/2006" xmlns:aink="http://schemas.microsoft.com/office/drawing/2016/ink" xmlns:am3d="http://schemas.microsoft.com/office/drawing/2017/model3d" xmlns:o="urn:schemas-microsoft-com:office:office" xmlns:oel="http://schemas.microsoft.com/office/2019/extlst" xmlns:r="http://schemas.openxmlformats.org/officeDocument/2006/relationships" xmlns:m="http://schemas.openxmlformats.org/officeDocument/2006/math" xmlns:v="urn:schemas-microsoft-com:vml" xmlns:wp14="http://schemas.microsoft.com/office/word/2010/wordprocessingDrawing" xmlns:wp="http://schemas.openxmlformats.org/drawingml/2006/wordprocessingDrawing" xmlns:w10="urn:schemas-microsoft-com:office:word" xmlns:w="http://schemas.openxmlformats.org/wordprocessingml/2006/main" xmlns:w14="http://schemas.microsoft.com/office/word/2010/wordml" xmlns:w15="http://schemas.microsoft.com/office/word/2012/wordml" xmlns:w16cex="http://schemas.microsoft.com/office/word/2018/wordml/cex" xmlns:w16cid="http://schemas.microsoft.com/office/word/2016/wordml/cid" xmlns:w16="http://schemas.microsoft.com/office/word/2018/wordml" xmlns:w16sdtdh="http://schemas.microsoft.com/office/word/2020/wordml/sdtdatahash" xmlns:w16se="http://schemas.microsoft.com/office/word/2015/wordml/symex" xmlns:wpg="http://schemas.microsoft.com/office/word/2010/wordprocessingGroup" xmlns:wpi="http://schemas.microsoft.com/office/word/2010/wordprocessingInk" xmlns:wne="http://schemas.microsoft.com/office/word/2006/wordml" xmlns:wps="http://schemas.microsoft.com/office/word/2010/wordprocessingShape" mc:Ignorable="w14 w15 w16se w16cid w16 w16cex w16sdtdh wp14">
   <w:sdt>
     <w:sdtPr>
@@ -7081,6 +7101,16 @@
 </w:ftr>
 </file>
 
+<file path=word/footer3.xml><?xml version="1.0" encoding="utf-8"?>
+<w:ftr xmlns:wpc="http://schemas.microsoft.com/office/word/2010/wordprocessingCanvas" xmlns:cx="http://schemas.microsoft.com/office/drawing/2014/chartex" xmlns:cx1="http://schemas.microsoft.com/office/drawing/2015/9/8/chartex" xmlns:cx2="http://schemas.microsoft.com/office/drawing/2015/10/21/chartex" xmlns:cx3="http://schemas.microsoft.com/office/drawing/2016/5/9/chartex" xmlns:cx4="http://schemas.microsoft.com/office/drawing/2016/5/10/chartex" xmlns:cx5="http://schemas.microsoft.com/office/drawing/2016/5/11/chartex" xmlns:cx6="http://schemas.microsoft.com/office/drawing/2016/5/12/chartex" xmlns:cx7="http://schemas.microsoft.com/office/drawing/2016/5/13/chartex" xmlns:cx8="http://schemas.microsoft.com/office/drawing/2016/5/14/chartex" xmlns:mc="http://schemas.openxmlformats.org/markup-compatibility/2006" xmlns:aink="http://schemas.microsoft.com/office/drawing/2016/ink" xmlns:am3d="http://schemas.microsoft.com/office/drawing/2017/model3d" xmlns:o="urn:schemas-microsoft-com:office:office" xmlns:oel="http://schemas.microsoft.com/office/2019/extlst" xmlns:r="http://schemas.openxmlformats.org/officeDocument/2006/relationships" xmlns:m="http://schemas.openxmlformats.org/officeDocument/2006/math" xmlns:v="urn:schemas-microsoft-com:vml" xmlns:wp14="http://schemas.microsoft.com/office/word/2010/wordprocessingDrawing" xmlns:wp="http://schemas.openxmlformats.org/drawingml/2006/wordprocessingDrawing" xmlns:w10="urn:schemas-microsoft-com:office:word" xmlns:w="http://schemas.openxmlformats.org/wordprocessingml/2006/main" xmlns:w14="http://schemas.microsoft.com/office/word/2010/wordml" xmlns:w15="http://schemas.microsoft.com/office/word/2012/wordml" xmlns:w16cex="http://schemas.microsoft.com/office/word/2018/wordml/cex" xmlns:w16cid="http://schemas.microsoft.com/office/word/2016/wordml/cid" xmlns:w16="http://schemas.microsoft.com/office/word/2018/wordml" xmlns:w16sdtdh="http://schemas.microsoft.com/office/word/2020/wordml/sdtdatahash" xmlns:w16se="http://schemas.microsoft.com/office/word/2015/wordml/symex" xmlns:wpg="http://schemas.microsoft.com/office/word/2010/wordprocessingGroup" xmlns:wpi="http://schemas.microsoft.com/office/word/2010/wordprocessingInk" xmlns:wne="http://schemas.microsoft.com/office/word/2006/wordml" xmlns:wps="http://schemas.microsoft.com/office/word/2010/wordprocessingShape" mc:Ignorable="w14 w15 w16se w16cid w16 w16cex w16sdtdh wp14">
+  <w:p>
+    <w:pPr>
+      <w:pStyle w:val="Footer"/>
+    </w:pPr>
+  </w:p>
+</w:ftr>
+</file>
+
 <file path=word/footnotes.xml><?xml version="1.0" encoding="utf-8"?>
 <w:footnotes xmlns:wpc="http://schemas.microsoft.com/office/word/2010/wordprocessingCanvas" xmlns:cx="http://schemas.microsoft.com/office/drawing/2014/chartex" xmlns:cx1="http://schemas.microsoft.com/office/drawing/2015/9/8/chartex" xmlns:cx2="http://schemas.microsoft.com/office/drawing/2015/10/21/chartex" xmlns:cx3="http://schemas.microsoft.com/office/drawing/2016/5/9/chartex" xmlns:cx4="http://schemas.microsoft.com/office/drawing/2016/5/10/chartex" xmlns:cx5="http://schemas.microsoft.com/office/drawing/2016/5/11/chartex" xmlns:cx6="http://schemas.microsoft.com/office/drawing/2016/5/12/chartex" xmlns:cx7="http://schemas.microsoft.com/office/drawing/2016/5/13/chartex" xmlns:cx8="http://schemas.microsoft.com/office/drawing/2016/5/14/chartex" xmlns:mc="http://schemas.openxmlformats.org/markup-compatibility/2006" xmlns:aink="http://schemas.microsoft.com/office/drawing/2016/ink" xmlns:am3d="http://schemas.microsoft.com/office/drawing/2017/model3d" xmlns:o="urn:schemas-microsoft-com:office:office" xmlns:oel="http://schemas.microsoft.com/office/2019/extlst" xmlns:r="http://schemas.openxmlformats.org/officeDocument/2006/relationships" xmlns:m="http://schemas.openxmlformats.org/officeDocument/2006/math" xmlns:v="urn:schemas-microsoft-com:vml" xmlns:wp14="http://schemas.microsoft.com/office/word/2010/wordprocessingDrawing" xmlns:wp="http://schemas.openxmlformats.org/drawingml/2006/wordprocessingDrawing" xmlns:w10="urn:schemas-microsoft-com:office:word" xmlns:w="http://schemas.openxmlformats.org/wordprocessingml/2006/main" xmlns:w14="http://schemas.microsoft.com/office/word/2010/wordml" xmlns:w15="http://schemas.microsoft.com/office/word/2012/wordml" xmlns:w16cex="http://schemas.microsoft.com/office/word/2018/wordml/cex" xmlns:w16cid="http://schemas.microsoft.com/office/word/2016/wordml/cid" xmlns:w16="http://schemas.microsoft.com/office/word/2018/wordml" xmlns:w16sdtdh="http://schemas.microsoft.com/office/word/2020/wordml/sdtdatahash" xmlns:w16se="http://schemas.microsoft.com/office/word/2015/wordml/symex" xmlns:wpg="http://schemas.microsoft.com/office/word/2010/wordprocessingGroup" xmlns:wpi="http://schemas.microsoft.com/office/word/2010/wordprocessingInk" xmlns:wne="http://schemas.microsoft.com/office/word/2006/wordml" xmlns:wps="http://schemas.microsoft.com/office/word/2010/wordprocessingShape" mc:Ignorable="w14 w15 w16se w16cid w16 w16cex w16sdtdh wp14">
   <w:footnote w:type="separator" w:id="-1">
@@ -7111,12 +7141,22 @@
   <w:p>
     <w:pPr>
       <w:pStyle w:val="Header"/>
+    </w:pPr>
+  </w:p>
+</w:hdr>
+</file>
+
+<file path=word/header2.xml><?xml version="1.0" encoding="utf-8"?>
+<w:hdr xmlns:wpc="http://schemas.microsoft.com/office/word/2010/wordprocessingCanvas" xmlns:cx="http://schemas.microsoft.com/office/drawing/2014/chartex" xmlns:cx1="http://schemas.microsoft.com/office/drawing/2015/9/8/chartex" xmlns:cx2="http://schemas.microsoft.com/office/drawing/2015/10/21/chartex" xmlns:cx3="http://schemas.microsoft.com/office/drawing/2016/5/9/chartex" xmlns:cx4="http://schemas.microsoft.com/office/drawing/2016/5/10/chartex" xmlns:cx5="http://schemas.microsoft.com/office/drawing/2016/5/11/chartex" xmlns:cx6="http://schemas.microsoft.com/office/drawing/2016/5/12/chartex" xmlns:cx7="http://schemas.microsoft.com/office/drawing/2016/5/13/chartex" xmlns:cx8="http://schemas.microsoft.com/office/drawing/2016/5/14/chartex" xmlns:mc="http://schemas.openxmlformats.org/markup-compatibility/2006" xmlns:aink="http://schemas.microsoft.com/office/drawing/2016/ink" xmlns:am3d="http://schemas.microsoft.com/office/drawing/2017/model3d" xmlns:o="urn:schemas-microsoft-com:office:office" xmlns:oel="http://schemas.microsoft.com/office/2019/extlst" xmlns:r="http://schemas.openxmlformats.org/officeDocument/2006/relationships" xmlns:m="http://schemas.openxmlformats.org/officeDocument/2006/math" xmlns:v="urn:schemas-microsoft-com:vml" xmlns:wp14="http://schemas.microsoft.com/office/word/2010/wordprocessingDrawing" xmlns:wp="http://schemas.openxmlformats.org/drawingml/2006/wordprocessingDrawing" xmlns:w10="urn:schemas-microsoft-com:office:word" xmlns:w="http://schemas.openxmlformats.org/wordprocessingml/2006/main" xmlns:w14="http://schemas.microsoft.com/office/word/2010/wordml" xmlns:w15="http://schemas.microsoft.com/office/word/2012/wordml" xmlns:w16cex="http://schemas.microsoft.com/office/word/2018/wordml/cex" xmlns:w16cid="http://schemas.microsoft.com/office/word/2016/wordml/cid" xmlns:w16="http://schemas.microsoft.com/office/word/2018/wordml" xmlns:w16sdtdh="http://schemas.microsoft.com/office/word/2020/wordml/sdtdatahash" xmlns:w16se="http://schemas.microsoft.com/office/word/2015/wordml/symex" xmlns:wpg="http://schemas.microsoft.com/office/word/2010/wordprocessingGroup" xmlns:wpi="http://schemas.microsoft.com/office/word/2010/wordprocessingInk" xmlns:wne="http://schemas.microsoft.com/office/word/2006/wordml" xmlns:wps="http://schemas.microsoft.com/office/word/2010/wordprocessingShape" mc:Ignorable="w14 w15 w16se w16cid w16 w16cex w16sdtdh wp14">
+  <w:p>
+    <w:pPr>
+      <w:pStyle w:val="Header"/>
       <w:pBdr>
         <w:bottom w:val="single" w:sz="4" w:space="1" w:color="auto"/>
       </w:pBdr>
     </w:pPr>
     <w:r>
-      <w:t>Deccansoft Software Services</w:t>
+      <w:t>Azure Training</w:t>
     </w:r>
     <w:r>
       <w:tab/>
@@ -7125,6 +7165,16 @@
       <w:tab/>
       <w:t>Azure Functions</w:t>
     </w:r>
+  </w:p>
+</w:hdr>
+</file>
+
+<file path=word/header3.xml><?xml version="1.0" encoding="utf-8"?>
+<w:hdr xmlns:wpc="http://schemas.microsoft.com/office/word/2010/wordprocessingCanvas" xmlns:cx="http://schemas.microsoft.com/office/drawing/2014/chartex" xmlns:cx1="http://schemas.microsoft.com/office/drawing/2015/9/8/chartex" xmlns:cx2="http://schemas.microsoft.com/office/drawing/2015/10/21/chartex" xmlns:cx3="http://schemas.microsoft.com/office/drawing/2016/5/9/chartex" xmlns:cx4="http://schemas.microsoft.com/office/drawing/2016/5/10/chartex" xmlns:cx5="http://schemas.microsoft.com/office/drawing/2016/5/11/chartex" xmlns:cx6="http://schemas.microsoft.com/office/drawing/2016/5/12/chartex" xmlns:cx7="http://schemas.microsoft.com/office/drawing/2016/5/13/chartex" xmlns:cx8="http://schemas.microsoft.com/office/drawing/2016/5/14/chartex" xmlns:mc="http://schemas.openxmlformats.org/markup-compatibility/2006" xmlns:aink="http://schemas.microsoft.com/office/drawing/2016/ink" xmlns:am3d="http://schemas.microsoft.com/office/drawing/2017/model3d" xmlns:o="urn:schemas-microsoft-com:office:office" xmlns:oel="http://schemas.microsoft.com/office/2019/extlst" xmlns:r="http://schemas.openxmlformats.org/officeDocument/2006/relationships" xmlns:m="http://schemas.openxmlformats.org/officeDocument/2006/math" xmlns:v="urn:schemas-microsoft-com:vml" xmlns:wp14="http://schemas.microsoft.com/office/word/2010/wordprocessingDrawing" xmlns:wp="http://schemas.openxmlformats.org/drawingml/2006/wordprocessingDrawing" xmlns:w10="urn:schemas-microsoft-com:office:word" xmlns:w="http://schemas.openxmlformats.org/wordprocessingml/2006/main" xmlns:w14="http://schemas.microsoft.com/office/word/2010/wordml" xmlns:w15="http://schemas.microsoft.com/office/word/2012/wordml" xmlns:w16cex="http://schemas.microsoft.com/office/word/2018/wordml/cex" xmlns:w16cid="http://schemas.microsoft.com/office/word/2016/wordml/cid" xmlns:w16="http://schemas.microsoft.com/office/word/2018/wordml" xmlns:w16sdtdh="http://schemas.microsoft.com/office/word/2020/wordml/sdtdatahash" xmlns:w16se="http://schemas.microsoft.com/office/word/2015/wordml/symex" xmlns:wpg="http://schemas.microsoft.com/office/word/2010/wordprocessingGroup" xmlns:wpi="http://schemas.microsoft.com/office/word/2010/wordprocessingInk" xmlns:wne="http://schemas.microsoft.com/office/word/2006/wordml" xmlns:wps="http://schemas.microsoft.com/office/word/2010/wordprocessingShape" mc:Ignorable="w14 w15 w16se w16cid w16 w16cex w16sdtdh wp14">
+  <w:p>
+    <w:pPr>
+      <w:pStyle w:val="Header"/>
+    </w:pPr>
   </w:p>
 </w:hdr>
 </file>

--- a/Courseware/8 - Azure Functions.docx
+++ b/Courseware/8 - Azure Functions.docx
@@ -405,7 +405,7 @@
           <w:szCs w:val="20"/>
         </w:rPr>
         <w:drawing>
-          <wp:inline distT="0" distB="0" distL="0" distR="0" wp14:anchorId="62163635" wp14:editId="4F84AB56">
+          <wp:inline distT="0" distB="0" distL="0" distR="0" wp14:anchorId="62163635" wp14:editId="64A6F455">
             <wp:extent cx="5943600" cy="3061970"/>
             <wp:effectExtent l="0" t="0" r="0" b="5080"/>
             <wp:docPr id="2002065274" name="Picture 1" descr="A picture containing diagram, text, plan, screenshot&#10;&#10;Description automatically generated"/>
@@ -660,7 +660,6 @@
                 <w:sz w:val="20"/>
                 <w:szCs w:val="20"/>
               </w:rPr>
-              <w:lastRenderedPageBreak/>
               <w:t xml:space="preserve">Azure Cosmos DB </w:t>
             </w:r>
           </w:p>
@@ -1882,7 +1881,6 @@
           <w:sz w:val="20"/>
           <w:szCs w:val="20"/>
         </w:rPr>
-        <w:lastRenderedPageBreak/>
         <w:t>Premium plan</w:t>
       </w:r>
       <w:r>
@@ -2507,7 +2505,6 @@
           <w:sz w:val="20"/>
           <w:szCs w:val="20"/>
         </w:rPr>
-        <w:lastRenderedPageBreak/>
         <w:t xml:space="preserve">Leave default for other </w:t>
       </w:r>
       <w:proofErr w:type="gramStart"/>
@@ -3058,7 +3055,6 @@
           <w:sz w:val="20"/>
           <w:szCs w:val="20"/>
         </w:rPr>
-        <w:lastRenderedPageBreak/>
         <w:drawing>
           <wp:inline distT="0" distB="0" distL="0" distR="0" wp14:anchorId="1CB2C909" wp14:editId="11D71FE9">
             <wp:extent cx="3450037" cy="2833142"/>
@@ -4986,6 +4982,7 @@
           <w:szCs w:val="20"/>
         </w:rPr>
       </w:pPr>
+      <w:bookmarkStart w:id="3" w:name="_Hlk147242121"/>
       <w:r>
         <w:rPr>
           <w:rFonts w:cstheme="minorHAnsi"/>
@@ -5100,7 +5097,6 @@
         <w:rPr>
           <w:noProof/>
         </w:rPr>
-        <w:lastRenderedPageBreak/>
         <w:drawing>
           <wp:inline distT="0" distB="0" distL="0" distR="0" wp14:anchorId="129D0827" wp14:editId="3A1B9D60">
             <wp:extent cx="2340864" cy="2325293"/>
@@ -5328,22 +5324,6 @@
           </wp:inline>
         </w:drawing>
       </w:r>
-      <w:r>
-        <w:rPr>
-          <w:rFonts w:cstheme="minorHAnsi"/>
-          <w:sz w:val="20"/>
-          <w:szCs w:val="20"/>
-        </w:rPr>
-        <w:sym w:font="Wingdings" w:char="F0E0"/>
-      </w:r>
-      <w:r>
-        <w:rPr>
-          <w:rFonts w:cstheme="minorHAnsi"/>
-          <w:sz w:val="20"/>
-          <w:szCs w:val="20"/>
-        </w:rPr>
-        <w:t xml:space="preserve"> Cre</w:t>
-      </w:r>
     </w:p>
     <w:p>
       <w:pPr>
@@ -5365,9 +5345,18 @@
           <w:sz w:val="20"/>
           <w:szCs w:val="20"/>
         </w:rPr>
+        <w:t>Cre</w:t>
+      </w:r>
+      <w:r>
+        <w:rPr>
+          <w:rFonts w:cstheme="minorHAnsi"/>
+          <w:sz w:val="20"/>
+          <w:szCs w:val="20"/>
+        </w:rPr>
         <w:t>ate</w:t>
       </w:r>
     </w:p>
+    <w:bookmarkEnd w:id="3"/>
     <w:p>
       <w:pPr>
         <w:pStyle w:val="ListParagraph"/>
@@ -5630,89 +5619,6 @@
           <w:szCs w:val="20"/>
         </w:rPr>
       </w:pPr>
-      <w:r>
-        <w:rPr>
-          <w:rFonts w:cstheme="minorHAnsi"/>
-          <w:sz w:val="20"/>
-          <w:szCs w:val="20"/>
-        </w:rPr>
-        <w:t xml:space="preserve">Function App </w:t>
-      </w:r>
-      <w:r>
-        <w:rPr>
-          <w:rFonts w:cstheme="minorHAnsi"/>
-          <w:sz w:val="20"/>
-          <w:szCs w:val="20"/>
-        </w:rPr>
-        <w:sym w:font="Wingdings" w:char="F0E0"/>
-      </w:r>
-      <w:r>
-        <w:rPr>
-          <w:rFonts w:cstheme="minorHAnsi"/>
-          <w:sz w:val="20"/>
-          <w:szCs w:val="20"/>
-        </w:rPr>
-        <w:t xml:space="preserve"> Overview Tab </w:t>
-      </w:r>
-      <w:r>
-        <w:rPr>
-          <w:rFonts w:cstheme="minorHAnsi"/>
-          <w:sz w:val="20"/>
-          <w:szCs w:val="20"/>
-        </w:rPr>
-        <w:sym w:font="Wingdings" w:char="F0E0"/>
-      </w:r>
-      <w:r>
-        <w:rPr>
-          <w:rFonts w:cstheme="minorHAnsi"/>
-          <w:sz w:val="20"/>
-          <w:szCs w:val="20"/>
-        </w:rPr>
-        <w:t xml:space="preserve">  </w:t>
-      </w:r>
-      <w:proofErr w:type="spellStart"/>
-      <w:r>
-        <w:rPr>
-          <w:rFonts w:cstheme="minorHAnsi"/>
-          <w:b/>
-          <w:sz w:val="20"/>
-          <w:szCs w:val="20"/>
-        </w:rPr>
-        <w:t>ProcessFile</w:t>
-      </w:r>
-      <w:proofErr w:type="spellEnd"/>
-      <w:r>
-        <w:rPr>
-          <w:rFonts w:cstheme="minorHAnsi"/>
-          <w:sz w:val="20"/>
-          <w:szCs w:val="20"/>
-        </w:rPr>
-        <w:t xml:space="preserve"> </w:t>
-      </w:r>
-      <w:r>
-        <w:rPr>
-          <w:rFonts w:cstheme="minorHAnsi"/>
-          <w:sz w:val="20"/>
-          <w:szCs w:val="20"/>
-        </w:rPr>
-        <w:t xml:space="preserve">(Functions Tab on right blade) </w:t>
-      </w:r>
-      <w:r>
-        <w:rPr>
-          <w:rFonts w:cstheme="minorHAnsi"/>
-          <w:sz w:val="20"/>
-          <w:szCs w:val="20"/>
-        </w:rPr>
-        <w:sym w:font="Wingdings" w:char="F0E0"/>
-      </w:r>
-      <w:r>
-        <w:rPr>
-          <w:rFonts w:cstheme="minorHAnsi"/>
-          <w:sz w:val="20"/>
-          <w:szCs w:val="20"/>
-        </w:rPr>
-        <w:t xml:space="preserve"> </w:t>
-      </w:r>
       <w:r>
         <w:rPr>
           <w:rFonts w:cstheme="minorHAnsi"/>
@@ -6026,7 +5932,6 @@
           <w:sz w:val="20"/>
           <w:szCs w:val="20"/>
         </w:rPr>
-        <w:lastRenderedPageBreak/>
         <w:t>    </w:t>
       </w:r>
       <w:proofErr w:type="gramStart"/>
@@ -6534,6 +6439,7 @@
           <w:szCs w:val="20"/>
         </w:rPr>
       </w:pPr>
+      <w:bookmarkStart w:id="4" w:name="_Hlk147242215"/>
       <w:r>
         <w:rPr>
           <w:rFonts w:cstheme="minorHAnsi"/>
@@ -6545,6 +6451,7 @@
         <w:t>Create a Storage Account with resumes container and upload a file into it.</w:t>
       </w:r>
     </w:p>
+    <w:bookmarkEnd w:id="4"/>
     <w:p>
       <w:pPr>
         <w:pStyle w:val="ListParagraph"/>
@@ -6904,6 +6811,7 @@
           <w:szCs w:val="20"/>
         </w:rPr>
       </w:pPr>
+      <w:bookmarkStart w:id="5" w:name="_Hlk147242229"/>
       <w:r>
         <w:rPr>
           <w:rFonts w:cstheme="minorHAnsi"/>
@@ -6977,6 +6885,7 @@
         <w:t>Create a Function which Triggers on posting a message in queue. (Another Window)</w:t>
       </w:r>
     </w:p>
+    <w:bookmarkEnd w:id="5"/>
     <w:p>
       <w:pPr>
         <w:spacing w:after="0" w:line="360" w:lineRule="auto"/>
